--- a/increment-docs/increment-2/G_31_progress_report_2.docx
+++ b/increment-docs/increment-2/G_31_progress_report_2.docx
@@ -150,7 +150,15 @@
             <w:tcW w:w="3432" w:type="dxa"/>
           </w:tcPr>
           <w:p>
+            <w:pPr>
+              <w:rPr>
+                <w:rFonts w:ascii="Times New Roman" w:hAnsi="Times New Roman" w:cs="Times New Roman"/>
+              </w:rPr>
+            </w:pPr>
             <w:r>
+              <w:rPr>
+                <w:rFonts w:ascii="Times New Roman" w:hAnsi="Times New Roman" w:cs="Times New Roman"/>
+              </w:rPr>
               <w:t>Aiden Livingston</w:t>
             </w:r>
           </w:p>
@@ -160,7 +168,15 @@
             <w:tcW w:w="3432" w:type="dxa"/>
           </w:tcPr>
           <w:p>
+            <w:pPr>
+              <w:rPr>
+                <w:rFonts w:ascii="Times New Roman" w:hAnsi="Times New Roman" w:cs="Times New Roman"/>
+              </w:rPr>
+            </w:pPr>
             <w:r>
+              <w:rPr>
+                <w:rFonts w:ascii="Times New Roman" w:hAnsi="Times New Roman" w:cs="Times New Roman"/>
+              </w:rPr>
               <w:t>atl21g</w:t>
             </w:r>
           </w:p>
@@ -170,11 +186,17 @@
             <w:tcW w:w="3432" w:type="dxa"/>
           </w:tcPr>
           <w:p>
-            <w:proofErr w:type="spellStart"/>
+            <w:pPr>
+              <w:rPr>
+                <w:rFonts w:ascii="Times New Roman" w:hAnsi="Times New Roman" w:cs="Times New Roman"/>
+              </w:rPr>
+            </w:pPr>
             <w:r>
+              <w:rPr>
+                <w:rFonts w:ascii="Times New Roman" w:hAnsi="Times New Roman" w:cs="Times New Roman"/>
+              </w:rPr>
               <w:t>lvngstn</w:t>
             </w:r>
-            <w:proofErr w:type="spellEnd"/>
           </w:p>
         </w:tc>
       </w:tr>
@@ -184,7 +206,15 @@
             <w:tcW w:w="3432" w:type="dxa"/>
           </w:tcPr>
           <w:p>
+            <w:pPr>
+              <w:rPr>
+                <w:rFonts w:ascii="Times New Roman" w:hAnsi="Times New Roman" w:cs="Times New Roman"/>
+              </w:rPr>
+            </w:pPr>
             <w:r>
+              <w:rPr>
+                <w:rFonts w:ascii="Times New Roman" w:hAnsi="Times New Roman" w:cs="Times New Roman"/>
+              </w:rPr>
               <w:t>Dustin Haire</w:t>
             </w:r>
           </w:p>
@@ -194,8 +224,22 @@
             <w:tcW w:w="3432" w:type="dxa"/>
           </w:tcPr>
           <w:p>
+            <w:pPr>
+              <w:rPr>
+                <w:rFonts w:ascii="Times New Roman" w:hAnsi="Times New Roman" w:cs="Times New Roman"/>
+              </w:rPr>
+            </w:pPr>
             <w:r>
-              <w:t>Dmh23a</w:t>
+              <w:rPr>
+                <w:rFonts w:ascii="Times New Roman" w:hAnsi="Times New Roman" w:cs="Times New Roman"/>
+              </w:rPr>
+              <w:t>d</w:t>
+            </w:r>
+            <w:r>
+              <w:rPr>
+                <w:rFonts w:ascii="Times New Roman" w:hAnsi="Times New Roman" w:cs="Times New Roman"/>
+              </w:rPr>
+              <w:t>mh23a</w:t>
             </w:r>
           </w:p>
         </w:tc>
@@ -204,7 +248,15 @@
             <w:tcW w:w="3432" w:type="dxa"/>
           </w:tcPr>
           <w:p>
+            <w:pPr>
+              <w:rPr>
+                <w:rFonts w:ascii="Times New Roman" w:hAnsi="Times New Roman" w:cs="Times New Roman"/>
+              </w:rPr>
+            </w:pPr>
             <w:r>
+              <w:rPr>
+                <w:rFonts w:ascii="Times New Roman" w:hAnsi="Times New Roman" w:cs="Times New Roman"/>
+              </w:rPr>
               <w:t>DHaire92</w:t>
             </w:r>
           </w:p>
@@ -216,7 +268,15 @@
             <w:tcW w:w="3432" w:type="dxa"/>
           </w:tcPr>
           <w:p>
+            <w:pPr>
+              <w:rPr>
+                <w:rFonts w:ascii="Times New Roman" w:hAnsi="Times New Roman" w:cs="Times New Roman"/>
+              </w:rPr>
+            </w:pPr>
             <w:r>
+              <w:rPr>
+                <w:rFonts w:ascii="Times New Roman" w:hAnsi="Times New Roman" w:cs="Times New Roman"/>
+              </w:rPr>
               <w:t>McKenna Warrick</w:t>
             </w:r>
           </w:p>
@@ -226,8 +286,22 @@
             <w:tcW w:w="3432" w:type="dxa"/>
           </w:tcPr>
           <w:p>
+            <w:pPr>
+              <w:rPr>
+                <w:rFonts w:ascii="Times New Roman" w:hAnsi="Times New Roman" w:cs="Times New Roman"/>
+              </w:rPr>
+            </w:pPr>
             <w:r>
-              <w:t>Mlw21c</w:t>
+              <w:rPr>
+                <w:rFonts w:ascii="Times New Roman" w:hAnsi="Times New Roman" w:cs="Times New Roman"/>
+              </w:rPr>
+              <w:t>m</w:t>
+            </w:r>
+            <w:r>
+              <w:rPr>
+                <w:rFonts w:ascii="Times New Roman" w:hAnsi="Times New Roman" w:cs="Times New Roman"/>
+              </w:rPr>
+              <w:t>lw21c</w:t>
             </w:r>
           </w:p>
         </w:tc>
@@ -236,7 +310,15 @@
             <w:tcW w:w="3432" w:type="dxa"/>
           </w:tcPr>
           <w:p>
+            <w:pPr>
+              <w:rPr>
+                <w:rFonts w:ascii="Times New Roman" w:hAnsi="Times New Roman" w:cs="Times New Roman"/>
+              </w:rPr>
+            </w:pPr>
             <w:r>
+              <w:rPr>
+                <w:rFonts w:ascii="Times New Roman" w:hAnsi="Times New Roman" w:cs="Times New Roman"/>
+              </w:rPr>
               <w:t>MLW21C</w:t>
             </w:r>
           </w:p>
@@ -248,7 +330,15 @@
             <w:tcW w:w="3432" w:type="dxa"/>
           </w:tcPr>
           <w:p>
+            <w:pPr>
+              <w:rPr>
+                <w:rFonts w:ascii="Times New Roman" w:hAnsi="Times New Roman" w:cs="Times New Roman"/>
+              </w:rPr>
+            </w:pPr>
             <w:r>
+              <w:rPr>
+                <w:rFonts w:ascii="Times New Roman" w:hAnsi="Times New Roman" w:cs="Times New Roman"/>
+              </w:rPr>
               <w:t>Maria Penalver</w:t>
             </w:r>
           </w:p>
@@ -258,8 +348,22 @@
             <w:tcW w:w="3432" w:type="dxa"/>
           </w:tcPr>
           <w:p>
+            <w:pPr>
+              <w:rPr>
+                <w:rFonts w:ascii="Times New Roman" w:hAnsi="Times New Roman" w:cs="Times New Roman"/>
+              </w:rPr>
+            </w:pPr>
             <w:r>
-              <w:t>Mpb22b</w:t>
+              <w:rPr>
+                <w:rFonts w:ascii="Times New Roman" w:hAnsi="Times New Roman" w:cs="Times New Roman"/>
+              </w:rPr>
+              <w:t>mb</w:t>
+            </w:r>
+            <w:r>
+              <w:rPr>
+                <w:rFonts w:ascii="Times New Roman" w:hAnsi="Times New Roman" w:cs="Times New Roman"/>
+              </w:rPr>
+              <w:t>p22b</w:t>
             </w:r>
           </w:p>
         </w:tc>
@@ -268,11 +372,17 @@
             <w:tcW w:w="3432" w:type="dxa"/>
           </w:tcPr>
           <w:p>
-            <w:proofErr w:type="spellStart"/>
+            <w:pPr>
+              <w:rPr>
+                <w:rFonts w:ascii="Times New Roman" w:hAnsi="Times New Roman" w:cs="Times New Roman"/>
+              </w:rPr>
+            </w:pPr>
             <w:r>
+              <w:rPr>
+                <w:rFonts w:ascii="Times New Roman" w:hAnsi="Times New Roman" w:cs="Times New Roman"/>
+              </w:rPr>
               <w:t>marypenalver</w:t>
             </w:r>
-            <w:proofErr w:type="spellEnd"/>
           </w:p>
         </w:tc>
       </w:tr>
@@ -282,7 +392,15 @@
             <w:tcW w:w="3432" w:type="dxa"/>
           </w:tcPr>
           <w:p>
+            <w:pPr>
+              <w:rPr>
+                <w:rFonts w:ascii="Times New Roman" w:hAnsi="Times New Roman" w:cs="Times New Roman"/>
+              </w:rPr>
+            </w:pPr>
             <w:r>
+              <w:rPr>
+                <w:rFonts w:ascii="Times New Roman" w:hAnsi="Times New Roman" w:cs="Times New Roman"/>
+              </w:rPr>
               <w:t>William Gomer</w:t>
             </w:r>
           </w:p>
@@ -292,7 +410,15 @@
             <w:tcW w:w="3432" w:type="dxa"/>
           </w:tcPr>
           <w:p>
+            <w:pPr>
+              <w:rPr>
+                <w:rFonts w:ascii="Times New Roman" w:hAnsi="Times New Roman" w:cs="Times New Roman"/>
+              </w:rPr>
+            </w:pPr>
             <w:r>
+              <w:rPr>
+                <w:rFonts w:ascii="Times New Roman" w:hAnsi="Times New Roman" w:cs="Times New Roman"/>
+              </w:rPr>
               <w:t>wjg21a</w:t>
             </w:r>
           </w:p>
@@ -301,11 +427,29 @@
           <w:tcPr>
             <w:tcW w:w="3432" w:type="dxa"/>
           </w:tcPr>
-          <w:p/>
+          <w:p>
+            <w:pPr>
+              <w:rPr>
+                <w:rFonts w:ascii="Times New Roman" w:hAnsi="Times New Roman" w:cs="Times New Roman"/>
+              </w:rPr>
+            </w:pPr>
+            <w:r>
+              <w:rPr>
+                <w:rFonts w:ascii="Times New Roman" w:hAnsi="Times New Roman" w:cs="Times New Roman"/>
+              </w:rPr>
+              <w:t>Eaglesridge</w:t>
+            </w:r>
+          </w:p>
         </w:tc>
       </w:tr>
     </w:tbl>
-    <w:p/>
+    <w:p>
+      <w:pPr>
+        <w:rPr>
+          <w:rFonts w:ascii="Times New Roman" w:hAnsi="Times New Roman" w:cs="Times New Roman"/>
+        </w:rPr>
+      </w:pPr>
+    </w:p>
     <w:p>
       <w:pPr>
         <w:pStyle w:val="ListParagraph"/>
@@ -333,62 +477,27 @@
       <w:pPr>
         <w:pStyle w:val="ListParagraph"/>
         <w:spacing w:before="120" w:after="120" w:line="240" w:lineRule="auto"/>
-        <w:ind w:left="360"/>
-        <w:rPr>
-          <w:rFonts w:ascii="Times New Roman" w:eastAsia="Times New Roman" w:hAnsi="Times New Roman" w:cs="Times New Roman"/>
-        </w:rPr>
-      </w:pPr>
-      <w:proofErr w:type="spellStart"/>
-      <w:r>
-        <w:rPr>
-          <w:rFonts w:ascii="Times New Roman" w:eastAsia="Times New Roman" w:hAnsi="Times New Roman" w:cs="Times New Roman"/>
+        <w:ind w:left="360" w:firstLine="360"/>
+        <w:rPr>
+          <w:rFonts w:ascii="Times New Roman" w:eastAsia="Times New Roman" w:hAnsi="Times New Roman" w:cs="Times New Roman"/>
+        </w:rPr>
+      </w:pPr>
+      <w:r>
+        <w:rPr>
+          <w:rFonts w:ascii="Times New Roman" w:eastAsia="Times New Roman" w:hAnsi="Times New Roman" w:cs="Times New Roman"/>
+          <w:b/>
+          <w:bCs/>
+          <w:i/>
+          <w:iCs/>
+          <w:u w:val="single"/>
         </w:rPr>
         <w:t>FlashCardio</w:t>
       </w:r>
-      <w:proofErr w:type="spellEnd"/>
-      <w:r>
-        <w:rPr>
-          <w:rFonts w:ascii="Times New Roman" w:eastAsia="Times New Roman" w:hAnsi="Times New Roman" w:cs="Times New Roman"/>
-        </w:rPr>
-        <w:t xml:space="preserve"> is a flashcard application designed to provide </w:t>
-      </w:r>
-      <w:r>
-        <w:rPr>
-          <w:rFonts w:ascii="Times New Roman" w:eastAsia="Times New Roman" w:hAnsi="Times New Roman" w:cs="Times New Roman"/>
-        </w:rPr>
-        <w:t xml:space="preserve">an </w:t>
-      </w:r>
-      <w:r>
-        <w:rPr>
-          <w:rFonts w:ascii="Times New Roman" w:eastAsia="Times New Roman" w:hAnsi="Times New Roman" w:cs="Times New Roman"/>
-        </w:rPr>
-        <w:t xml:space="preserve">efficient, and customizable learning experience. Unlike </w:t>
-      </w:r>
-      <w:r>
-        <w:rPr>
-          <w:rFonts w:ascii="Times New Roman" w:eastAsia="Times New Roman" w:hAnsi="Times New Roman" w:cs="Times New Roman"/>
-        </w:rPr>
-        <w:t xml:space="preserve">other </w:t>
-      </w:r>
-      <w:r>
-        <w:rPr>
-          <w:rFonts w:ascii="Times New Roman" w:eastAsia="Times New Roman" w:hAnsi="Times New Roman" w:cs="Times New Roman"/>
-        </w:rPr>
-        <w:t xml:space="preserve">flashcard apps, </w:t>
-      </w:r>
-      <w:proofErr w:type="spellStart"/>
-      <w:r>
-        <w:rPr>
-          <w:rFonts w:ascii="Times New Roman" w:eastAsia="Times New Roman" w:hAnsi="Times New Roman" w:cs="Times New Roman"/>
-        </w:rPr>
-        <w:t>FlashCardio</w:t>
-      </w:r>
-      <w:proofErr w:type="spellEnd"/>
-      <w:r>
-        <w:rPr>
-          <w:rFonts w:ascii="Times New Roman" w:eastAsia="Times New Roman" w:hAnsi="Times New Roman" w:cs="Times New Roman"/>
-        </w:rPr>
-        <w:t xml:space="preserve"> emphasizes advanced organizational tools and intuitive study modes to help users grasp complex concepts and manage extensive knowledge bases with ease.</w:t>
+      <w:r>
+        <w:rPr>
+          <w:rFonts w:ascii="Times New Roman" w:eastAsia="Times New Roman" w:hAnsi="Times New Roman" w:cs="Times New Roman"/>
+        </w:rPr>
+        <w:t xml:space="preserve"> is a flashcard application designed to provide an efficient, and customizable learning experience. Unlike other flashcard apps, FlashCardio emphasizes advanced organizational tools and intuitive study modes to help users grasp complex concepts and manage extensive knowledge bases with ease.</w:t>
       </w:r>
     </w:p>
     <w:p>
@@ -405,28 +514,499 @@
       <w:pPr>
         <w:pStyle w:val="ListParagraph"/>
         <w:spacing w:before="120" w:after="120" w:line="240" w:lineRule="auto"/>
+        <w:ind w:left="360" w:firstLine="360"/>
+        <w:rPr>
+          <w:rFonts w:ascii="Times New Roman" w:eastAsia="Times New Roman" w:hAnsi="Times New Roman" w:cs="Times New Roman"/>
+        </w:rPr>
+      </w:pPr>
+      <w:r>
+        <w:rPr>
+          <w:rFonts w:ascii="Times New Roman" w:eastAsia="Times New Roman" w:hAnsi="Times New Roman" w:cs="Times New Roman"/>
+        </w:rPr>
+        <w:t>Key features include a hierarchical file structure allowing users to create and organize flashcards, decks, and folders, and a study mode powered by a spaced-repetition algorithm to optimize retention. Additional functionalities like user progress tracking, personalized databases, and (in the future) AI-generated flashcards aim to simplify the learning process and cater to diverse user needs.</w:t>
+      </w:r>
+    </w:p>
+    <w:p>
+      <w:pPr>
+        <w:pStyle w:val="ListParagraph"/>
+        <w:spacing w:before="120" w:after="120" w:line="240" w:lineRule="auto"/>
         <w:ind w:left="360"/>
         <w:rPr>
           <w:rFonts w:ascii="Times New Roman" w:eastAsia="Times New Roman" w:hAnsi="Times New Roman" w:cs="Times New Roman"/>
         </w:rPr>
       </w:pPr>
-      <w:r>
-        <w:rPr>
-          <w:rFonts w:ascii="Times New Roman" w:eastAsia="Times New Roman" w:hAnsi="Times New Roman" w:cs="Times New Roman"/>
-        </w:rPr>
-        <w:t xml:space="preserve">Key features include a hierarchical file structure allowing users to create and organize flashcards, decks, and folders, </w:t>
-      </w:r>
-      <w:r>
-        <w:rPr>
-          <w:rFonts w:ascii="Times New Roman" w:eastAsia="Times New Roman" w:hAnsi="Times New Roman" w:cs="Times New Roman"/>
-        </w:rPr>
-        <w:t xml:space="preserve">and </w:t>
-      </w:r>
-      <w:r>
-        <w:rPr>
-          <w:rFonts w:ascii="Times New Roman" w:eastAsia="Times New Roman" w:hAnsi="Times New Roman" w:cs="Times New Roman"/>
-        </w:rPr>
-        <w:t>a study mode powered by a spaced-repetition algorithm to optimize retention. Additional functionalities like user progress tracking, personalized databases, and (in the future) AI-generated flashcards aim to simplify the learning process and cater to diverse user needs.</w:t>
+    </w:p>
+    <w:p>
+      <w:pPr>
+        <w:pStyle w:val="ListParagraph"/>
+        <w:numPr>
+          <w:ilvl w:val="0"/>
+          <w:numId w:val="2"/>
+        </w:numPr>
+        <w:spacing w:after="0" w:line="240" w:lineRule="auto"/>
+        <w:rPr>
+          <w:rFonts w:ascii="Times New Roman" w:eastAsia="Times New Roman" w:hAnsi="Times New Roman" w:cs="Times New Roman"/>
+          <w:b/>
+          <w:bCs/>
+        </w:rPr>
+      </w:pPr>
+      <w:r>
+        <w:rPr>
+          <w:rFonts w:ascii="Times New Roman" w:eastAsia="Times New Roman" w:hAnsi="Times New Roman" w:cs="Times New Roman"/>
+          <w:b/>
+          <w:bCs/>
+        </w:rPr>
+        <w:t xml:space="preserve">Accomplishments </w:t>
+      </w:r>
+      <w:r>
+        <w:rPr>
+          <w:rFonts w:ascii="Times New Roman" w:eastAsia="Times New Roman" w:hAnsi="Times New Roman" w:cs="Times New Roman"/>
+          <w:b/>
+          <w:bCs/>
+        </w:rPr>
+        <w:t xml:space="preserve">and overall project status </w:t>
+      </w:r>
+      <w:r>
+        <w:rPr>
+          <w:rFonts w:ascii="Times New Roman" w:eastAsia="Times New Roman" w:hAnsi="Times New Roman" w:cs="Times New Roman"/>
+          <w:b/>
+          <w:bCs/>
+        </w:rPr>
+        <w:t xml:space="preserve">during this </w:t>
+      </w:r>
+      <w:r>
+        <w:rPr>
+          <w:rFonts w:ascii="Times New Roman" w:eastAsia="Times New Roman" w:hAnsi="Times New Roman" w:cs="Times New Roman"/>
+          <w:b/>
+          <w:bCs/>
+        </w:rPr>
+        <w:t>i</w:t>
+      </w:r>
+      <w:r>
+        <w:rPr>
+          <w:rFonts w:ascii="Times New Roman" w:eastAsia="Times New Roman" w:hAnsi="Times New Roman" w:cs="Times New Roman"/>
+          <w:b/>
+          <w:bCs/>
+        </w:rPr>
+        <w:t>ncrement</w:t>
+      </w:r>
+      <w:r>
+        <w:rPr>
+          <w:rFonts w:ascii="Times New Roman" w:eastAsia="Times New Roman" w:hAnsi="Times New Roman" w:cs="Times New Roman"/>
+          <w:b/>
+          <w:bCs/>
+        </w:rPr>
+        <w:t xml:space="preserve"> </w:t>
+      </w:r>
+    </w:p>
+    <w:p>
+      <w:pPr>
+        <w:pStyle w:val="NormalWeb"/>
+        <w:spacing w:before="0" w:beforeAutospacing="0" w:after="0" w:afterAutospacing="0"/>
+        <w:ind w:left="360" w:firstLine="360"/>
+        <w:rPr>
+          <w:sz w:val="22"/>
+          <w:szCs w:val="22"/>
+        </w:rPr>
+      </w:pPr>
+      <w:r>
+        <w:rPr>
+          <w:sz w:val="22"/>
+          <w:szCs w:val="22"/>
+        </w:rPr>
+        <w:t>During this increment, we successfully implemented the hierarchical file structure, allowing users to organize flashcards, folders, and decks intuitively. The UI components for flashcards, folders, and pages have also been fully designed and developed. Additionally, we finalized the theme, fonts, and color scheme, providing the application with a cohesive and professional appearance.</w:t>
+      </w:r>
+    </w:p>
+    <w:p>
+      <w:pPr>
+        <w:pStyle w:val="NormalWeb"/>
+        <w:ind w:left="360" w:firstLine="360"/>
+        <w:rPr>
+          <w:sz w:val="22"/>
+          <w:szCs w:val="22"/>
+        </w:rPr>
+      </w:pPr>
+      <w:r>
+        <w:rPr>
+          <w:sz w:val="22"/>
+          <w:szCs w:val="22"/>
+        </w:rPr>
+        <w:t xml:space="preserve">On the backend, we developed basic API functionalities to perform CRUD operations for both flashcards and folders. These APIs enable the interactions necessary for managing content within the app. </w:t>
+      </w:r>
+      <w:r>
+        <w:rPr>
+          <w:sz w:val="22"/>
+          <w:szCs w:val="22"/>
+        </w:rPr>
+        <w:t>Progress indicated t</w:t>
+      </w:r>
+      <w:r>
+        <w:rPr>
+          <w:sz w:val="22"/>
+          <w:szCs w:val="22"/>
+        </w:rPr>
+        <w:t>he project remains on track, with the core infrastructure in place to support the next stages of development.</w:t>
+      </w:r>
+    </w:p>
+    <w:p>
+      <w:pPr>
+        <w:pStyle w:val="ListParagraph"/>
+        <w:numPr>
+          <w:ilvl w:val="0"/>
+          <w:numId w:val="2"/>
+        </w:numPr>
+        <w:spacing w:after="0" w:line="240" w:lineRule="auto"/>
+        <w:rPr>
+          <w:rFonts w:ascii="Times New Roman" w:eastAsia="Times New Roman" w:hAnsi="Times New Roman" w:cs="Times New Roman"/>
+          <w:b/>
+          <w:bCs/>
+        </w:rPr>
+      </w:pPr>
+      <w:r>
+        <w:rPr>
+          <w:rFonts w:ascii="Times New Roman" w:eastAsia="Times New Roman" w:hAnsi="Times New Roman" w:cs="Times New Roman"/>
+          <w:b/>
+          <w:bCs/>
+        </w:rPr>
+        <w:t>Challenges, changes in the plan and scope of the project and things that went wrong during this increment</w:t>
+      </w:r>
+    </w:p>
+    <w:p>
+      <w:pPr>
+        <w:pStyle w:val="NormalWeb"/>
+        <w:spacing w:before="0" w:beforeAutospacing="0" w:after="0" w:afterAutospacing="0"/>
+        <w:ind w:left="360" w:firstLine="360"/>
+        <w:rPr>
+          <w:sz w:val="22"/>
+          <w:szCs w:val="22"/>
+        </w:rPr>
+      </w:pPr>
+      <w:r>
+        <w:rPr>
+          <w:sz w:val="22"/>
+          <w:szCs w:val="22"/>
+        </w:rPr>
+        <w:t>One of the primary challenges during this increment was</w:t>
+      </w:r>
+      <w:r>
+        <w:rPr>
+          <w:sz w:val="22"/>
+          <w:szCs w:val="22"/>
+        </w:rPr>
+        <w:t xml:space="preserve"> refactoring/</w:t>
+      </w:r>
+      <w:r>
+        <w:rPr>
+          <w:sz w:val="22"/>
+          <w:szCs w:val="22"/>
+        </w:rPr>
+        <w:t xml:space="preserve"> optimizing </w:t>
+      </w:r>
+      <w:r>
+        <w:rPr>
+          <w:sz w:val="22"/>
+          <w:szCs w:val="22"/>
+        </w:rPr>
+        <w:t xml:space="preserve">the foundational source code from the previous increment. </w:t>
+      </w:r>
+      <w:r>
+        <w:rPr>
+          <w:sz w:val="22"/>
+          <w:szCs w:val="22"/>
+        </w:rPr>
+        <w:t>During the initial creation of the logic and components, there were various unintended inefficiencies in the code that were ignore</w:t>
+      </w:r>
+      <w:r>
+        <w:rPr>
+          <w:sz w:val="22"/>
+          <w:szCs w:val="22"/>
+        </w:rPr>
+        <w:t>d</w:t>
+      </w:r>
+      <w:r>
+        <w:rPr>
+          <w:sz w:val="22"/>
+          <w:szCs w:val="22"/>
+        </w:rPr>
+        <w:t xml:space="preserve"> </w:t>
+      </w:r>
+      <w:r>
+        <w:rPr>
+          <w:sz w:val="22"/>
+          <w:szCs w:val="22"/>
+        </w:rPr>
+        <w:t>in favor of</w:t>
+      </w:r>
+      <w:r>
+        <w:rPr>
+          <w:sz w:val="22"/>
+          <w:szCs w:val="22"/>
+        </w:rPr>
+        <w:t xml:space="preserve"> programming speed</w:t>
+      </w:r>
+      <w:r>
+        <w:rPr>
+          <w:sz w:val="22"/>
+          <w:szCs w:val="22"/>
+        </w:rPr>
+        <w:t>. Examples include:</w:t>
+      </w:r>
+    </w:p>
+    <w:p>
+      <w:pPr>
+        <w:pStyle w:val="NormalWeb"/>
+        <w:numPr>
+          <w:ilvl w:val="0"/>
+          <w:numId w:val="24"/>
+        </w:numPr>
+        <w:spacing w:before="0" w:beforeAutospacing="0" w:after="0" w:afterAutospacing="0"/>
+        <w:rPr>
+          <w:sz w:val="22"/>
+          <w:szCs w:val="22"/>
+        </w:rPr>
+      </w:pPr>
+      <w:r>
+        <w:rPr>
+          <w:sz w:val="22"/>
+          <w:szCs w:val="22"/>
+        </w:rPr>
+        <w:t>N</w:t>
+      </w:r>
+      <w:r>
+        <w:rPr>
+          <w:sz w:val="22"/>
+          <w:szCs w:val="22"/>
+        </w:rPr>
+        <w:t>ested folders were stored as the actual folder data instead of links to the folder</w:t>
+      </w:r>
+      <w:r>
+        <w:rPr>
+          <w:sz w:val="22"/>
+          <w:szCs w:val="22"/>
+        </w:rPr>
+        <w:t>. This made folder data rendering slow and inefficient.</w:t>
+      </w:r>
+    </w:p>
+    <w:p>
+      <w:pPr>
+        <w:pStyle w:val="NormalWeb"/>
+        <w:numPr>
+          <w:ilvl w:val="0"/>
+          <w:numId w:val="24"/>
+        </w:numPr>
+        <w:spacing w:before="0" w:beforeAutospacing="0" w:after="0" w:afterAutospacing="0"/>
+        <w:rPr>
+          <w:sz w:val="22"/>
+          <w:szCs w:val="22"/>
+        </w:rPr>
+      </w:pPr>
+      <w:r>
+        <w:rPr>
+          <w:sz w:val="22"/>
+          <w:szCs w:val="22"/>
+        </w:rPr>
+        <w:t>The folder</w:t>
+      </w:r>
+      <w:r>
+        <w:rPr>
+          <w:sz w:val="22"/>
+          <w:szCs w:val="22"/>
+        </w:rPr>
+        <w:t xml:space="preserve">/ </w:t>
+      </w:r>
+      <w:r>
+        <w:rPr>
+          <w:sz w:val="22"/>
+          <w:szCs w:val="22"/>
+        </w:rPr>
+        <w:t xml:space="preserve">flashcard CRUD operations were implemented in the react frontend, which is generally not preferred </w:t>
+      </w:r>
+      <w:r>
+        <w:rPr>
+          <w:sz w:val="22"/>
+          <w:szCs w:val="22"/>
+        </w:rPr>
+        <w:t>by basic code organization principles.</w:t>
+      </w:r>
+    </w:p>
+    <w:p>
+      <w:pPr>
+        <w:pStyle w:val="NormalWeb"/>
+        <w:numPr>
+          <w:ilvl w:val="0"/>
+          <w:numId w:val="24"/>
+        </w:numPr>
+        <w:spacing w:before="0" w:beforeAutospacing="0" w:after="0" w:afterAutospacing="0"/>
+        <w:rPr>
+          <w:sz w:val="22"/>
+          <w:szCs w:val="22"/>
+        </w:rPr>
+      </w:pPr>
+      <w:r>
+        <w:rPr>
+          <w:sz w:val="22"/>
+          <w:szCs w:val="22"/>
+        </w:rPr>
+        <w:t xml:space="preserve">Folder state was inconsistent throughout each UI component. </w:t>
+      </w:r>
+      <w:r>
+        <w:rPr>
+          <w:sz w:val="22"/>
+          <w:szCs w:val="22"/>
+        </w:rPr>
+        <w:t>I</w:t>
+      </w:r>
+      <w:r>
+        <w:rPr>
+          <w:sz w:val="22"/>
+          <w:szCs w:val="22"/>
+        </w:rPr>
+        <w:t>n the Editor component</w:t>
+      </w:r>
+      <w:r>
+        <w:rPr>
+          <w:sz w:val="22"/>
+          <w:szCs w:val="22"/>
+        </w:rPr>
+        <w:t>,</w:t>
+      </w:r>
+      <w:r>
+        <w:rPr>
+          <w:sz w:val="22"/>
+          <w:szCs w:val="22"/>
+        </w:rPr>
+        <w:t xml:space="preserve"> there was just one ‘Folder’ variable, but when passed to </w:t>
+      </w:r>
+      <w:r>
+        <w:rPr>
+          <w:sz w:val="22"/>
+          <w:szCs w:val="22"/>
+        </w:rPr>
+        <w:t xml:space="preserve">other components, they fields in the composite ‘Folder’ variable </w:t>
+      </w:r>
+      <w:r>
+        <w:rPr>
+          <w:sz w:val="22"/>
+          <w:szCs w:val="22"/>
+        </w:rPr>
+        <w:t xml:space="preserve">were </w:t>
+      </w:r>
+      <w:r>
+        <w:rPr>
+          <w:sz w:val="22"/>
+          <w:szCs w:val="22"/>
+        </w:rPr>
+        <w:t>split in inconsistent</w:t>
+      </w:r>
+      <w:r>
+        <w:rPr>
+          <w:sz w:val="22"/>
+          <w:szCs w:val="22"/>
+        </w:rPr>
+        <w:t xml:space="preserve"> ways. This made the state </w:t>
+      </w:r>
+      <w:r>
+        <w:rPr>
+          <w:sz w:val="22"/>
+          <w:szCs w:val="22"/>
+        </w:rPr>
+        <w:t>confusing</w:t>
+      </w:r>
+      <w:r>
+        <w:rPr>
+          <w:sz w:val="22"/>
+          <w:szCs w:val="22"/>
+        </w:rPr>
+        <w:t xml:space="preserve"> to change/</w:t>
+      </w:r>
+      <w:r>
+        <w:rPr>
+          <w:sz w:val="22"/>
+          <w:szCs w:val="22"/>
+        </w:rPr>
+        <w:t xml:space="preserve"> track.</w:t>
+      </w:r>
+    </w:p>
+    <w:p>
+      <w:pPr>
+        <w:pStyle w:val="NormalWeb"/>
+        <w:spacing w:before="0" w:beforeAutospacing="0" w:after="0" w:afterAutospacing="0"/>
+        <w:ind w:left="360" w:firstLine="360"/>
+        <w:rPr>
+          <w:sz w:val="22"/>
+          <w:szCs w:val="22"/>
+        </w:rPr>
+      </w:pPr>
+      <w:r>
+        <w:rPr>
+          <w:sz w:val="22"/>
+          <w:szCs w:val="22"/>
+        </w:rPr>
+        <w:t>A</w:t>
+      </w:r>
+      <w:r>
+        <w:rPr>
+          <w:sz w:val="22"/>
+          <w:szCs w:val="22"/>
+        </w:rPr>
+        <w:t xml:space="preserve">ll </w:t>
+      </w:r>
+      <w:r>
+        <w:rPr>
+          <w:sz w:val="22"/>
+          <w:szCs w:val="22"/>
+        </w:rPr>
+        <w:t>unhealthy code</w:t>
+      </w:r>
+      <w:r>
+        <w:rPr>
+          <w:sz w:val="22"/>
+          <w:szCs w:val="22"/>
+        </w:rPr>
+        <w:t xml:space="preserve"> </w:t>
+      </w:r>
+      <w:r>
+        <w:rPr>
+          <w:sz w:val="22"/>
+          <w:szCs w:val="22"/>
+        </w:rPr>
+        <w:t xml:space="preserve">points </w:t>
+      </w:r>
+      <w:r>
+        <w:rPr>
+          <w:sz w:val="22"/>
+          <w:szCs w:val="22"/>
+        </w:rPr>
+        <w:t xml:space="preserve">were refactored. After abstracting the CRUD login into the APIs, another challenge that emerged was </w:t>
+      </w:r>
+      <w:r>
+        <w:rPr>
+          <w:sz w:val="22"/>
+          <w:szCs w:val="22"/>
+        </w:rPr>
+        <w:t>the recursive folder rendering feature</w:t>
+      </w:r>
+      <w:r>
+        <w:rPr>
+          <w:sz w:val="22"/>
+          <w:szCs w:val="22"/>
+        </w:rPr>
+        <w:t xml:space="preserve"> returning </w:t>
+      </w:r>
+      <w:r>
+        <w:rPr>
+          <w:sz w:val="22"/>
+          <w:szCs w:val="22"/>
+        </w:rPr>
+        <w:t xml:space="preserve">slower-than-desired API response times, which may impact the user experience when managing large or deeply nested folder structures. This bottleneck reflects a common issue in software development, where performance tuning becomes necessary </w:t>
+      </w:r>
+      <w:r>
+        <w:rPr>
+          <w:sz w:val="22"/>
+          <w:szCs w:val="22"/>
+        </w:rPr>
+        <w:lastRenderedPageBreak/>
+        <w:t>after building out complex data hierarchies. To address this, we are exploring caching mechanisms and query optimizations for the next increment.</w:t>
       </w:r>
     </w:p>
     <w:p>
@@ -449,23 +1029,15 @@
           <w:b/>
           <w:bCs/>
         </w:rPr>
-        <w:t xml:space="preserve">Accomplishments </w:t>
-      </w:r>
-      <w:r>
-        <w:rPr>
-          <w:rFonts w:ascii="Times New Roman" w:eastAsia="Times New Roman" w:hAnsi="Times New Roman" w:cs="Times New Roman"/>
-          <w:b/>
-          <w:bCs/>
-        </w:rPr>
-        <w:t xml:space="preserve">and overall project status </w:t>
-      </w:r>
-      <w:r>
-        <w:rPr>
-          <w:rFonts w:ascii="Times New Roman" w:eastAsia="Times New Roman" w:hAnsi="Times New Roman" w:cs="Times New Roman"/>
-          <w:b/>
-          <w:bCs/>
-        </w:rPr>
-        <w:t xml:space="preserve">during this </w:t>
+        <w:t>Team Member Contribution</w:t>
+      </w:r>
+      <w:r>
+        <w:rPr>
+          <w:rFonts w:ascii="Times New Roman" w:eastAsia="Times New Roman" w:hAnsi="Times New Roman" w:cs="Times New Roman"/>
+          <w:b/>
+          <w:bCs/>
+        </w:rPr>
+        <w:t xml:space="preserve"> for this </w:t>
       </w:r>
       <w:r>
         <w:rPr>
@@ -483,56 +1055,542 @@
         </w:rPr>
         <w:t>ncrement</w:t>
       </w:r>
-      <w:r>
-        <w:rPr>
-          <w:rFonts w:ascii="Times New Roman" w:eastAsia="Times New Roman" w:hAnsi="Times New Roman" w:cs="Times New Roman"/>
-          <w:b/>
-          <w:bCs/>
-        </w:rPr>
-        <w:t xml:space="preserve"> </w:t>
-      </w:r>
-    </w:p>
-    <w:p>
-      <w:pPr>
-        <w:pStyle w:val="NormalWeb"/>
-        <w:ind w:left="360"/>
-      </w:pPr>
-      <w:r>
-        <w:t>During this increment,</w:t>
-      </w:r>
-      <w:r>
-        <w:t xml:space="preserve"> w</w:t>
-      </w:r>
-      <w:r>
-        <w:t xml:space="preserve">e successfully implemented the hierarchical file structure, allowing users to organize flashcards, folders, and decks intuitively. The UI components for flashcards, folders, and pages have </w:t>
-      </w:r>
-      <w:r>
-        <w:t xml:space="preserve">also </w:t>
-      </w:r>
-      <w:r>
-        <w:t xml:space="preserve">been fully </w:t>
-      </w:r>
-      <w:r>
-        <w:t xml:space="preserve">designed and </w:t>
-      </w:r>
-      <w:r>
-        <w:t>developed. Additionally, we finalized the theme, fonts, and color scheme, providing the application with a cohesive and professional appearance.</w:t>
-      </w:r>
-    </w:p>
-    <w:p>
-      <w:pPr>
-        <w:pStyle w:val="NormalWeb"/>
-        <w:ind w:left="360"/>
-      </w:pPr>
-      <w:r>
-        <w:t xml:space="preserve">On the backend, we developed basic API functionalities to perform CRUD operations for both flashcards and folders. These APIs enable the interactions necessary for managing content within the app. </w:t>
-      </w:r>
-      <w:r>
-        <w:t>Progress indicated t</w:t>
-      </w:r>
-      <w:r>
-        <w:t>he project remains on track, with the core infrastructure in place to support the next stages of development.</w:t>
-      </w:r>
+    </w:p>
+    <w:p>
+      <w:pPr>
+        <w:pStyle w:val="ListParagraph"/>
+        <w:numPr>
+          <w:ilvl w:val="1"/>
+          <w:numId w:val="2"/>
+        </w:numPr>
+        <w:spacing w:before="120" w:after="120" w:line="240" w:lineRule="auto"/>
+        <w:rPr>
+          <w:rFonts w:ascii="Times New Roman" w:eastAsia="Times New Roman" w:hAnsi="Times New Roman" w:cs="Times New Roman"/>
+          <w:b/>
+          <w:bCs/>
+          <w:i/>
+        </w:rPr>
+      </w:pPr>
+      <w:r>
+        <w:rPr>
+          <w:rFonts w:ascii="Times New Roman" w:eastAsia="Times New Roman" w:hAnsi="Times New Roman" w:cs="Times New Roman"/>
+          <w:iCs/>
+        </w:rPr>
+        <w:t xml:space="preserve">The </w:t>
+      </w:r>
+      <w:r>
+        <w:rPr>
+          <w:rFonts w:ascii="Times New Roman" w:eastAsia="Times New Roman" w:hAnsi="Times New Roman" w:cs="Times New Roman"/>
+          <w:b/>
+          <w:bCs/>
+          <w:iCs/>
+        </w:rPr>
+        <w:t>progress report</w:t>
+      </w:r>
+      <w:r>
+        <w:rPr>
+          <w:rFonts w:ascii="Times New Roman" w:eastAsia="Times New Roman" w:hAnsi="Times New Roman" w:cs="Times New Roman"/>
+          <w:b/>
+          <w:bCs/>
+          <w:i/>
+        </w:rPr>
+        <w:t>:</w:t>
+      </w:r>
+    </w:p>
+    <w:p>
+      <w:pPr>
+        <w:pStyle w:val="ListParagraph"/>
+        <w:numPr>
+          <w:ilvl w:val="2"/>
+          <w:numId w:val="2"/>
+        </w:numPr>
+        <w:spacing w:before="120" w:after="120" w:line="240" w:lineRule="auto"/>
+        <w:rPr>
+          <w:rFonts w:ascii="Times New Roman" w:eastAsia="Times New Roman" w:hAnsi="Times New Roman" w:cs="Times New Roman"/>
+          <w:iCs/>
+        </w:rPr>
+      </w:pPr>
+      <w:r>
+        <w:rPr>
+          <w:rFonts w:ascii="Times New Roman" w:eastAsia="Times New Roman" w:hAnsi="Times New Roman" w:cs="Times New Roman"/>
+          <w:iCs/>
+        </w:rPr>
+        <w:t>Aiden</w:t>
+      </w:r>
+      <w:r>
+        <w:rPr>
+          <w:rFonts w:ascii="Times New Roman" w:eastAsia="Times New Roman" w:hAnsi="Times New Roman" w:cs="Times New Roman"/>
+          <w:iCs/>
+        </w:rPr>
+        <w:t xml:space="preserve">: </w:t>
+      </w:r>
+      <w:r>
+        <w:rPr>
+          <w:rFonts w:ascii="Times New Roman" w:eastAsia="Times New Roman" w:hAnsi="Times New Roman" w:cs="Times New Roman"/>
+          <w:iCs/>
+        </w:rPr>
+        <w:t>Sections 1, 2, 3, 4, 5, 6, 7</w:t>
+      </w:r>
+    </w:p>
+    <w:p>
+      <w:pPr>
+        <w:pStyle w:val="ListParagraph"/>
+        <w:numPr>
+          <w:ilvl w:val="1"/>
+          <w:numId w:val="2"/>
+        </w:numPr>
+        <w:spacing w:before="120" w:after="120" w:line="240" w:lineRule="auto"/>
+        <w:rPr>
+          <w:rFonts w:ascii="Times New Roman" w:eastAsia="Times New Roman" w:hAnsi="Times New Roman" w:cs="Times New Roman"/>
+          <w:b/>
+          <w:bCs/>
+          <w:iCs/>
+        </w:rPr>
+      </w:pPr>
+      <w:r>
+        <w:rPr>
+          <w:rFonts w:ascii="Times New Roman" w:eastAsia="Times New Roman" w:hAnsi="Times New Roman" w:cs="Times New Roman"/>
+          <w:bCs/>
+          <w:iCs/>
+        </w:rPr>
+        <w:t xml:space="preserve">the </w:t>
+      </w:r>
+      <w:r>
+        <w:rPr>
+          <w:rFonts w:ascii="Times New Roman" w:eastAsia="Times New Roman" w:hAnsi="Times New Roman" w:cs="Times New Roman"/>
+          <w:b/>
+          <w:bCs/>
+          <w:iCs/>
+        </w:rPr>
+        <w:t>requirements and design document</w:t>
+      </w:r>
+      <w:r>
+        <w:rPr>
+          <w:rFonts w:ascii="Times New Roman" w:eastAsia="Times New Roman" w:hAnsi="Times New Roman" w:cs="Times New Roman"/>
+          <w:bCs/>
+          <w:iCs/>
+        </w:rPr>
+        <w:t>:</w:t>
+      </w:r>
+    </w:p>
+    <w:p>
+      <w:pPr>
+        <w:pStyle w:val="ListParagraph"/>
+        <w:numPr>
+          <w:ilvl w:val="2"/>
+          <w:numId w:val="2"/>
+        </w:numPr>
+        <w:spacing w:before="120" w:after="120" w:line="240" w:lineRule="auto"/>
+        <w:rPr>
+          <w:rFonts w:ascii="Times New Roman" w:eastAsia="Times New Roman" w:hAnsi="Times New Roman" w:cs="Times New Roman"/>
+          <w:bCs/>
+          <w:iCs/>
+        </w:rPr>
+      </w:pPr>
+      <w:r>
+        <w:rPr>
+          <w:rFonts w:ascii="Times New Roman" w:eastAsia="Times New Roman" w:hAnsi="Times New Roman" w:cs="Times New Roman"/>
+          <w:bCs/>
+          <w:iCs/>
+        </w:rPr>
+        <w:t>Aiden:</w:t>
+      </w:r>
+      <w:r>
+        <w:rPr>
+          <w:rFonts w:ascii="Times New Roman" w:eastAsia="Times New Roman" w:hAnsi="Times New Roman" w:cs="Times New Roman"/>
+          <w:bCs/>
+          <w:iCs/>
+        </w:rPr>
+        <w:t xml:space="preserve"> Sections</w:t>
+      </w:r>
+      <w:r>
+        <w:rPr>
+          <w:rFonts w:ascii="Times New Roman" w:eastAsia="Times New Roman" w:hAnsi="Times New Roman" w:cs="Times New Roman"/>
+          <w:bCs/>
+          <w:iCs/>
+        </w:rPr>
+        <w:t xml:space="preserve"> 1, 2</w:t>
+      </w:r>
+      <w:r>
+        <w:rPr>
+          <w:rFonts w:ascii="Times New Roman" w:eastAsia="Times New Roman" w:hAnsi="Times New Roman" w:cs="Times New Roman"/>
+          <w:bCs/>
+          <w:iCs/>
+        </w:rPr>
+        <w:t>,</w:t>
+      </w:r>
+      <w:r>
+        <w:rPr>
+          <w:rFonts w:ascii="Times New Roman" w:eastAsia="Times New Roman" w:hAnsi="Times New Roman" w:cs="Times New Roman"/>
+          <w:bCs/>
+          <w:iCs/>
+        </w:rPr>
+        <w:t xml:space="preserve"> 3, 4, 5, 6, 7</w:t>
+      </w:r>
+    </w:p>
+    <w:p>
+      <w:pPr>
+        <w:pStyle w:val="ListParagraph"/>
+        <w:numPr>
+          <w:ilvl w:val="1"/>
+          <w:numId w:val="2"/>
+        </w:numPr>
+        <w:spacing w:before="120" w:after="120" w:line="240" w:lineRule="auto"/>
+        <w:rPr>
+          <w:rFonts w:ascii="Times New Roman" w:eastAsia="Times New Roman" w:hAnsi="Times New Roman" w:cs="Times New Roman"/>
+          <w:b/>
+          <w:bCs/>
+          <w:iCs/>
+        </w:rPr>
+      </w:pPr>
+      <w:r>
+        <w:rPr>
+          <w:rFonts w:ascii="Times New Roman" w:eastAsia="Times New Roman" w:hAnsi="Times New Roman" w:cs="Times New Roman"/>
+          <w:bCs/>
+          <w:iCs/>
+        </w:rPr>
+        <w:t xml:space="preserve">the </w:t>
+      </w:r>
+      <w:r>
+        <w:rPr>
+          <w:rFonts w:ascii="Times New Roman" w:eastAsia="Times New Roman" w:hAnsi="Times New Roman" w:cs="Times New Roman"/>
+          <w:b/>
+          <w:bCs/>
+          <w:iCs/>
+        </w:rPr>
+        <w:t>implementation and testing document</w:t>
+      </w:r>
+      <w:r>
+        <w:rPr>
+          <w:rFonts w:ascii="Times New Roman" w:eastAsia="Times New Roman" w:hAnsi="Times New Roman" w:cs="Times New Roman"/>
+          <w:bCs/>
+          <w:iCs/>
+        </w:rPr>
+        <w:t>:</w:t>
+      </w:r>
+    </w:p>
+    <w:p>
+      <w:pPr>
+        <w:pStyle w:val="ListParagraph"/>
+        <w:numPr>
+          <w:ilvl w:val="2"/>
+          <w:numId w:val="2"/>
+        </w:numPr>
+        <w:spacing w:before="120" w:after="120" w:line="240" w:lineRule="auto"/>
+        <w:rPr>
+          <w:rFonts w:ascii="Times New Roman" w:eastAsia="Times New Roman" w:hAnsi="Times New Roman" w:cs="Times New Roman"/>
+          <w:bCs/>
+          <w:iCs/>
+        </w:rPr>
+      </w:pPr>
+      <w:r>
+        <w:rPr>
+          <w:rFonts w:ascii="Times New Roman" w:eastAsia="Times New Roman" w:hAnsi="Times New Roman" w:cs="Times New Roman"/>
+          <w:bCs/>
+          <w:iCs/>
+        </w:rPr>
+        <w:t>Aiden: Sections 1, 2, 3, 4, 5</w:t>
+      </w:r>
+    </w:p>
+    <w:p>
+      <w:pPr>
+        <w:pStyle w:val="ListParagraph"/>
+        <w:numPr>
+          <w:ilvl w:val="1"/>
+          <w:numId w:val="2"/>
+        </w:numPr>
+        <w:spacing w:before="120" w:after="120" w:line="240" w:lineRule="auto"/>
+        <w:rPr>
+          <w:rFonts w:ascii="Times New Roman" w:eastAsia="Times New Roman" w:hAnsi="Times New Roman" w:cs="Times New Roman"/>
+          <w:bCs/>
+          <w:iCs/>
+        </w:rPr>
+      </w:pPr>
+      <w:r>
+        <w:rPr>
+          <w:rFonts w:ascii="Times New Roman" w:eastAsia="Times New Roman" w:hAnsi="Times New Roman" w:cs="Times New Roman"/>
+          <w:bCs/>
+          <w:iCs/>
+        </w:rPr>
+        <w:t xml:space="preserve">the </w:t>
+      </w:r>
+      <w:r>
+        <w:rPr>
+          <w:rFonts w:ascii="Times New Roman" w:eastAsia="Times New Roman" w:hAnsi="Times New Roman" w:cs="Times New Roman"/>
+          <w:b/>
+          <w:bCs/>
+          <w:iCs/>
+        </w:rPr>
+        <w:t>source code</w:t>
+      </w:r>
+      <w:r>
+        <w:rPr>
+          <w:rFonts w:ascii="Times New Roman" w:eastAsia="Times New Roman" w:hAnsi="Times New Roman" w:cs="Times New Roman"/>
+          <w:bCs/>
+          <w:iCs/>
+        </w:rPr>
+        <w:t>:</w:t>
+      </w:r>
+    </w:p>
+    <w:p>
+      <w:pPr>
+        <w:pStyle w:val="ListParagraph"/>
+        <w:numPr>
+          <w:ilvl w:val="2"/>
+          <w:numId w:val="2"/>
+        </w:numPr>
+        <w:spacing w:before="120" w:after="120" w:line="240" w:lineRule="auto"/>
+        <w:rPr>
+          <w:rFonts w:ascii="Times New Roman" w:eastAsia="Times New Roman" w:hAnsi="Times New Roman" w:cs="Times New Roman"/>
+          <w:bCs/>
+          <w:iCs/>
+        </w:rPr>
+      </w:pPr>
+      <w:r>
+        <w:rPr>
+          <w:rFonts w:ascii="Times New Roman" w:eastAsia="Times New Roman" w:hAnsi="Times New Roman" w:cs="Times New Roman"/>
+          <w:bCs/>
+          <w:iCs/>
+        </w:rPr>
+        <w:t>Aiden</w:t>
+      </w:r>
+    </w:p>
+    <w:p>
+      <w:pPr>
+        <w:pStyle w:val="ListParagraph"/>
+        <w:numPr>
+          <w:ilvl w:val="3"/>
+          <w:numId w:val="2"/>
+        </w:numPr>
+        <w:spacing w:before="120" w:after="120" w:line="240" w:lineRule="auto"/>
+        <w:rPr>
+          <w:rFonts w:ascii="Times New Roman" w:eastAsia="Times New Roman" w:hAnsi="Times New Roman" w:cs="Times New Roman"/>
+          <w:bCs/>
+          <w:iCs/>
+        </w:rPr>
+      </w:pPr>
+      <w:r>
+        <w:rPr>
+          <w:rFonts w:ascii="Times New Roman" w:eastAsia="Times New Roman" w:hAnsi="Times New Roman" w:cs="Times New Roman"/>
+          <w:bCs/>
+          <w:iCs/>
+        </w:rPr>
+        <w:t>Implemented recursive folder structure</w:t>
+      </w:r>
+    </w:p>
+    <w:p>
+      <w:pPr>
+        <w:pStyle w:val="ListParagraph"/>
+        <w:numPr>
+          <w:ilvl w:val="3"/>
+          <w:numId w:val="2"/>
+        </w:numPr>
+        <w:spacing w:before="120" w:after="120" w:line="240" w:lineRule="auto"/>
+        <w:rPr>
+          <w:rFonts w:ascii="Times New Roman" w:eastAsia="Times New Roman" w:hAnsi="Times New Roman" w:cs="Times New Roman"/>
+          <w:bCs/>
+          <w:iCs/>
+        </w:rPr>
+      </w:pPr>
+      <w:r>
+        <w:rPr>
+          <w:rFonts w:ascii="Times New Roman" w:eastAsia="Times New Roman" w:hAnsi="Times New Roman" w:cs="Times New Roman"/>
+          <w:bCs/>
+          <w:iCs/>
+        </w:rPr>
+        <w:t>Created Folder – Edit Mode UI components</w:t>
+      </w:r>
+    </w:p>
+    <w:p>
+      <w:pPr>
+        <w:pStyle w:val="ListParagraph"/>
+        <w:numPr>
+          <w:ilvl w:val="3"/>
+          <w:numId w:val="2"/>
+        </w:numPr>
+        <w:spacing w:before="120" w:after="120" w:line="240" w:lineRule="auto"/>
+        <w:rPr>
+          <w:rFonts w:ascii="Times New Roman" w:eastAsia="Times New Roman" w:hAnsi="Times New Roman" w:cs="Times New Roman"/>
+          <w:bCs/>
+          <w:iCs/>
+        </w:rPr>
+      </w:pPr>
+      <w:r>
+        <w:rPr>
+          <w:rFonts w:ascii="Times New Roman" w:eastAsia="Times New Roman" w:hAnsi="Times New Roman" w:cs="Times New Roman"/>
+          <w:bCs/>
+          <w:iCs/>
+        </w:rPr>
+        <w:t>Abstracted folder and flashcard CRUD operations</w:t>
+      </w:r>
+      <w:r>
+        <w:rPr>
+          <w:rFonts w:ascii="Times New Roman" w:eastAsia="Times New Roman" w:hAnsi="Times New Roman" w:cs="Times New Roman"/>
+          <w:bCs/>
+          <w:iCs/>
+        </w:rPr>
+        <w:t xml:space="preserve"> into Express.js REST APIs</w:t>
+      </w:r>
+    </w:p>
+    <w:p>
+      <w:pPr>
+        <w:pStyle w:val="ListParagraph"/>
+        <w:numPr>
+          <w:ilvl w:val="3"/>
+          <w:numId w:val="2"/>
+        </w:numPr>
+        <w:spacing w:before="120" w:after="120" w:line="240" w:lineRule="auto"/>
+        <w:rPr>
+          <w:rFonts w:ascii="Times New Roman" w:eastAsia="Times New Roman" w:hAnsi="Times New Roman" w:cs="Times New Roman"/>
+          <w:bCs/>
+          <w:iCs/>
+        </w:rPr>
+      </w:pPr>
+      <w:r>
+        <w:rPr>
+          <w:rFonts w:ascii="Times New Roman" w:eastAsia="Times New Roman" w:hAnsi="Times New Roman" w:cs="Times New Roman"/>
+          <w:bCs/>
+          <w:iCs/>
+        </w:rPr>
+        <w:t>Implemented dynamic URL paths for each folder/ deck</w:t>
+      </w:r>
+    </w:p>
+    <w:p>
+      <w:pPr>
+        <w:pStyle w:val="ListParagraph"/>
+        <w:numPr>
+          <w:ilvl w:val="2"/>
+          <w:numId w:val="2"/>
+        </w:numPr>
+        <w:spacing w:before="120" w:after="120" w:line="240" w:lineRule="auto"/>
+        <w:rPr>
+          <w:rFonts w:ascii="Times New Roman" w:eastAsia="Times New Roman" w:hAnsi="Times New Roman" w:cs="Times New Roman"/>
+          <w:bCs/>
+          <w:iCs/>
+        </w:rPr>
+      </w:pPr>
+      <w:r>
+        <w:rPr>
+          <w:rFonts w:ascii="Times New Roman" w:eastAsia="Times New Roman" w:hAnsi="Times New Roman" w:cs="Times New Roman"/>
+          <w:bCs/>
+          <w:iCs/>
+        </w:rPr>
+        <w:t>Maria</w:t>
+      </w:r>
+    </w:p>
+    <w:p>
+      <w:pPr>
+        <w:pStyle w:val="ListParagraph"/>
+        <w:numPr>
+          <w:ilvl w:val="3"/>
+          <w:numId w:val="2"/>
+        </w:numPr>
+        <w:spacing w:before="120" w:after="120" w:line="240" w:lineRule="auto"/>
+        <w:rPr>
+          <w:rFonts w:ascii="Times New Roman" w:eastAsia="Times New Roman" w:hAnsi="Times New Roman" w:cs="Times New Roman"/>
+          <w:bCs/>
+          <w:iCs/>
+        </w:rPr>
+      </w:pPr>
+      <w:r>
+        <w:rPr>
+          <w:rFonts w:ascii="Times New Roman" w:eastAsia="Times New Roman" w:hAnsi="Times New Roman" w:cs="Times New Roman"/>
+          <w:bCs/>
+          <w:iCs/>
+        </w:rPr>
+        <w:t>Finalized fonts and themes for the application design</w:t>
+      </w:r>
+    </w:p>
+    <w:p>
+      <w:pPr>
+        <w:pStyle w:val="ListParagraph"/>
+        <w:numPr>
+          <w:ilvl w:val="2"/>
+          <w:numId w:val="2"/>
+        </w:numPr>
+        <w:spacing w:before="120" w:after="120" w:line="240" w:lineRule="auto"/>
+        <w:rPr>
+          <w:rFonts w:ascii="Times New Roman" w:eastAsia="Times New Roman" w:hAnsi="Times New Roman" w:cs="Times New Roman"/>
+          <w:bCs/>
+          <w:iCs/>
+        </w:rPr>
+      </w:pPr>
+      <w:r>
+        <w:rPr>
+          <w:rFonts w:ascii="Times New Roman" w:eastAsia="Times New Roman" w:hAnsi="Times New Roman" w:cs="Times New Roman"/>
+          <w:bCs/>
+          <w:iCs/>
+        </w:rPr>
+        <w:t>William</w:t>
+      </w:r>
+    </w:p>
+    <w:p>
+      <w:pPr>
+        <w:pStyle w:val="ListParagraph"/>
+        <w:numPr>
+          <w:ilvl w:val="3"/>
+          <w:numId w:val="2"/>
+        </w:numPr>
+        <w:spacing w:before="120" w:after="120" w:line="240" w:lineRule="auto"/>
+        <w:rPr>
+          <w:rFonts w:ascii="Times New Roman" w:eastAsia="Times New Roman" w:hAnsi="Times New Roman" w:cs="Times New Roman"/>
+          <w:bCs/>
+          <w:iCs/>
+        </w:rPr>
+      </w:pPr>
+      <w:r>
+        <w:rPr>
+          <w:rFonts w:ascii="Times New Roman" w:eastAsia="Times New Roman" w:hAnsi="Times New Roman" w:cs="Times New Roman"/>
+          <w:bCs/>
+          <w:iCs/>
+        </w:rPr>
+        <w:t>Created basic study mode page</w:t>
+      </w:r>
+    </w:p>
+    <w:p>
+      <w:pPr>
+        <w:pStyle w:val="ListParagraph"/>
+        <w:numPr>
+          <w:ilvl w:val="1"/>
+          <w:numId w:val="2"/>
+        </w:numPr>
+        <w:spacing w:before="120" w:after="120" w:line="240" w:lineRule="auto"/>
+        <w:rPr>
+          <w:rFonts w:ascii="Times New Roman" w:eastAsia="Times New Roman" w:hAnsi="Times New Roman" w:cs="Times New Roman"/>
+          <w:bCs/>
+          <w:i/>
+        </w:rPr>
+      </w:pPr>
+      <w:r>
+        <w:rPr>
+          <w:rFonts w:ascii="Times New Roman" w:eastAsia="Times New Roman" w:hAnsi="Times New Roman" w:cs="Times New Roman"/>
+          <w:bCs/>
+          <w:i/>
+        </w:rPr>
+        <w:t xml:space="preserve">the </w:t>
+      </w:r>
+      <w:r>
+        <w:rPr>
+          <w:rFonts w:ascii="Times New Roman" w:eastAsia="Times New Roman" w:hAnsi="Times New Roman" w:cs="Times New Roman"/>
+          <w:b/>
+          <w:bCs/>
+          <w:i/>
+        </w:rPr>
+        <w:t>video or presentation</w:t>
+      </w:r>
+    </w:p>
+    <w:p>
+      <w:pPr>
+        <w:pStyle w:val="ListParagraph"/>
+        <w:spacing w:before="120" w:after="120" w:line="240" w:lineRule="auto"/>
+        <w:rPr>
+          <w:rFonts w:ascii="Times New Roman" w:eastAsia="Times New Roman" w:hAnsi="Times New Roman" w:cs="Times New Roman"/>
+          <w:bCs/>
+          <w:i/>
+          <w:sz w:val="13"/>
+          <w:szCs w:val="13"/>
+        </w:rPr>
+      </w:pPr>
     </w:p>
     <w:p>
       <w:pPr>
@@ -554,157 +1612,704 @@
           <w:b/>
           <w:bCs/>
         </w:rPr>
-        <w:t>Challenges, changes in the plan and scope of the project and things that went wrong during this increment</w:t>
-      </w:r>
-    </w:p>
-    <w:p>
-      <w:pPr>
-        <w:pStyle w:val="NormalWeb"/>
+        <w:t xml:space="preserve">Plans for the next </w:t>
+      </w:r>
+      <w:r>
+        <w:rPr>
+          <w:rFonts w:ascii="Times New Roman" w:eastAsia="Times New Roman" w:hAnsi="Times New Roman" w:cs="Times New Roman"/>
+          <w:b/>
+          <w:bCs/>
+        </w:rPr>
+        <w:t>increment</w:t>
+      </w:r>
+    </w:p>
+    <w:p>
+      <w:pPr>
+        <w:pStyle w:val="ListParagraph"/>
+        <w:spacing w:before="120" w:after="120" w:line="240" w:lineRule="auto"/>
         <w:ind w:left="360"/>
-      </w:pPr>
-      <w:r>
-        <w:t>One of the primary challenges during this increment was</w:t>
-      </w:r>
-      <w:r>
-        <w:t xml:space="preserve"> refactoring/</w:t>
-      </w:r>
-      <w:r>
-        <w:t xml:space="preserve"> optimizing </w:t>
-      </w:r>
-      <w:r>
-        <w:t xml:space="preserve">the foundational source code from the previous increment. </w:t>
-      </w:r>
-      <w:r>
-        <w:t xml:space="preserve">During the initial creation of the logic and components, there were various unintended inefficiencies in the code that were </w:t>
-      </w:r>
-      <w:proofErr w:type="gramStart"/>
-      <w:r>
-        <w:t>ignore</w:t>
-      </w:r>
-      <w:proofErr w:type="gramEnd"/>
-      <w:r>
-        <w:t xml:space="preserve"> </w:t>
-      </w:r>
-      <w:r>
-        <w:t>in favor of creating the code foundation. Examples include:</w:t>
-      </w:r>
-    </w:p>
-    <w:p>
-      <w:pPr>
-        <w:pStyle w:val="NormalWeb"/>
+        <w:rPr>
+          <w:rFonts w:ascii="Times New Roman" w:eastAsia="Times New Roman" w:hAnsi="Times New Roman" w:cs="Times New Roman"/>
+          <w:b/>
+          <w:bCs/>
+          <w:u w:val="single"/>
+        </w:rPr>
+      </w:pPr>
+      <w:r>
+        <w:rPr>
+          <w:rFonts w:ascii="Times New Roman" w:eastAsia="Times New Roman" w:hAnsi="Times New Roman" w:cs="Times New Roman"/>
+          <w:b/>
+          <w:bCs/>
+          <w:u w:val="single"/>
+        </w:rPr>
+        <w:t>Functional:</w:t>
+      </w:r>
+    </w:p>
+    <w:p>
+      <w:pPr>
+        <w:pStyle w:val="ListParagraph"/>
+        <w:spacing w:after="0" w:line="240" w:lineRule="auto"/>
+        <w:rPr>
+          <w:rFonts w:ascii="Times New Roman" w:eastAsia="Times New Roman" w:hAnsi="Times New Roman" w:cs="Times New Roman"/>
+          <w:b/>
+          <w:bCs/>
+        </w:rPr>
+      </w:pPr>
+      <w:r>
+        <w:rPr>
+          <w:rFonts w:ascii="Times New Roman" w:eastAsia="Times New Roman" w:hAnsi="Times New Roman" w:cs="Times New Roman"/>
+          <w:b/>
+          <w:bCs/>
+        </w:rPr>
+        <w:t>Study Mode:</w:t>
+      </w:r>
+    </w:p>
+    <w:p>
+      <w:pPr>
+        <w:pStyle w:val="ListParagraph"/>
         <w:numPr>
           <w:ilvl w:val="0"/>
-          <w:numId w:val="24"/>
+          <w:numId w:val="25"/>
         </w:numPr>
-      </w:pPr>
-      <w:r>
-        <w:t>In the nested folders field for each folder, they were stored as the actual folder data instead of links to the folder</w:t>
-      </w:r>
-      <w:r>
-        <w:t xml:space="preserve"> in the database. This made folder data rendering very slow and inefficient.</w:t>
-      </w:r>
-    </w:p>
-    <w:p>
-      <w:pPr>
-        <w:pStyle w:val="NormalWeb"/>
+        <w:spacing w:after="0" w:line="240" w:lineRule="auto"/>
+        <w:ind w:left="1080"/>
+        <w:rPr>
+          <w:rFonts w:ascii="Times New Roman" w:eastAsia="Times New Roman" w:hAnsi="Times New Roman" w:cs="Times New Roman"/>
+          <w:b/>
+          <w:bCs/>
+        </w:rPr>
+      </w:pPr>
+      <w:r>
+        <w:rPr>
+          <w:rFonts w:ascii="Times New Roman" w:eastAsia="Times New Roman" w:hAnsi="Times New Roman" w:cs="Times New Roman"/>
+        </w:rPr>
+        <w:t>Implement a new page for users to select desired folders and flashcards to study them within the study mode.</w:t>
+      </w:r>
+    </w:p>
+    <w:p>
+      <w:pPr>
+        <w:pStyle w:val="ListParagraph"/>
+        <w:spacing w:after="0"/>
+        <w:rPr>
+          <w:rFonts w:ascii="Times New Roman" w:eastAsia="Times New Roman" w:hAnsi="Times New Roman" w:cs="Times New Roman"/>
+          <w:b/>
+          <w:bCs/>
+        </w:rPr>
+      </w:pPr>
+      <w:r>
+        <w:rPr>
+          <w:rFonts w:ascii="Times New Roman" w:eastAsia="Times New Roman" w:hAnsi="Times New Roman" w:cs="Times New Roman"/>
+          <w:b/>
+          <w:bCs/>
+        </w:rPr>
+        <w:t>Spaced Repetition:</w:t>
+      </w:r>
+    </w:p>
+    <w:p>
+      <w:pPr>
+        <w:pStyle w:val="ListParagraph"/>
         <w:numPr>
           <w:ilvl w:val="0"/>
-          <w:numId w:val="24"/>
+          <w:numId w:val="6"/>
         </w:numPr>
-      </w:pPr>
-      <w:r>
-        <w:t xml:space="preserve">The folder and flashcard CRUD operations were implemented in the </w:t>
-      </w:r>
-      <w:proofErr w:type="gramStart"/>
-      <w:r>
-        <w:t>react</w:t>
-      </w:r>
-      <w:proofErr w:type="gramEnd"/>
-      <w:r>
-        <w:t xml:space="preserve"> frontend, which is generally not preferred </w:t>
-      </w:r>
-      <w:r>
-        <w:t>by basic code organization principles.</w:t>
-      </w:r>
-    </w:p>
-    <w:p>
-      <w:pPr>
-        <w:pStyle w:val="NormalWeb"/>
+        <w:tabs>
+          <w:tab w:val="clear" w:pos="720"/>
+          <w:tab w:val="num" w:pos="1080"/>
+        </w:tabs>
+        <w:spacing w:before="120" w:after="120"/>
+        <w:ind w:left="1080"/>
+        <w:rPr>
+          <w:rFonts w:ascii="Times New Roman" w:eastAsia="Times New Roman" w:hAnsi="Times New Roman" w:cs="Times New Roman"/>
+        </w:rPr>
+      </w:pPr>
+      <w:r>
+        <w:rPr>
+          <w:rFonts w:ascii="Times New Roman" w:eastAsia="Times New Roman" w:hAnsi="Times New Roman" w:cs="Times New Roman"/>
+        </w:rPr>
+        <w:t>I</w:t>
+      </w:r>
+      <w:r>
+        <w:rPr>
+          <w:rFonts w:ascii="Times New Roman" w:eastAsia="Times New Roman" w:hAnsi="Times New Roman" w:cs="Times New Roman"/>
+        </w:rPr>
+        <w:t>mplement a spaced repetition algorithm to</w:t>
+      </w:r>
+      <w:r>
+        <w:rPr>
+          <w:rFonts w:ascii="Times New Roman" w:eastAsia="Times New Roman" w:hAnsi="Times New Roman" w:cs="Times New Roman"/>
+        </w:rPr>
+        <w:t xml:space="preserve"> influence</w:t>
+      </w:r>
+      <w:r>
+        <w:rPr>
+          <w:rFonts w:ascii="Times New Roman" w:eastAsia="Times New Roman" w:hAnsi="Times New Roman" w:cs="Times New Roman"/>
+        </w:rPr>
+        <w:t xml:space="preserve"> study sessions based on user familiarity with each flashcard.</w:t>
+      </w:r>
+    </w:p>
+    <w:p>
+      <w:pPr>
+        <w:pStyle w:val="ListParagraph"/>
         <w:numPr>
           <w:ilvl w:val="0"/>
-          <w:numId w:val="24"/>
+          <w:numId w:val="6"/>
         </w:numPr>
-      </w:pPr>
-      <w:r>
+        <w:spacing w:before="120" w:after="120"/>
+        <w:ind w:left="1080"/>
+        <w:rPr>
+          <w:rFonts w:ascii="Times New Roman" w:eastAsia="Times New Roman" w:hAnsi="Times New Roman" w:cs="Times New Roman"/>
+        </w:rPr>
+      </w:pPr>
+      <w:r>
+        <w:rPr>
+          <w:rFonts w:ascii="Times New Roman" w:eastAsia="Times New Roman" w:hAnsi="Times New Roman" w:cs="Times New Roman"/>
+        </w:rPr>
+        <w:t>A</w:t>
+      </w:r>
+      <w:r>
+        <w:rPr>
+          <w:rFonts w:ascii="Times New Roman" w:eastAsia="Times New Roman" w:hAnsi="Times New Roman" w:cs="Times New Roman"/>
+        </w:rPr>
+        <w:t>llow users to study specific folders or a mix of flashcards across multiple folders.</w:t>
+      </w:r>
+    </w:p>
+    <w:p>
+      <w:pPr>
+        <w:pStyle w:val="ListParagraph"/>
+        <w:spacing w:before="120" w:after="120"/>
+        <w:rPr>
+          <w:rFonts w:ascii="Times New Roman" w:eastAsia="Times New Roman" w:hAnsi="Times New Roman" w:cs="Times New Roman"/>
+          <w:b/>
+          <w:bCs/>
+        </w:rPr>
+      </w:pPr>
+      <w:r>
+        <w:rPr>
+          <w:rFonts w:ascii="Times New Roman" w:eastAsia="Times New Roman" w:hAnsi="Times New Roman" w:cs="Times New Roman"/>
+          <w:b/>
+          <w:bCs/>
+        </w:rPr>
+        <w:t>User Progress Tracking:</w:t>
+      </w:r>
+    </w:p>
+    <w:p>
+      <w:pPr>
+        <w:pStyle w:val="ListParagraph"/>
+        <w:numPr>
+          <w:ilvl w:val="0"/>
+          <w:numId w:val="7"/>
+        </w:numPr>
+        <w:spacing w:before="120" w:after="120"/>
+        <w:ind w:left="1080"/>
+        <w:rPr>
+          <w:rFonts w:ascii="Times New Roman" w:eastAsia="Times New Roman" w:hAnsi="Times New Roman" w:cs="Times New Roman"/>
+        </w:rPr>
+      </w:pPr>
+      <w:r>
+        <w:rPr>
+          <w:rFonts w:ascii="Times New Roman" w:eastAsia="Times New Roman" w:hAnsi="Times New Roman" w:cs="Times New Roman"/>
+        </w:rPr>
+        <w:t>D</w:t>
+      </w:r>
+      <w:r>
+        <w:rPr>
+          <w:rFonts w:ascii="Times New Roman" w:eastAsia="Times New Roman" w:hAnsi="Times New Roman" w:cs="Times New Roman"/>
+        </w:rPr>
+        <w:t>isplay the user's progress on selected flashcards or folders, including familiarity ratings and mastery percentages.</w:t>
+      </w:r>
+    </w:p>
+    <w:p>
+      <w:pPr>
+        <w:pStyle w:val="ListParagraph"/>
+        <w:numPr>
+          <w:ilvl w:val="0"/>
+          <w:numId w:val="7"/>
+        </w:numPr>
+        <w:spacing w:before="120" w:after="120"/>
+        <w:ind w:left="1080"/>
+        <w:rPr>
+          <w:rFonts w:ascii="Times New Roman" w:eastAsia="Times New Roman" w:hAnsi="Times New Roman" w:cs="Times New Roman"/>
+        </w:rPr>
+      </w:pPr>
+      <w:r>
+        <w:rPr>
+          <w:rFonts w:ascii="Times New Roman" w:eastAsia="Times New Roman" w:hAnsi="Times New Roman" w:cs="Times New Roman"/>
+        </w:rPr>
+        <w:t>S</w:t>
+      </w:r>
+      <w:r>
+        <w:rPr>
+          <w:rFonts w:ascii="Times New Roman" w:eastAsia="Times New Roman" w:hAnsi="Times New Roman" w:cs="Times New Roman"/>
+        </w:rPr>
+        <w:t>tore data on each flashcard, such as familiarity levels, priority, and</w:t>
+      </w:r>
+      <w:r>
+        <w:rPr>
+          <w:rFonts w:ascii="Times New Roman" w:eastAsia="Times New Roman" w:hAnsi="Times New Roman" w:cs="Times New Roman"/>
+        </w:rPr>
+        <w:t xml:space="preserve"> </w:t>
+      </w:r>
+      <w:r>
+        <w:rPr>
+          <w:rFonts w:ascii="Times New Roman" w:eastAsia="Times New Roman" w:hAnsi="Times New Roman" w:cs="Times New Roman"/>
+        </w:rPr>
+        <w:t>prerequisites.</w:t>
+      </w:r>
+    </w:p>
+    <w:p>
+      <w:pPr>
+        <w:pStyle w:val="ListParagraph"/>
+        <w:spacing w:before="120" w:after="120"/>
+        <w:rPr>
+          <w:rFonts w:ascii="Times New Roman" w:eastAsia="Times New Roman" w:hAnsi="Times New Roman" w:cs="Times New Roman"/>
+          <w:b/>
+          <w:bCs/>
+        </w:rPr>
+      </w:pPr>
+      <w:r>
+        <w:rPr>
+          <w:rFonts w:ascii="Times New Roman" w:eastAsia="Times New Roman" w:hAnsi="Times New Roman" w:cs="Times New Roman"/>
+          <w:b/>
+          <w:bCs/>
+        </w:rPr>
+        <w:t>Account Management:</w:t>
+      </w:r>
+    </w:p>
+    <w:p>
+      <w:pPr>
+        <w:pStyle w:val="ListParagraph"/>
+        <w:numPr>
+          <w:ilvl w:val="0"/>
+          <w:numId w:val="8"/>
+        </w:numPr>
+        <w:spacing w:before="120" w:after="120"/>
+        <w:ind w:left="1080"/>
+        <w:rPr>
+          <w:rFonts w:ascii="Times New Roman" w:eastAsia="Times New Roman" w:hAnsi="Times New Roman" w:cs="Times New Roman"/>
+        </w:rPr>
+      </w:pPr>
+      <w:r>
+        <w:rPr>
+          <w:rFonts w:ascii="Times New Roman" w:eastAsia="Times New Roman" w:hAnsi="Times New Roman" w:cs="Times New Roman"/>
+        </w:rPr>
+        <w:t>A</w:t>
+      </w:r>
+      <w:r>
+        <w:rPr>
+          <w:rFonts w:ascii="Times New Roman" w:eastAsia="Times New Roman" w:hAnsi="Times New Roman" w:cs="Times New Roman"/>
+        </w:rPr>
+        <w:t>llow users to create and manage accounts tied to their flashcards and progress data.</w:t>
+      </w:r>
+    </w:p>
+    <w:p>
+      <w:pPr>
+        <w:spacing w:before="120" w:after="120" w:line="240" w:lineRule="auto"/>
+        <w:ind w:left="360"/>
+        <w:rPr>
+          <w:rFonts w:ascii="Times New Roman" w:eastAsia="Times New Roman" w:hAnsi="Times New Roman" w:cs="Times New Roman"/>
+          <w:b/>
+          <w:bCs/>
+          <w:u w:val="single"/>
+        </w:rPr>
+      </w:pPr>
+      <w:r>
+        <w:rPr>
+          <w:rFonts w:ascii="Times New Roman" w:eastAsia="Times New Roman" w:hAnsi="Times New Roman" w:cs="Times New Roman"/>
+          <w:b/>
+          <w:bCs/>
+          <w:u w:val="single"/>
+        </w:rPr>
+        <w:t>Non-Functional</w:t>
+      </w:r>
+      <w:r>
+        <w:rPr>
+          <w:rFonts w:ascii="Times New Roman" w:eastAsia="Times New Roman" w:hAnsi="Times New Roman" w:cs="Times New Roman"/>
+          <w:b/>
+          <w:bCs/>
+          <w:u w:val="single"/>
+        </w:rPr>
+        <w:t>/ Architectural</w:t>
+      </w:r>
+      <w:r>
+        <w:rPr>
+          <w:rFonts w:ascii="Times New Roman" w:eastAsia="Times New Roman" w:hAnsi="Times New Roman" w:cs="Times New Roman"/>
+          <w:b/>
+          <w:bCs/>
+          <w:u w:val="single"/>
+        </w:rPr>
+        <w:t>:</w:t>
+      </w:r>
+    </w:p>
+    <w:p>
+      <w:pPr>
+        <w:spacing w:after="0" w:line="240" w:lineRule="auto"/>
+        <w:ind w:left="720"/>
+        <w:rPr>
+          <w:rFonts w:ascii="Times New Roman" w:eastAsia="Times New Roman" w:hAnsi="Times New Roman" w:cs="Times New Roman"/>
+          <w:b/>
+          <w:bCs/>
+        </w:rPr>
+      </w:pPr>
+      <w:r>
+        <w:rPr>
+          <w:rFonts w:ascii="Times New Roman" w:eastAsia="Times New Roman" w:hAnsi="Times New Roman" w:cs="Times New Roman"/>
+          <w:b/>
+          <w:bCs/>
+        </w:rPr>
+        <w:t>Performance:</w:t>
+      </w:r>
+    </w:p>
+    <w:p>
+      <w:pPr>
+        <w:numPr>
+          <w:ilvl w:val="0"/>
+          <w:numId w:val="12"/>
+        </w:numPr>
+        <w:tabs>
+          <w:tab w:val="clear" w:pos="720"/>
+          <w:tab w:val="num" w:pos="1080"/>
+        </w:tabs>
+        <w:spacing w:after="0" w:line="240" w:lineRule="auto"/>
+        <w:ind w:left="1080"/>
+        <w:rPr>
+          <w:rFonts w:ascii="Times New Roman" w:eastAsia="Times New Roman" w:hAnsi="Times New Roman" w:cs="Times New Roman"/>
+        </w:rPr>
+      </w:pPr>
+      <w:r>
+        <w:rPr>
+          <w:rFonts w:ascii="Times New Roman" w:eastAsia="Times New Roman" w:hAnsi="Times New Roman" w:cs="Times New Roman"/>
+        </w:rPr>
+        <w:t>L</w:t>
+      </w:r>
+      <w:r>
+        <w:rPr>
+          <w:rFonts w:ascii="Times New Roman" w:eastAsia="Times New Roman" w:hAnsi="Times New Roman" w:cs="Times New Roman"/>
+        </w:rPr>
+        <w:t xml:space="preserve">oad user flashcard data within </w:t>
+      </w:r>
+      <w:r>
+        <w:rPr>
+          <w:rFonts w:ascii="Times New Roman" w:eastAsia="Times New Roman" w:hAnsi="Times New Roman" w:cs="Times New Roman"/>
+        </w:rPr>
+        <w:t xml:space="preserve">500ms </w:t>
+      </w:r>
+      <w:r>
+        <w:rPr>
+          <w:rFonts w:ascii="Times New Roman" w:eastAsia="Times New Roman" w:hAnsi="Times New Roman" w:cs="Times New Roman"/>
+        </w:rPr>
+        <w:t>on average.</w:t>
+      </w:r>
+    </w:p>
+    <w:p>
+      <w:pPr>
+        <w:numPr>
+          <w:ilvl w:val="0"/>
+          <w:numId w:val="12"/>
+        </w:numPr>
+        <w:tabs>
+          <w:tab w:val="clear" w:pos="720"/>
+          <w:tab w:val="num" w:pos="1080"/>
+        </w:tabs>
+        <w:spacing w:after="0" w:line="240" w:lineRule="auto"/>
+        <w:ind w:left="1080"/>
+        <w:rPr>
+          <w:rFonts w:ascii="Times New Roman" w:eastAsia="Times New Roman" w:hAnsi="Times New Roman" w:cs="Times New Roman"/>
+        </w:rPr>
+      </w:pPr>
+      <w:r>
+        <w:rPr>
+          <w:rFonts w:ascii="Times New Roman" w:eastAsia="Times New Roman" w:hAnsi="Times New Roman" w:cs="Times New Roman"/>
+        </w:rPr>
+        <w:t>S</w:t>
+      </w:r>
+      <w:r>
+        <w:rPr>
+          <w:rFonts w:ascii="Times New Roman" w:eastAsia="Times New Roman" w:hAnsi="Times New Roman" w:cs="Times New Roman"/>
+        </w:rPr>
+        <w:t>tudy mode</w:t>
+      </w:r>
+      <w:r>
+        <w:rPr>
+          <w:rFonts w:ascii="Times New Roman" w:eastAsia="Times New Roman" w:hAnsi="Times New Roman" w:cs="Times New Roman"/>
+        </w:rPr>
+        <w:t xml:space="preserve"> should handle up to </w:t>
+      </w:r>
+      <w:r>
+        <w:rPr>
+          <w:rFonts w:ascii="Times New Roman" w:eastAsia="Times New Roman" w:hAnsi="Times New Roman" w:cs="Times New Roman"/>
+        </w:rPr>
+        <w:t>500</w:t>
+      </w:r>
+      <w:r>
+        <w:rPr>
+          <w:rFonts w:ascii="Times New Roman" w:eastAsia="Times New Roman" w:hAnsi="Times New Roman" w:cs="Times New Roman"/>
+        </w:rPr>
+        <w:t xml:space="preserve"> flashcards without noticeable performance degradation.</w:t>
+      </w:r>
+    </w:p>
+    <w:p>
+      <w:pPr>
+        <w:spacing w:after="0" w:line="240" w:lineRule="auto"/>
+        <w:ind w:left="720"/>
+        <w:rPr>
+          <w:rFonts w:ascii="Times New Roman" w:eastAsia="Times New Roman" w:hAnsi="Times New Roman" w:cs="Times New Roman"/>
+          <w:b/>
+          <w:bCs/>
+        </w:rPr>
+      </w:pPr>
+      <w:r>
+        <w:rPr>
+          <w:rFonts w:ascii="Times New Roman" w:eastAsia="Times New Roman" w:hAnsi="Times New Roman" w:cs="Times New Roman"/>
+          <w:b/>
+          <w:bCs/>
+        </w:rPr>
+        <w:t>Usability:</w:t>
+      </w:r>
+    </w:p>
+    <w:p>
+      <w:pPr>
+        <w:numPr>
+          <w:ilvl w:val="0"/>
+          <w:numId w:val="13"/>
+        </w:numPr>
+        <w:tabs>
+          <w:tab w:val="clear" w:pos="720"/>
+          <w:tab w:val="num" w:pos="1080"/>
+        </w:tabs>
+        <w:spacing w:after="0" w:line="240" w:lineRule="auto"/>
+        <w:ind w:left="1080"/>
+        <w:rPr>
+          <w:rFonts w:ascii="Times New Roman" w:eastAsia="Times New Roman" w:hAnsi="Times New Roman" w:cs="Times New Roman"/>
+        </w:rPr>
+      </w:pPr>
+      <w:r>
+        <w:rPr>
+          <w:rFonts w:ascii="Times New Roman" w:eastAsia="Times New Roman" w:hAnsi="Times New Roman" w:cs="Times New Roman"/>
+        </w:rPr>
+        <w:t>The system interface should be intuitive and require no more than 5 minutes for a new user to understand basic functionality.</w:t>
+      </w:r>
+    </w:p>
+    <w:p>
+      <w:pPr>
+        <w:numPr>
+          <w:ilvl w:val="0"/>
+          <w:numId w:val="13"/>
+        </w:numPr>
+        <w:tabs>
+          <w:tab w:val="clear" w:pos="720"/>
+          <w:tab w:val="num" w:pos="1080"/>
+        </w:tabs>
+        <w:spacing w:after="0" w:line="240" w:lineRule="auto"/>
+        <w:ind w:left="1080"/>
+        <w:rPr>
+          <w:rFonts w:ascii="Times New Roman" w:eastAsia="Times New Roman" w:hAnsi="Times New Roman" w:cs="Times New Roman"/>
+        </w:rPr>
+      </w:pPr>
+      <w:r>
+        <w:rPr>
+          <w:rFonts w:ascii="Times New Roman" w:eastAsia="Times New Roman" w:hAnsi="Times New Roman" w:cs="Times New Roman"/>
+        </w:rPr>
+        <w:t>E</w:t>
+      </w:r>
+      <w:r>
+        <w:rPr>
+          <w:rFonts w:ascii="Times New Roman" w:eastAsia="Times New Roman" w:hAnsi="Times New Roman" w:cs="Times New Roman"/>
+        </w:rPr>
+        <w:t>mphasize simplicity and clarity, minimizing configuration complexity for study sessions.</w:t>
+      </w:r>
+    </w:p>
+    <w:p>
+      <w:pPr>
+        <w:spacing w:after="0" w:line="240" w:lineRule="auto"/>
+        <w:ind w:left="720"/>
+        <w:rPr>
+          <w:rFonts w:ascii="Times New Roman" w:eastAsia="Times New Roman" w:hAnsi="Times New Roman" w:cs="Times New Roman"/>
+          <w:b/>
+          <w:bCs/>
+        </w:rPr>
+      </w:pPr>
+      <w:r>
+        <w:rPr>
+          <w:rFonts w:ascii="Times New Roman" w:eastAsia="Times New Roman" w:hAnsi="Times New Roman" w:cs="Times New Roman"/>
+          <w:b/>
+          <w:bCs/>
+        </w:rPr>
+        <w:t>Scalability:</w:t>
+      </w:r>
+    </w:p>
+    <w:p>
+      <w:pPr>
+        <w:numPr>
+          <w:ilvl w:val="0"/>
+          <w:numId w:val="14"/>
+        </w:numPr>
+        <w:tabs>
+          <w:tab w:val="clear" w:pos="720"/>
+          <w:tab w:val="num" w:pos="1080"/>
+        </w:tabs>
+        <w:spacing w:after="0" w:line="240" w:lineRule="auto"/>
+        <w:ind w:left="1080"/>
+        <w:rPr>
+          <w:rFonts w:ascii="Times New Roman" w:eastAsia="Times New Roman" w:hAnsi="Times New Roman" w:cs="Times New Roman"/>
+        </w:rPr>
+      </w:pPr>
+      <w:r>
+        <w:rPr>
+          <w:rFonts w:ascii="Times New Roman" w:eastAsia="Times New Roman" w:hAnsi="Times New Roman" w:cs="Times New Roman"/>
+        </w:rPr>
+        <w:t>S</w:t>
+      </w:r>
+      <w:r>
+        <w:rPr>
+          <w:rFonts w:ascii="Times New Roman" w:eastAsia="Times New Roman" w:hAnsi="Times New Roman" w:cs="Times New Roman"/>
+        </w:rPr>
+        <w:t>upport up to 1,000 users without significant performance issues.</w:t>
+      </w:r>
+    </w:p>
+    <w:p>
+      <w:pPr>
+        <w:numPr>
+          <w:ilvl w:val="0"/>
+          <w:numId w:val="14"/>
+        </w:numPr>
+        <w:tabs>
+          <w:tab w:val="clear" w:pos="720"/>
+          <w:tab w:val="num" w:pos="1080"/>
+        </w:tabs>
+        <w:spacing w:after="0" w:line="240" w:lineRule="auto"/>
+        <w:ind w:left="1080"/>
+        <w:rPr>
+          <w:rFonts w:ascii="Times New Roman" w:eastAsia="Times New Roman" w:hAnsi="Times New Roman" w:cs="Times New Roman"/>
+        </w:rPr>
+      </w:pPr>
+      <w:r>
+        <w:rPr>
+          <w:rFonts w:ascii="Times New Roman" w:eastAsia="Times New Roman" w:hAnsi="Times New Roman" w:cs="Times New Roman"/>
+        </w:rPr>
+        <w:t>The hierarchical file structure should efficiently manage flashcards and folders at various levels of nesting.</w:t>
+      </w:r>
+    </w:p>
+    <w:p>
+      <w:pPr>
+        <w:spacing w:after="0" w:line="240" w:lineRule="auto"/>
+        <w:ind w:left="720"/>
+        <w:rPr>
+          <w:rFonts w:ascii="Times New Roman" w:eastAsia="Times New Roman" w:hAnsi="Times New Roman" w:cs="Times New Roman"/>
+          <w:b/>
+          <w:bCs/>
+        </w:rPr>
+      </w:pPr>
+      <w:r>
+        <w:rPr>
+          <w:rFonts w:ascii="Times New Roman" w:eastAsia="Times New Roman" w:hAnsi="Times New Roman" w:cs="Times New Roman"/>
+          <w:b/>
+          <w:bCs/>
+        </w:rPr>
+        <w:t>Security:</w:t>
+      </w:r>
+    </w:p>
+    <w:p>
+      <w:pPr>
+        <w:numPr>
+          <w:ilvl w:val="0"/>
+          <w:numId w:val="15"/>
+        </w:numPr>
+        <w:tabs>
+          <w:tab w:val="clear" w:pos="720"/>
+          <w:tab w:val="num" w:pos="1080"/>
+        </w:tabs>
+        <w:spacing w:after="0" w:line="240" w:lineRule="auto"/>
+        <w:ind w:left="1080"/>
+        <w:rPr>
+          <w:rFonts w:ascii="Times New Roman" w:eastAsia="Times New Roman" w:hAnsi="Times New Roman" w:cs="Times New Roman"/>
+        </w:rPr>
+      </w:pPr>
+      <w:r>
+        <w:rPr>
+          <w:rFonts w:ascii="Times New Roman" w:eastAsia="Times New Roman" w:hAnsi="Times New Roman" w:cs="Times New Roman"/>
+        </w:rPr>
         <w:lastRenderedPageBreak/>
-        <w:t xml:space="preserve">Folder state was inconsistent throughout each UI component. </w:t>
-      </w:r>
-      <w:r>
-        <w:t>I</w:t>
-      </w:r>
-      <w:r>
-        <w:t>n the Editor component</w:t>
-      </w:r>
-      <w:r>
-        <w:t>,</w:t>
-      </w:r>
-      <w:r>
-        <w:t xml:space="preserve"> there was just one ‘Folder’ variable, but when passed to </w:t>
-      </w:r>
-      <w:r>
-        <w:t xml:space="preserve">other components, they </w:t>
-      </w:r>
-      <w:proofErr w:type="gramStart"/>
-      <w:r>
-        <w:t>fields</w:t>
-      </w:r>
-      <w:proofErr w:type="gramEnd"/>
-      <w:r>
-        <w:t xml:space="preserve"> in the composite ‘Folder’ variable was split in inconsistent</w:t>
-      </w:r>
-      <w:r>
-        <w:t xml:space="preserve"> ways. This made the state </w:t>
-      </w:r>
-      <w:proofErr w:type="gramStart"/>
-      <w:r>
-        <w:t>confusing</w:t>
-      </w:r>
-      <w:proofErr w:type="gramEnd"/>
-      <w:r>
-        <w:t xml:space="preserve"> to change/ work with</w:t>
-      </w:r>
-    </w:p>
-    <w:p>
-      <w:pPr>
-        <w:pStyle w:val="NormalWeb"/>
-        <w:ind w:left="360"/>
-      </w:pPr>
-      <w:r>
-        <w:t xml:space="preserve">However, after a secondary look, </w:t>
-      </w:r>
-      <w:proofErr w:type="gramStart"/>
-      <w:r>
-        <w:t>all of</w:t>
-      </w:r>
-      <w:proofErr w:type="gramEnd"/>
-      <w:r>
-        <w:t xml:space="preserve"> the major points of </w:t>
-      </w:r>
-      <w:r>
-        <w:t>unhealthy code</w:t>
-      </w:r>
-      <w:r>
-        <w:t xml:space="preserve"> were refactored. After abstracting the CRUD login into the APIs, another challenge that emerged was </w:t>
-      </w:r>
-      <w:r>
-        <w:t>the recursive folder rendering feature</w:t>
-      </w:r>
-      <w:r>
-        <w:t xml:space="preserve"> returning </w:t>
-      </w:r>
-      <w:r>
-        <w:t>slower-than-desired API response times, which may impact the user experience when managing large or deeply nested folder structures. This bottleneck reflects a common issue in software development, where performance tuning becomes necessary after building out complex data hierarchies. To address this, we are exploring caching mechanisms and query optimizations for the next increment.</w:t>
-      </w:r>
+        <w:t>User accounts and associated data should be securely stored, with passwords hashed and encrypted.</w:t>
+      </w:r>
+    </w:p>
+    <w:p>
+      <w:pPr>
+        <w:numPr>
+          <w:ilvl w:val="0"/>
+          <w:numId w:val="15"/>
+        </w:numPr>
+        <w:tabs>
+          <w:tab w:val="clear" w:pos="720"/>
+          <w:tab w:val="num" w:pos="1080"/>
+        </w:tabs>
+        <w:spacing w:after="0" w:line="240" w:lineRule="auto"/>
+        <w:ind w:left="1080"/>
+        <w:rPr>
+          <w:rFonts w:ascii="Times New Roman" w:eastAsia="Times New Roman" w:hAnsi="Times New Roman" w:cs="Times New Roman"/>
+        </w:rPr>
+      </w:pPr>
+      <w:r>
+        <w:rPr>
+          <w:rFonts w:ascii="Times New Roman" w:eastAsia="Times New Roman" w:hAnsi="Times New Roman" w:cs="Times New Roman"/>
+        </w:rPr>
+        <w:t>P</w:t>
+      </w:r>
+      <w:r>
+        <w:rPr>
+          <w:rFonts w:ascii="Times New Roman" w:eastAsia="Times New Roman" w:hAnsi="Times New Roman" w:cs="Times New Roman"/>
+        </w:rPr>
+        <w:t>revent unauthorized access to user data.</w:t>
+      </w:r>
+    </w:p>
+    <w:p>
+      <w:pPr>
+        <w:spacing w:after="0" w:line="240" w:lineRule="auto"/>
+        <w:ind w:left="720"/>
+        <w:rPr>
+          <w:rFonts w:ascii="Times New Roman" w:eastAsia="Times New Roman" w:hAnsi="Times New Roman" w:cs="Times New Roman"/>
+          <w:b/>
+          <w:bCs/>
+        </w:rPr>
+      </w:pPr>
+      <w:r>
+        <w:rPr>
+          <w:rFonts w:ascii="Times New Roman" w:eastAsia="Times New Roman" w:hAnsi="Times New Roman" w:cs="Times New Roman"/>
+          <w:b/>
+          <w:bCs/>
+        </w:rPr>
+        <w:t>Data Integrity:</w:t>
+      </w:r>
+    </w:p>
+    <w:p>
+      <w:pPr>
+        <w:numPr>
+          <w:ilvl w:val="0"/>
+          <w:numId w:val="19"/>
+        </w:numPr>
+        <w:tabs>
+          <w:tab w:val="clear" w:pos="720"/>
+          <w:tab w:val="num" w:pos="1080"/>
+        </w:tabs>
+        <w:spacing w:after="0" w:line="240" w:lineRule="auto"/>
+        <w:ind w:left="1080"/>
+        <w:rPr>
+          <w:rFonts w:ascii="Times New Roman" w:eastAsia="Times New Roman" w:hAnsi="Times New Roman" w:cs="Times New Roman"/>
+        </w:rPr>
+      </w:pPr>
+      <w:r>
+        <w:rPr>
+          <w:rFonts w:ascii="Times New Roman" w:eastAsia="Times New Roman" w:hAnsi="Times New Roman" w:cs="Times New Roman"/>
+        </w:rPr>
+        <w:t>All user-created flashcards, folders, and progress data should be reliably stored and retrievable, even in the event of system crashes.</w:t>
+      </w:r>
+    </w:p>
+    <w:p>
+      <w:pPr>
+        <w:spacing w:after="0" w:line="240" w:lineRule="auto"/>
+        <w:rPr>
+          <w:rFonts w:ascii="Times New Roman" w:eastAsia="Times New Roman" w:hAnsi="Times New Roman" w:cs="Times New Roman"/>
+        </w:rPr>
+      </w:pPr>
     </w:p>
     <w:p>
       <w:pPr>
@@ -717,669 +2322,570 @@
         <w:rPr>
           <w:rFonts w:ascii="Times New Roman" w:eastAsia="Times New Roman" w:hAnsi="Times New Roman" w:cs="Times New Roman"/>
           <w:b/>
-          <w:bCs/>
-        </w:rPr>
-      </w:pPr>
-      <w:r>
-        <w:rPr>
-          <w:rFonts w:ascii="Times New Roman" w:eastAsia="Times New Roman" w:hAnsi="Times New Roman" w:cs="Times New Roman"/>
-          <w:b/>
-          <w:bCs/>
-        </w:rPr>
-        <w:t>Team Member Contribution</w:t>
-      </w:r>
-      <w:r>
-        <w:rPr>
-          <w:rFonts w:ascii="Times New Roman" w:eastAsia="Times New Roman" w:hAnsi="Times New Roman" w:cs="Times New Roman"/>
-          <w:b/>
-          <w:bCs/>
-        </w:rPr>
-        <w:t xml:space="preserve"> for this </w:t>
-      </w:r>
-      <w:r>
-        <w:rPr>
-          <w:rFonts w:ascii="Times New Roman" w:eastAsia="Times New Roman" w:hAnsi="Times New Roman" w:cs="Times New Roman"/>
-          <w:b/>
-          <w:bCs/>
-        </w:rPr>
-        <w:t>i</w:t>
-      </w:r>
-      <w:r>
-        <w:rPr>
-          <w:rFonts w:ascii="Times New Roman" w:eastAsia="Times New Roman" w:hAnsi="Times New Roman" w:cs="Times New Roman"/>
-          <w:b/>
-          <w:bCs/>
-        </w:rPr>
-        <w:t>ncrement</w:t>
-      </w:r>
-    </w:p>
-    <w:p>
-      <w:pPr>
+          <w:iCs/>
+        </w:rPr>
+      </w:pPr>
+      <w:r>
+        <w:rPr>
+          <w:rFonts w:ascii="Times New Roman" w:eastAsia="Times New Roman" w:hAnsi="Times New Roman" w:cs="Times New Roman"/>
+          <w:b/>
+          <w:iCs/>
+        </w:rPr>
+        <w:t>Stakeholder Communication</w:t>
+      </w:r>
+    </w:p>
+    <w:p>
+      <w:pPr>
+        <w:pStyle w:val="ListParagraph"/>
+        <w:spacing w:before="120" w:after="120"/>
+        <w:ind w:left="360"/>
+        <w:rPr>
+          <w:rFonts w:ascii="Times New Roman" w:eastAsia="Times New Roman" w:hAnsi="Times New Roman" w:cs="Times New Roman"/>
+          <w:iCs/>
+        </w:rPr>
+      </w:pPr>
+      <w:r>
+        <w:rPr>
+          <w:rFonts w:ascii="Times New Roman" w:eastAsia="Times New Roman" w:hAnsi="Times New Roman" w:cs="Times New Roman"/>
+          <w:b/>
+          <w:bCs/>
+          <w:iCs/>
+        </w:rPr>
+        <w:t>Subject:</w:t>
+      </w:r>
+      <w:r>
+        <w:rPr>
+          <w:rFonts w:ascii="Times New Roman" w:eastAsia="Times New Roman" w:hAnsi="Times New Roman" w:cs="Times New Roman"/>
+          <w:iCs/>
+        </w:rPr>
+        <w:t xml:space="preserve"> Project Update: Progress and Next Steps</w:t>
+      </w:r>
+    </w:p>
+    <w:p>
+      <w:pPr>
+        <w:pStyle w:val="ListParagraph"/>
+        <w:spacing w:before="120" w:after="120"/>
+        <w:ind w:left="360"/>
+        <w:rPr>
+          <w:rFonts w:ascii="Times New Roman" w:eastAsia="Times New Roman" w:hAnsi="Times New Roman" w:cs="Times New Roman"/>
+          <w:iCs/>
+        </w:rPr>
+      </w:pPr>
+    </w:p>
+    <w:p>
+      <w:pPr>
+        <w:pStyle w:val="ListParagraph"/>
+        <w:spacing w:before="120" w:after="120"/>
+        <w:ind w:left="360"/>
+        <w:rPr>
+          <w:rFonts w:ascii="Times New Roman" w:eastAsia="Times New Roman" w:hAnsi="Times New Roman" w:cs="Times New Roman"/>
+          <w:iCs/>
+        </w:rPr>
+      </w:pPr>
+      <w:r>
+        <w:rPr>
+          <w:rFonts w:ascii="Times New Roman" w:eastAsia="Times New Roman" w:hAnsi="Times New Roman" w:cs="Times New Roman"/>
+          <w:iCs/>
+        </w:rPr>
+        <w:t>Dear Stakeholders,</w:t>
+      </w:r>
+    </w:p>
+    <w:p>
+      <w:pPr>
+        <w:pStyle w:val="ListParagraph"/>
+        <w:spacing w:before="120" w:after="120"/>
+        <w:ind w:left="360"/>
+        <w:rPr>
+          <w:rFonts w:ascii="Times New Roman" w:eastAsia="Times New Roman" w:hAnsi="Times New Roman" w:cs="Times New Roman"/>
+          <w:iCs/>
+        </w:rPr>
+      </w:pPr>
+      <w:r>
+        <w:rPr>
+          <w:rFonts w:ascii="Times New Roman" w:eastAsia="Times New Roman" w:hAnsi="Times New Roman" w:cs="Times New Roman"/>
+          <w:iCs/>
+        </w:rPr>
+        <w:t>We are</w:t>
+      </w:r>
+      <w:r>
+        <w:rPr>
+          <w:rFonts w:ascii="Times New Roman" w:eastAsia="Times New Roman" w:hAnsi="Times New Roman" w:cs="Times New Roman"/>
+          <w:iCs/>
+        </w:rPr>
+        <w:t xml:space="preserve"> happy</w:t>
+      </w:r>
+      <w:r>
+        <w:rPr>
+          <w:rFonts w:ascii="Times New Roman" w:eastAsia="Times New Roman" w:hAnsi="Times New Roman" w:cs="Times New Roman"/>
+          <w:iCs/>
+        </w:rPr>
+        <w:t xml:space="preserve"> to share an update on the progress of </w:t>
+      </w:r>
+      <w:r>
+        <w:rPr>
+          <w:rFonts w:ascii="Times New Roman" w:eastAsia="Times New Roman" w:hAnsi="Times New Roman" w:cs="Times New Roman"/>
+          <w:i/>
+          <w:iCs/>
+        </w:rPr>
+        <w:t>FlashCardio – gains for your brain!</w:t>
+      </w:r>
+      <w:r>
+        <w:rPr>
+          <w:rFonts w:ascii="Times New Roman" w:eastAsia="Times New Roman" w:hAnsi="Times New Roman" w:cs="Times New Roman"/>
+          <w:iCs/>
+        </w:rPr>
+        <w:t xml:space="preserve"> and outline our next steps as we move toward delivering a functional, efficient, and user-friendly flashcard application.</w:t>
+      </w:r>
+    </w:p>
+    <w:p>
+      <w:pPr>
+        <w:pStyle w:val="ListParagraph"/>
+        <w:spacing w:before="120" w:after="120"/>
+        <w:ind w:left="360"/>
+        <w:rPr>
+          <w:rFonts w:ascii="Times New Roman" w:eastAsia="Times New Roman" w:hAnsi="Times New Roman" w:cs="Times New Roman"/>
+          <w:iCs/>
+        </w:rPr>
+      </w:pPr>
+    </w:p>
+    <w:p>
+      <w:pPr>
+        <w:pStyle w:val="ListParagraph"/>
+        <w:spacing w:before="120" w:after="120"/>
+        <w:ind w:left="360"/>
+        <w:rPr>
+          <w:rFonts w:ascii="Times New Roman" w:eastAsia="Times New Roman" w:hAnsi="Times New Roman" w:cs="Times New Roman"/>
+          <w:b/>
+          <w:bCs/>
+          <w:iCs/>
+        </w:rPr>
+      </w:pPr>
+      <w:r>
+        <w:rPr>
+          <w:rFonts w:ascii="Times New Roman" w:eastAsia="Times New Roman" w:hAnsi="Times New Roman" w:cs="Times New Roman"/>
+          <w:b/>
+          <w:bCs/>
+          <w:iCs/>
+        </w:rPr>
+        <w:t>Progress Highlights:</w:t>
+      </w:r>
+    </w:p>
+    <w:p>
+      <w:pPr>
+        <w:pStyle w:val="ListParagraph"/>
+        <w:spacing w:before="120" w:after="120"/>
+        <w:ind w:left="360"/>
+        <w:rPr>
+          <w:rFonts w:ascii="Times New Roman" w:eastAsia="Times New Roman" w:hAnsi="Times New Roman" w:cs="Times New Roman"/>
+          <w:iCs/>
+        </w:rPr>
+      </w:pPr>
+      <w:r>
+        <w:rPr>
+          <w:rFonts w:ascii="Times New Roman" w:eastAsia="Times New Roman" w:hAnsi="Times New Roman" w:cs="Times New Roman"/>
+          <w:iCs/>
+        </w:rPr>
+        <w:t>The project has made significant strides. Our team has successfully implemented the hierarchical file structure that will allow users to organize flashcards and folders intuitively. Additionally, we have finalized the app's theme, fonts, and color scheme, giving it a polished, professional look.</w:t>
+      </w:r>
+    </w:p>
+    <w:p>
+      <w:pPr>
+        <w:pStyle w:val="ListParagraph"/>
+        <w:spacing w:before="120" w:after="120"/>
+        <w:ind w:left="360"/>
+        <w:rPr>
+          <w:rFonts w:ascii="Times New Roman" w:eastAsia="Times New Roman" w:hAnsi="Times New Roman" w:cs="Times New Roman"/>
+          <w:iCs/>
+        </w:rPr>
+      </w:pPr>
+      <w:r>
+        <w:rPr>
+          <w:rFonts w:ascii="Times New Roman" w:eastAsia="Times New Roman" w:hAnsi="Times New Roman" w:cs="Times New Roman"/>
+          <w:iCs/>
+        </w:rPr>
+        <w:t>On the development side, all core UI components for flashcards, folders, and pages have been completed. Basic API functionalities have been implemented to enable users to create, read, update, and delete (CRUD) both flashcards and folders. These features provide the foundation for a seamless user experience.</w:t>
+      </w:r>
+    </w:p>
+    <w:p>
+      <w:pPr>
+        <w:pStyle w:val="ListParagraph"/>
+        <w:spacing w:before="120" w:after="120"/>
+        <w:ind w:left="360"/>
+        <w:rPr>
+          <w:rFonts w:ascii="Times New Roman" w:eastAsia="Times New Roman" w:hAnsi="Times New Roman" w:cs="Times New Roman"/>
+          <w:iCs/>
+        </w:rPr>
+      </w:pPr>
+    </w:p>
+    <w:p>
+      <w:pPr>
+        <w:pStyle w:val="ListParagraph"/>
+        <w:spacing w:before="120" w:after="120"/>
+        <w:ind w:left="360"/>
+        <w:rPr>
+          <w:rFonts w:ascii="Times New Roman" w:eastAsia="Times New Roman" w:hAnsi="Times New Roman" w:cs="Times New Roman"/>
+          <w:b/>
+          <w:bCs/>
+          <w:iCs/>
+        </w:rPr>
+      </w:pPr>
+      <w:r>
+        <w:rPr>
+          <w:rFonts w:ascii="Times New Roman" w:eastAsia="Times New Roman" w:hAnsi="Times New Roman" w:cs="Times New Roman"/>
+          <w:b/>
+          <w:bCs/>
+          <w:iCs/>
+        </w:rPr>
+        <w:t>Current Focus Areas:</w:t>
+      </w:r>
+    </w:p>
+    <w:p>
+      <w:pPr>
+        <w:pStyle w:val="ListParagraph"/>
+        <w:spacing w:before="120" w:after="120"/>
+        <w:ind w:left="360"/>
+        <w:rPr>
+          <w:rFonts w:ascii="Times New Roman" w:eastAsia="Times New Roman" w:hAnsi="Times New Roman" w:cs="Times New Roman"/>
+          <w:iCs/>
+        </w:rPr>
+      </w:pPr>
+      <w:r>
+        <w:rPr>
+          <w:rFonts w:ascii="Times New Roman" w:eastAsia="Times New Roman" w:hAnsi="Times New Roman" w:cs="Times New Roman"/>
+          <w:iCs/>
+        </w:rPr>
+        <w:t>As we continue development, our primary objectives for the next phase include:</w:t>
+      </w:r>
+    </w:p>
+    <w:p>
+      <w:pPr>
+        <w:spacing w:before="120" w:after="120"/>
+        <w:ind w:left="360"/>
+        <w:rPr>
+          <w:rFonts w:ascii="Times New Roman" w:eastAsia="Times New Roman" w:hAnsi="Times New Roman" w:cs="Times New Roman"/>
+          <w:iCs/>
+        </w:rPr>
+      </w:pPr>
+      <w:r>
+        <w:rPr>
+          <w:rFonts w:ascii="Times New Roman" w:eastAsia="Times New Roman" w:hAnsi="Times New Roman" w:cs="Times New Roman"/>
+          <w:iCs/>
+          <w:u w:val="single"/>
+        </w:rPr>
+        <w:t>Study Mode:</w:t>
+      </w:r>
+      <w:r>
+        <w:rPr>
+          <w:rFonts w:ascii="Times New Roman" w:eastAsia="Times New Roman" w:hAnsi="Times New Roman" w:cs="Times New Roman"/>
+          <w:iCs/>
+          <w:u w:val="single"/>
+        </w:rPr>
+        <w:t xml:space="preserve"> </w:t>
+      </w:r>
+      <w:r>
+        <w:rPr>
+          <w:rFonts w:ascii="Times New Roman" w:eastAsia="Times New Roman" w:hAnsi="Times New Roman" w:cs="Times New Roman"/>
+          <w:iCs/>
+        </w:rPr>
+        <w:t>We are building a study viewer where users can select flashcards and study them using a spaced-repetition algorithm. This feature will optimize learning and retention and is central to the app's value proposition.</w:t>
+      </w:r>
+    </w:p>
+    <w:p>
+      <w:pPr>
+        <w:spacing w:before="120" w:after="120"/>
+        <w:ind w:left="360"/>
+        <w:rPr>
+          <w:rFonts w:ascii="Times New Roman" w:eastAsia="Times New Roman" w:hAnsi="Times New Roman" w:cs="Times New Roman"/>
+          <w:iCs/>
+          <w:u w:val="single"/>
+        </w:rPr>
+      </w:pPr>
+      <w:r>
+        <w:rPr>
+          <w:rFonts w:ascii="Times New Roman" w:eastAsia="Times New Roman" w:hAnsi="Times New Roman" w:cs="Times New Roman"/>
+          <w:iCs/>
+          <w:u w:val="single"/>
+        </w:rPr>
+        <w:t>Deployment:</w:t>
+      </w:r>
+      <w:r>
+        <w:rPr>
+          <w:rFonts w:ascii="Times New Roman" w:eastAsia="Times New Roman" w:hAnsi="Times New Roman" w:cs="Times New Roman"/>
+          <w:iCs/>
+          <w:u w:val="single"/>
+        </w:rPr>
+        <w:t xml:space="preserve"> </w:t>
+      </w:r>
+      <w:r>
+        <w:rPr>
+          <w:rFonts w:ascii="Times New Roman" w:eastAsia="Times New Roman" w:hAnsi="Times New Roman" w:cs="Times New Roman"/>
+          <w:iCs/>
+        </w:rPr>
+        <w:t>We aim to deploy the application in its current form on the web, allowing users to explore and interact with the product. This milestone will also facilitate valuable feedback to refine the app further.</w:t>
+      </w:r>
+    </w:p>
+    <w:p>
+      <w:pPr>
+        <w:spacing w:before="120" w:after="120"/>
+        <w:ind w:left="360"/>
+        <w:rPr>
+          <w:rFonts w:ascii="Times New Roman" w:eastAsia="Times New Roman" w:hAnsi="Times New Roman" w:cs="Times New Roman"/>
+          <w:iCs/>
+        </w:rPr>
+      </w:pPr>
+      <w:r>
+        <w:rPr>
+          <w:rFonts w:ascii="Times New Roman" w:eastAsia="Times New Roman" w:hAnsi="Times New Roman" w:cs="Times New Roman"/>
+          <w:iCs/>
+          <w:u w:val="single"/>
+        </w:rPr>
+        <w:t>Personalized Data Storage:</w:t>
+      </w:r>
+      <w:r>
+        <w:rPr>
+          <w:rFonts w:ascii="Times New Roman" w:eastAsia="Times New Roman" w:hAnsi="Times New Roman" w:cs="Times New Roman"/>
+          <w:iCs/>
+          <w:u w:val="single"/>
+        </w:rPr>
+        <w:t xml:space="preserve"> </w:t>
+      </w:r>
+      <w:r>
+        <w:rPr>
+          <w:rFonts w:ascii="Times New Roman" w:eastAsia="Times New Roman" w:hAnsi="Times New Roman" w:cs="Times New Roman"/>
+          <w:iCs/>
+        </w:rPr>
+        <w:t>Each user will have a dedicated database instance to ensure that their flashcard data remains private and unique.</w:t>
+      </w:r>
+    </w:p>
+    <w:p>
+      <w:pPr>
+        <w:spacing w:before="120" w:after="120"/>
+        <w:ind w:left="360"/>
+        <w:rPr>
+          <w:rFonts w:ascii="Times New Roman" w:eastAsia="Times New Roman" w:hAnsi="Times New Roman" w:cs="Times New Roman"/>
+          <w:iCs/>
+          <w:u w:val="single"/>
+        </w:rPr>
+      </w:pPr>
+      <w:r>
+        <w:rPr>
+          <w:rFonts w:ascii="Times New Roman" w:eastAsia="Times New Roman" w:hAnsi="Times New Roman" w:cs="Times New Roman"/>
+          <w:iCs/>
+          <w:u w:val="single"/>
+        </w:rPr>
+        <w:t>Performance Optimization:</w:t>
+      </w:r>
+      <w:r>
+        <w:rPr>
+          <w:rFonts w:ascii="Times New Roman" w:eastAsia="Times New Roman" w:hAnsi="Times New Roman" w:cs="Times New Roman"/>
+          <w:iCs/>
+          <w:u w:val="single"/>
+        </w:rPr>
+        <w:t xml:space="preserve"> </w:t>
+      </w:r>
+      <w:r>
+        <w:rPr>
+          <w:rFonts w:ascii="Times New Roman" w:eastAsia="Times New Roman" w:hAnsi="Times New Roman" w:cs="Times New Roman"/>
+          <w:iCs/>
+        </w:rPr>
+        <w:t>We are addressing API response times, particularly in recursive folder rendering. Our goal is to reduce response times to under 500ms, ensuring a fast and responsive experience.</w:t>
+      </w:r>
+    </w:p>
+    <w:p>
+      <w:pPr>
+        <w:pStyle w:val="ListParagraph"/>
+        <w:spacing w:before="120" w:after="120"/>
+        <w:ind w:left="360"/>
+        <w:rPr>
+          <w:rFonts w:ascii="Times New Roman" w:eastAsia="Times New Roman" w:hAnsi="Times New Roman" w:cs="Times New Roman"/>
+          <w:iCs/>
+        </w:rPr>
+      </w:pPr>
+    </w:p>
+    <w:p>
+      <w:pPr>
+        <w:pStyle w:val="ListParagraph"/>
+        <w:spacing w:before="120" w:after="120"/>
+        <w:ind w:left="360"/>
+        <w:rPr>
+          <w:rFonts w:ascii="Times New Roman" w:eastAsia="Times New Roman" w:hAnsi="Times New Roman" w:cs="Times New Roman"/>
+          <w:b/>
+          <w:bCs/>
+          <w:iCs/>
+        </w:rPr>
+      </w:pPr>
+      <w:r>
+        <w:rPr>
+          <w:rFonts w:ascii="Times New Roman" w:eastAsia="Times New Roman" w:hAnsi="Times New Roman" w:cs="Times New Roman"/>
+          <w:b/>
+          <w:bCs/>
+          <w:iCs/>
+        </w:rPr>
+        <w:t>Challenges and Resolution Plans:</w:t>
+      </w:r>
+    </w:p>
+    <w:p>
+      <w:pPr>
+        <w:pStyle w:val="ListParagraph"/>
+        <w:spacing w:before="120" w:after="120"/>
+        <w:ind w:left="360" w:firstLine="360"/>
+        <w:rPr>
+          <w:rFonts w:ascii="Times New Roman" w:eastAsia="Times New Roman" w:hAnsi="Times New Roman" w:cs="Times New Roman"/>
+          <w:iCs/>
+        </w:rPr>
+      </w:pPr>
+      <w:r>
+        <w:rPr>
+          <w:rFonts w:ascii="Times New Roman" w:eastAsia="Times New Roman" w:hAnsi="Times New Roman" w:cs="Times New Roman"/>
+          <w:iCs/>
+        </w:rPr>
+        <w:t>One of the key challenges we've encountered is optimizing the recursive folder rendering, which is currently slower than desired. This type of performance bottleneck is common in hierarchical data systems and reflects the complexity of balancing functionality and efficiency in real-world software development. We are leveraging caching strategies and database query optimizations to address this issue.</w:t>
+      </w:r>
+    </w:p>
+    <w:p>
+      <w:pPr>
+        <w:pStyle w:val="ListParagraph"/>
+        <w:spacing w:before="120" w:after="120"/>
+        <w:ind w:left="360"/>
+        <w:rPr>
+          <w:rFonts w:ascii="Times New Roman" w:eastAsia="Times New Roman" w:hAnsi="Times New Roman" w:cs="Times New Roman"/>
+          <w:iCs/>
+        </w:rPr>
+      </w:pPr>
+    </w:p>
+    <w:p>
+      <w:pPr>
+        <w:pStyle w:val="ListParagraph"/>
+        <w:spacing w:before="120" w:after="120"/>
+        <w:ind w:left="360"/>
+        <w:rPr>
+          <w:rFonts w:ascii="Times New Roman" w:eastAsia="Times New Roman" w:hAnsi="Times New Roman" w:cs="Times New Roman"/>
+          <w:b/>
+          <w:bCs/>
+          <w:iCs/>
+        </w:rPr>
+      </w:pPr>
+      <w:r>
+        <w:rPr>
+          <w:rFonts w:ascii="Times New Roman" w:eastAsia="Times New Roman" w:hAnsi="Times New Roman" w:cs="Times New Roman"/>
+          <w:b/>
+          <w:bCs/>
+          <w:iCs/>
+        </w:rPr>
+        <w:t>Next Steps:</w:t>
+      </w:r>
+    </w:p>
+    <w:p>
+      <w:pPr>
+        <w:pStyle w:val="ListParagraph"/>
+        <w:spacing w:before="120" w:after="120"/>
+        <w:ind w:left="360" w:firstLine="360"/>
+        <w:rPr>
+          <w:rFonts w:ascii="Times New Roman" w:eastAsia="Times New Roman" w:hAnsi="Times New Roman" w:cs="Times New Roman"/>
+          <w:iCs/>
+        </w:rPr>
+      </w:pPr>
+      <w:r>
+        <w:rPr>
+          <w:rFonts w:ascii="Times New Roman" w:eastAsia="Times New Roman" w:hAnsi="Times New Roman" w:cs="Times New Roman"/>
+          <w:iCs/>
+        </w:rPr>
+        <w:t>As we integrate these enhancements, we remain committed to delivering a reliable, high-quality product that meets the needs of our users. We are confident these efforts will strengthen FlashCardio’s functionality and user experience, moving us closer to our vision of a streamlined and effective learning tool.</w:t>
+      </w:r>
+    </w:p>
+    <w:p>
+      <w:pPr>
+        <w:pStyle w:val="ListParagraph"/>
+        <w:spacing w:before="120" w:after="120"/>
+        <w:ind w:left="360"/>
+        <w:rPr>
+          <w:rFonts w:ascii="Times New Roman" w:eastAsia="Times New Roman" w:hAnsi="Times New Roman" w:cs="Times New Roman"/>
+          <w:iCs/>
+        </w:rPr>
+      </w:pPr>
+      <w:r>
+        <w:rPr>
+          <w:rFonts w:ascii="Times New Roman" w:eastAsia="Times New Roman" w:hAnsi="Times New Roman" w:cs="Times New Roman"/>
+          <w:iCs/>
+        </w:rPr>
+        <w:t>Thank you for your continued support and interest in our project. Please don’t hesitate to reach out with any questions or feedback.</w:t>
+      </w:r>
+    </w:p>
+    <w:p>
+      <w:pPr>
+        <w:pStyle w:val="ListParagraph"/>
+        <w:spacing w:before="120" w:after="120"/>
+        <w:ind w:left="360"/>
+        <w:rPr>
+          <w:rFonts w:ascii="Times New Roman" w:eastAsia="Times New Roman" w:hAnsi="Times New Roman" w:cs="Times New Roman"/>
+          <w:iCs/>
+        </w:rPr>
+      </w:pPr>
+    </w:p>
+    <w:p>
+      <w:pPr>
+        <w:pStyle w:val="ListParagraph"/>
+        <w:spacing w:before="120" w:after="120"/>
+        <w:ind w:left="360"/>
+        <w:rPr>
+          <w:rFonts w:ascii="Times New Roman" w:eastAsia="Times New Roman" w:hAnsi="Times New Roman" w:cs="Times New Roman"/>
+          <w:iCs/>
+        </w:rPr>
+      </w:pPr>
+      <w:r>
+        <w:rPr>
+          <w:rFonts w:ascii="Times New Roman" w:eastAsia="Times New Roman" w:hAnsi="Times New Roman" w:cs="Times New Roman"/>
+          <w:iCs/>
+        </w:rPr>
+        <w:t>Best regards,</w:t>
+      </w:r>
+    </w:p>
+    <w:p>
+      <w:pPr>
+        <w:pStyle w:val="ListParagraph"/>
+        <w:spacing w:before="120" w:after="120"/>
+        <w:ind w:left="360"/>
+        <w:rPr>
+          <w:rFonts w:ascii="Times New Roman" w:eastAsia="Times New Roman" w:hAnsi="Times New Roman" w:cs="Times New Roman"/>
+          <w:iCs/>
+        </w:rPr>
+      </w:pPr>
+      <w:r>
+        <w:rPr>
+          <w:rFonts w:ascii="Times New Roman" w:eastAsia="Times New Roman" w:hAnsi="Times New Roman" w:cs="Times New Roman"/>
+          <w:iCs/>
+        </w:rPr>
+        <w:t>T</w:t>
+      </w:r>
+      <w:r>
+        <w:rPr>
+          <w:rFonts w:ascii="Times New Roman" w:eastAsia="Times New Roman" w:hAnsi="Times New Roman" w:cs="Times New Roman"/>
+          <w:iCs/>
+        </w:rPr>
+        <w:t>he FlashCardio Development Team</w:t>
+      </w:r>
+    </w:p>
+    <w:p>
+      <w:pPr>
+        <w:pStyle w:val="ListParagraph"/>
         <w:spacing w:before="120" w:after="120" w:line="240" w:lineRule="auto"/>
         <w:ind w:left="360"/>
         <w:rPr>
           <w:rFonts w:ascii="Times New Roman" w:eastAsia="Times New Roman" w:hAnsi="Times New Roman" w:cs="Times New Roman"/>
-          <w:bCs/>
-          <w:i/>
-        </w:rPr>
-      </w:pPr>
-      <w:r>
-        <w:rPr>
-          <w:rFonts w:ascii="Times New Roman" w:eastAsia="Times New Roman" w:hAnsi="Times New Roman" w:cs="Times New Roman"/>
-          <w:bCs/>
-          <w:i/>
-        </w:rPr>
-        <w:t xml:space="preserve">Please list each individual member and </w:t>
-      </w:r>
-      <w:r>
-        <w:rPr>
-          <w:rFonts w:ascii="Times New Roman" w:eastAsia="Times New Roman" w:hAnsi="Times New Roman" w:cs="Times New Roman"/>
-          <w:bCs/>
-          <w:i/>
-        </w:rPr>
-        <w:t>their contribution</w:t>
-      </w:r>
-      <w:r>
-        <w:rPr>
-          <w:rFonts w:ascii="Times New Roman" w:eastAsia="Times New Roman" w:hAnsi="Times New Roman" w:cs="Times New Roman"/>
-          <w:bCs/>
-          <w:i/>
-        </w:rPr>
-        <w:t>s</w:t>
-      </w:r>
-      <w:r>
-        <w:rPr>
-          <w:rFonts w:ascii="Times New Roman" w:eastAsia="Times New Roman" w:hAnsi="Times New Roman" w:cs="Times New Roman"/>
-          <w:bCs/>
-          <w:i/>
-        </w:rPr>
-        <w:t xml:space="preserve"> to </w:t>
-      </w:r>
-      <w:r>
-        <w:rPr>
-          <w:rFonts w:ascii="Times New Roman" w:eastAsia="Times New Roman" w:hAnsi="Times New Roman" w:cs="Times New Roman"/>
-          <w:b/>
-          <w:i/>
-        </w:rPr>
-        <w:t>each of the deliverables in</w:t>
-      </w:r>
-      <w:r>
-        <w:rPr>
-          <w:rFonts w:ascii="Times New Roman" w:eastAsia="Times New Roman" w:hAnsi="Times New Roman" w:cs="Times New Roman"/>
-          <w:b/>
-          <w:i/>
-        </w:rPr>
-        <w:t xml:space="preserve"> </w:t>
-      </w:r>
-      <w:r>
-        <w:rPr>
-          <w:rFonts w:ascii="Times New Roman" w:eastAsia="Times New Roman" w:hAnsi="Times New Roman" w:cs="Times New Roman"/>
-          <w:b/>
-          <w:i/>
-        </w:rPr>
-        <w:t xml:space="preserve">this </w:t>
-      </w:r>
-      <w:r>
-        <w:rPr>
-          <w:rFonts w:ascii="Times New Roman" w:eastAsia="Times New Roman" w:hAnsi="Times New Roman" w:cs="Times New Roman"/>
-          <w:b/>
-          <w:i/>
-        </w:rPr>
-        <w:t>increment</w:t>
-      </w:r>
-      <w:r>
-        <w:rPr>
-          <w:rFonts w:ascii="Times New Roman" w:eastAsia="Times New Roman" w:hAnsi="Times New Roman" w:cs="Times New Roman"/>
-          <w:bCs/>
-          <w:i/>
-        </w:rPr>
-        <w:t xml:space="preserve"> (be as detailed as possible). In other words, describe the contribution of each team member to:</w:t>
-      </w:r>
-    </w:p>
-    <w:p>
-      <w:pPr>
-        <w:pStyle w:val="ListParagraph"/>
-        <w:numPr>
-          <w:ilvl w:val="1"/>
-          <w:numId w:val="2"/>
-        </w:numPr>
-        <w:spacing w:before="120" w:after="120" w:line="240" w:lineRule="auto"/>
-        <w:rPr>
-          <w:rFonts w:ascii="Times New Roman" w:eastAsia="Times New Roman" w:hAnsi="Times New Roman" w:cs="Times New Roman"/>
-          <w:b/>
-          <w:bCs/>
-          <w:i/>
-        </w:rPr>
-      </w:pPr>
-      <w:r>
-        <w:rPr>
-          <w:rFonts w:ascii="Times New Roman" w:eastAsia="Times New Roman" w:hAnsi="Times New Roman" w:cs="Times New Roman"/>
-          <w:iCs/>
-        </w:rPr>
-        <w:t xml:space="preserve">The </w:t>
-      </w:r>
-      <w:r>
-        <w:rPr>
-          <w:rFonts w:ascii="Times New Roman" w:eastAsia="Times New Roman" w:hAnsi="Times New Roman" w:cs="Times New Roman"/>
-          <w:b/>
-          <w:bCs/>
-          <w:iCs/>
-        </w:rPr>
-        <w:t>progress report</w:t>
-      </w:r>
-      <w:r>
-        <w:rPr>
-          <w:rFonts w:ascii="Times New Roman" w:eastAsia="Times New Roman" w:hAnsi="Times New Roman" w:cs="Times New Roman"/>
-          <w:b/>
-          <w:bCs/>
-          <w:i/>
-        </w:rPr>
-        <w:t>:</w:t>
-      </w:r>
-    </w:p>
-    <w:p>
-      <w:pPr>
-        <w:pStyle w:val="ListParagraph"/>
-        <w:numPr>
-          <w:ilvl w:val="2"/>
-          <w:numId w:val="2"/>
-        </w:numPr>
-        <w:spacing w:before="120" w:after="120" w:line="240" w:lineRule="auto"/>
-        <w:rPr>
-          <w:rFonts w:ascii="Times New Roman" w:eastAsia="Times New Roman" w:hAnsi="Times New Roman" w:cs="Times New Roman"/>
-          <w:iCs/>
-        </w:rPr>
-      </w:pPr>
-      <w:r>
-        <w:rPr>
-          <w:rFonts w:ascii="Times New Roman" w:eastAsia="Times New Roman" w:hAnsi="Times New Roman" w:cs="Times New Roman"/>
-          <w:iCs/>
-        </w:rPr>
-        <w:t>Aiden</w:t>
-      </w:r>
-      <w:r>
-        <w:rPr>
-          <w:rFonts w:ascii="Times New Roman" w:eastAsia="Times New Roman" w:hAnsi="Times New Roman" w:cs="Times New Roman"/>
-          <w:iCs/>
-        </w:rPr>
-        <w:t xml:space="preserve">: </w:t>
-      </w:r>
-      <w:r>
-        <w:rPr>
-          <w:rFonts w:ascii="Times New Roman" w:eastAsia="Times New Roman" w:hAnsi="Times New Roman" w:cs="Times New Roman"/>
-          <w:iCs/>
-        </w:rPr>
-        <w:t>Sections 1, 2, 3, 4, 5, 6, 7</w:t>
-      </w:r>
-    </w:p>
-    <w:p>
-      <w:pPr>
-        <w:pStyle w:val="ListParagraph"/>
-        <w:numPr>
-          <w:ilvl w:val="1"/>
-          <w:numId w:val="2"/>
-        </w:numPr>
-        <w:spacing w:before="120" w:after="120" w:line="240" w:lineRule="auto"/>
-        <w:rPr>
-          <w:rFonts w:ascii="Times New Roman" w:eastAsia="Times New Roman" w:hAnsi="Times New Roman" w:cs="Times New Roman"/>
-          <w:b/>
-          <w:bCs/>
-          <w:iCs/>
-        </w:rPr>
-      </w:pPr>
-      <w:r>
-        <w:rPr>
-          <w:rFonts w:ascii="Times New Roman" w:eastAsia="Times New Roman" w:hAnsi="Times New Roman" w:cs="Times New Roman"/>
-          <w:bCs/>
-          <w:iCs/>
-        </w:rPr>
-        <w:t xml:space="preserve">the </w:t>
-      </w:r>
-      <w:r>
-        <w:rPr>
-          <w:rFonts w:ascii="Times New Roman" w:eastAsia="Times New Roman" w:hAnsi="Times New Roman" w:cs="Times New Roman"/>
-          <w:b/>
-          <w:bCs/>
-          <w:iCs/>
-        </w:rPr>
-        <w:t xml:space="preserve">requirements and design </w:t>
-      </w:r>
-      <w:proofErr w:type="gramStart"/>
-      <w:r>
-        <w:rPr>
-          <w:rFonts w:ascii="Times New Roman" w:eastAsia="Times New Roman" w:hAnsi="Times New Roman" w:cs="Times New Roman"/>
-          <w:b/>
-          <w:bCs/>
-          <w:iCs/>
-        </w:rPr>
-        <w:t>document</w:t>
-      </w:r>
-      <w:proofErr w:type="gramEnd"/>
-      <w:r>
-        <w:rPr>
-          <w:rFonts w:ascii="Times New Roman" w:eastAsia="Times New Roman" w:hAnsi="Times New Roman" w:cs="Times New Roman"/>
-          <w:bCs/>
-          <w:iCs/>
-        </w:rPr>
-        <w:t>:</w:t>
-      </w:r>
-    </w:p>
-    <w:p>
-      <w:pPr>
-        <w:pStyle w:val="ListParagraph"/>
-        <w:numPr>
-          <w:ilvl w:val="2"/>
-          <w:numId w:val="2"/>
-        </w:numPr>
-        <w:spacing w:before="120" w:after="120" w:line="240" w:lineRule="auto"/>
-        <w:rPr>
-          <w:rFonts w:ascii="Times New Roman" w:eastAsia="Times New Roman" w:hAnsi="Times New Roman" w:cs="Times New Roman"/>
-          <w:bCs/>
-          <w:iCs/>
-        </w:rPr>
-      </w:pPr>
-      <w:r>
-        <w:rPr>
-          <w:rFonts w:ascii="Times New Roman" w:eastAsia="Times New Roman" w:hAnsi="Times New Roman" w:cs="Times New Roman"/>
-          <w:bCs/>
-          <w:iCs/>
-        </w:rPr>
-        <w:t>Aiden:</w:t>
-      </w:r>
-    </w:p>
-    <w:p>
-      <w:pPr>
-        <w:pStyle w:val="ListParagraph"/>
-        <w:numPr>
-          <w:ilvl w:val="1"/>
-          <w:numId w:val="2"/>
-        </w:numPr>
-        <w:spacing w:before="120" w:after="120" w:line="240" w:lineRule="auto"/>
-        <w:rPr>
-          <w:rFonts w:ascii="Times New Roman" w:eastAsia="Times New Roman" w:hAnsi="Times New Roman" w:cs="Times New Roman"/>
-          <w:b/>
-          <w:bCs/>
-          <w:iCs/>
-        </w:rPr>
-      </w:pPr>
-      <w:r>
-        <w:rPr>
-          <w:rFonts w:ascii="Times New Roman" w:eastAsia="Times New Roman" w:hAnsi="Times New Roman" w:cs="Times New Roman"/>
-          <w:bCs/>
-          <w:iCs/>
-        </w:rPr>
-        <w:t xml:space="preserve">the </w:t>
-      </w:r>
-      <w:r>
-        <w:rPr>
-          <w:rFonts w:ascii="Times New Roman" w:eastAsia="Times New Roman" w:hAnsi="Times New Roman" w:cs="Times New Roman"/>
-          <w:b/>
-          <w:bCs/>
-          <w:iCs/>
-        </w:rPr>
-        <w:t>implementation and testing document</w:t>
-      </w:r>
-      <w:r>
-        <w:rPr>
-          <w:rFonts w:ascii="Times New Roman" w:eastAsia="Times New Roman" w:hAnsi="Times New Roman" w:cs="Times New Roman"/>
-          <w:bCs/>
-          <w:iCs/>
-        </w:rPr>
-        <w:t>:</w:t>
-      </w:r>
-    </w:p>
-    <w:p>
-      <w:pPr>
-        <w:pStyle w:val="ListParagraph"/>
-        <w:numPr>
-          <w:ilvl w:val="2"/>
-          <w:numId w:val="2"/>
-        </w:numPr>
-        <w:spacing w:before="120" w:after="120" w:line="240" w:lineRule="auto"/>
-        <w:rPr>
-          <w:rFonts w:ascii="Times New Roman" w:eastAsia="Times New Roman" w:hAnsi="Times New Roman" w:cs="Times New Roman"/>
-          <w:bCs/>
-          <w:iCs/>
-        </w:rPr>
-      </w:pPr>
-      <w:r>
-        <w:rPr>
-          <w:rFonts w:ascii="Times New Roman" w:eastAsia="Times New Roman" w:hAnsi="Times New Roman" w:cs="Times New Roman"/>
-          <w:bCs/>
-          <w:iCs/>
-        </w:rPr>
-        <w:t>Aiden: Sections 1, 2, 3, 4, 5</w:t>
-      </w:r>
-    </w:p>
-    <w:p>
-      <w:pPr>
-        <w:pStyle w:val="ListParagraph"/>
-        <w:numPr>
-          <w:ilvl w:val="1"/>
-          <w:numId w:val="2"/>
-        </w:numPr>
-        <w:spacing w:before="120" w:after="120" w:line="240" w:lineRule="auto"/>
-        <w:rPr>
-          <w:rFonts w:ascii="Times New Roman" w:eastAsia="Times New Roman" w:hAnsi="Times New Roman" w:cs="Times New Roman"/>
-          <w:bCs/>
-          <w:iCs/>
-        </w:rPr>
-      </w:pPr>
-      <w:r>
-        <w:rPr>
-          <w:rFonts w:ascii="Times New Roman" w:eastAsia="Times New Roman" w:hAnsi="Times New Roman" w:cs="Times New Roman"/>
-          <w:bCs/>
-          <w:iCs/>
-        </w:rPr>
-        <w:t xml:space="preserve">the </w:t>
-      </w:r>
-      <w:r>
-        <w:rPr>
-          <w:rFonts w:ascii="Times New Roman" w:eastAsia="Times New Roman" w:hAnsi="Times New Roman" w:cs="Times New Roman"/>
-          <w:b/>
-          <w:bCs/>
-          <w:iCs/>
-        </w:rPr>
-        <w:t>source code</w:t>
-      </w:r>
-      <w:r>
-        <w:rPr>
-          <w:rFonts w:ascii="Times New Roman" w:eastAsia="Times New Roman" w:hAnsi="Times New Roman" w:cs="Times New Roman"/>
-          <w:bCs/>
-          <w:iCs/>
-        </w:rPr>
-        <w:t>:</w:t>
-      </w:r>
-    </w:p>
-    <w:p>
-      <w:pPr>
-        <w:pStyle w:val="ListParagraph"/>
-        <w:numPr>
-          <w:ilvl w:val="2"/>
-          <w:numId w:val="2"/>
-        </w:numPr>
-        <w:spacing w:before="120" w:after="120" w:line="240" w:lineRule="auto"/>
-        <w:rPr>
-          <w:rFonts w:ascii="Times New Roman" w:eastAsia="Times New Roman" w:hAnsi="Times New Roman" w:cs="Times New Roman"/>
-          <w:bCs/>
-          <w:iCs/>
-        </w:rPr>
-      </w:pPr>
-      <w:r>
-        <w:rPr>
-          <w:rFonts w:ascii="Times New Roman" w:eastAsia="Times New Roman" w:hAnsi="Times New Roman" w:cs="Times New Roman"/>
-          <w:bCs/>
-          <w:iCs/>
-        </w:rPr>
-        <w:t>Aiden</w:t>
-      </w:r>
-    </w:p>
-    <w:p>
-      <w:pPr>
-        <w:pStyle w:val="ListParagraph"/>
-        <w:numPr>
-          <w:ilvl w:val="3"/>
-          <w:numId w:val="2"/>
-        </w:numPr>
-        <w:spacing w:before="120" w:after="120" w:line="240" w:lineRule="auto"/>
-        <w:rPr>
-          <w:rFonts w:ascii="Times New Roman" w:eastAsia="Times New Roman" w:hAnsi="Times New Roman" w:cs="Times New Roman"/>
-          <w:bCs/>
-          <w:iCs/>
-        </w:rPr>
-      </w:pPr>
-      <w:r>
-        <w:rPr>
-          <w:rFonts w:ascii="Times New Roman" w:eastAsia="Times New Roman" w:hAnsi="Times New Roman" w:cs="Times New Roman"/>
-          <w:bCs/>
-          <w:iCs/>
-        </w:rPr>
-        <w:t>Implemented recursive folder structure</w:t>
-      </w:r>
-    </w:p>
-    <w:p>
-      <w:pPr>
-        <w:pStyle w:val="ListParagraph"/>
-        <w:numPr>
-          <w:ilvl w:val="3"/>
-          <w:numId w:val="2"/>
-        </w:numPr>
-        <w:spacing w:before="120" w:after="120" w:line="240" w:lineRule="auto"/>
-        <w:rPr>
-          <w:rFonts w:ascii="Times New Roman" w:eastAsia="Times New Roman" w:hAnsi="Times New Roman" w:cs="Times New Roman"/>
-          <w:bCs/>
-          <w:iCs/>
-        </w:rPr>
-      </w:pPr>
-      <w:r>
-        <w:rPr>
-          <w:rFonts w:ascii="Times New Roman" w:eastAsia="Times New Roman" w:hAnsi="Times New Roman" w:cs="Times New Roman"/>
-          <w:bCs/>
-          <w:iCs/>
-        </w:rPr>
-        <w:t>Created Folder – Edit Mode UI components</w:t>
-      </w:r>
-    </w:p>
-    <w:p>
-      <w:pPr>
-        <w:pStyle w:val="ListParagraph"/>
-        <w:numPr>
-          <w:ilvl w:val="3"/>
-          <w:numId w:val="2"/>
-        </w:numPr>
-        <w:spacing w:before="120" w:after="120" w:line="240" w:lineRule="auto"/>
-        <w:rPr>
-          <w:rFonts w:ascii="Times New Roman" w:eastAsia="Times New Roman" w:hAnsi="Times New Roman" w:cs="Times New Roman"/>
-          <w:bCs/>
-          <w:iCs/>
-        </w:rPr>
-      </w:pPr>
-      <w:r>
-        <w:rPr>
-          <w:rFonts w:ascii="Times New Roman" w:eastAsia="Times New Roman" w:hAnsi="Times New Roman" w:cs="Times New Roman"/>
-          <w:bCs/>
-          <w:iCs/>
-        </w:rPr>
-        <w:t>Abstracted folder and flashcard CRUD operations</w:t>
-      </w:r>
-      <w:r>
-        <w:rPr>
-          <w:rFonts w:ascii="Times New Roman" w:eastAsia="Times New Roman" w:hAnsi="Times New Roman" w:cs="Times New Roman"/>
-          <w:bCs/>
-          <w:iCs/>
-        </w:rPr>
-        <w:t xml:space="preserve"> into Express.js REST APIs</w:t>
-      </w:r>
-    </w:p>
-    <w:p>
-      <w:pPr>
-        <w:pStyle w:val="ListParagraph"/>
-        <w:numPr>
-          <w:ilvl w:val="3"/>
-          <w:numId w:val="2"/>
-        </w:numPr>
-        <w:spacing w:before="120" w:after="120" w:line="240" w:lineRule="auto"/>
-        <w:rPr>
-          <w:rFonts w:ascii="Times New Roman" w:eastAsia="Times New Roman" w:hAnsi="Times New Roman" w:cs="Times New Roman"/>
-          <w:bCs/>
-          <w:iCs/>
-        </w:rPr>
-      </w:pPr>
-      <w:r>
-        <w:rPr>
-          <w:rFonts w:ascii="Times New Roman" w:eastAsia="Times New Roman" w:hAnsi="Times New Roman" w:cs="Times New Roman"/>
-          <w:bCs/>
-          <w:iCs/>
-        </w:rPr>
-        <w:t>Implemented dynamic URL paths for each folder/ deck</w:t>
-      </w:r>
-    </w:p>
-    <w:p>
-      <w:pPr>
-        <w:pStyle w:val="ListParagraph"/>
-        <w:numPr>
-          <w:ilvl w:val="2"/>
-          <w:numId w:val="2"/>
-        </w:numPr>
-        <w:spacing w:before="120" w:after="120" w:line="240" w:lineRule="auto"/>
-        <w:rPr>
-          <w:rFonts w:ascii="Times New Roman" w:eastAsia="Times New Roman" w:hAnsi="Times New Roman" w:cs="Times New Roman"/>
-          <w:bCs/>
-          <w:iCs/>
-        </w:rPr>
-      </w:pPr>
-      <w:r>
-        <w:rPr>
-          <w:rFonts w:ascii="Times New Roman" w:eastAsia="Times New Roman" w:hAnsi="Times New Roman" w:cs="Times New Roman"/>
-          <w:bCs/>
-          <w:iCs/>
-        </w:rPr>
-        <w:t>Dustin</w:t>
-      </w:r>
-    </w:p>
-    <w:p>
-      <w:pPr>
-        <w:pStyle w:val="ListParagraph"/>
-        <w:numPr>
-          <w:ilvl w:val="3"/>
-          <w:numId w:val="2"/>
-        </w:numPr>
-        <w:spacing w:before="120" w:after="120" w:line="240" w:lineRule="auto"/>
-        <w:rPr>
-          <w:rFonts w:ascii="Times New Roman" w:eastAsia="Times New Roman" w:hAnsi="Times New Roman" w:cs="Times New Roman"/>
-          <w:bCs/>
-          <w:iCs/>
-        </w:rPr>
-      </w:pPr>
-      <w:r>
-        <w:rPr>
-          <w:rFonts w:ascii="Times New Roman" w:eastAsia="Times New Roman" w:hAnsi="Times New Roman" w:cs="Times New Roman"/>
-          <w:bCs/>
-          <w:iCs/>
-        </w:rPr>
-        <w:t>Brainstormed application deployment methods</w:t>
-      </w:r>
-    </w:p>
-    <w:p>
-      <w:pPr>
-        <w:pStyle w:val="ListParagraph"/>
-        <w:numPr>
-          <w:ilvl w:val="3"/>
-          <w:numId w:val="2"/>
-        </w:numPr>
-        <w:spacing w:before="120" w:after="120" w:line="240" w:lineRule="auto"/>
-        <w:rPr>
-          <w:rFonts w:ascii="Times New Roman" w:eastAsia="Times New Roman" w:hAnsi="Times New Roman" w:cs="Times New Roman"/>
-          <w:bCs/>
-          <w:iCs/>
-        </w:rPr>
-      </w:pPr>
-      <w:r>
-        <w:rPr>
-          <w:rFonts w:ascii="Times New Roman" w:eastAsia="Times New Roman" w:hAnsi="Times New Roman" w:cs="Times New Roman"/>
-          <w:bCs/>
-          <w:iCs/>
-        </w:rPr>
-        <w:t xml:space="preserve">Strategized on how to implement multiple users </w:t>
-      </w:r>
-    </w:p>
-    <w:p>
-      <w:pPr>
-        <w:pStyle w:val="ListParagraph"/>
-        <w:numPr>
-          <w:ilvl w:val="2"/>
-          <w:numId w:val="2"/>
-        </w:numPr>
-        <w:spacing w:before="120" w:after="120" w:line="240" w:lineRule="auto"/>
-        <w:rPr>
-          <w:rFonts w:ascii="Times New Roman" w:eastAsia="Times New Roman" w:hAnsi="Times New Roman" w:cs="Times New Roman"/>
-          <w:bCs/>
-          <w:iCs/>
-        </w:rPr>
-      </w:pPr>
-      <w:r>
-        <w:rPr>
-          <w:rFonts w:ascii="Times New Roman" w:eastAsia="Times New Roman" w:hAnsi="Times New Roman" w:cs="Times New Roman"/>
-          <w:bCs/>
-          <w:iCs/>
-        </w:rPr>
-        <w:t>Maria</w:t>
-      </w:r>
-    </w:p>
-    <w:p>
-      <w:pPr>
-        <w:pStyle w:val="ListParagraph"/>
-        <w:numPr>
-          <w:ilvl w:val="3"/>
-          <w:numId w:val="2"/>
-        </w:numPr>
-        <w:spacing w:before="120" w:after="120" w:line="240" w:lineRule="auto"/>
-        <w:rPr>
-          <w:rFonts w:ascii="Times New Roman" w:eastAsia="Times New Roman" w:hAnsi="Times New Roman" w:cs="Times New Roman"/>
-          <w:bCs/>
-          <w:iCs/>
-        </w:rPr>
-      </w:pPr>
-      <w:r>
-        <w:rPr>
-          <w:rFonts w:ascii="Times New Roman" w:eastAsia="Times New Roman" w:hAnsi="Times New Roman" w:cs="Times New Roman"/>
-          <w:bCs/>
-          <w:iCs/>
-        </w:rPr>
-        <w:t>Finalized fonts and themes for the application design</w:t>
-      </w:r>
-    </w:p>
-    <w:p>
-      <w:pPr>
-        <w:pStyle w:val="ListParagraph"/>
-        <w:numPr>
-          <w:ilvl w:val="1"/>
-          <w:numId w:val="2"/>
-        </w:numPr>
-        <w:spacing w:before="120" w:after="120" w:line="240" w:lineRule="auto"/>
-        <w:rPr>
-          <w:rFonts w:ascii="Times New Roman" w:eastAsia="Times New Roman" w:hAnsi="Times New Roman" w:cs="Times New Roman"/>
-          <w:bCs/>
-          <w:i/>
-        </w:rPr>
-      </w:pPr>
-      <w:r>
-        <w:rPr>
-          <w:rFonts w:ascii="Times New Roman" w:eastAsia="Times New Roman" w:hAnsi="Times New Roman" w:cs="Times New Roman"/>
-          <w:bCs/>
-          <w:i/>
-        </w:rPr>
-        <w:t xml:space="preserve">the </w:t>
-      </w:r>
-      <w:r>
-        <w:rPr>
-          <w:rFonts w:ascii="Times New Roman" w:eastAsia="Times New Roman" w:hAnsi="Times New Roman" w:cs="Times New Roman"/>
-          <w:b/>
-          <w:bCs/>
-          <w:i/>
-        </w:rPr>
-        <w:t>video</w:t>
-      </w:r>
-      <w:r>
-        <w:rPr>
-          <w:rFonts w:ascii="Times New Roman" w:eastAsia="Times New Roman" w:hAnsi="Times New Roman" w:cs="Times New Roman"/>
-          <w:b/>
-          <w:bCs/>
-          <w:i/>
-        </w:rPr>
-        <w:t xml:space="preserve"> or presentation</w:t>
-      </w:r>
+          <w:b/>
+          <w:iCs/>
+        </w:rPr>
+      </w:pPr>
     </w:p>
     <w:p>
       <w:pPr>
         <w:pStyle w:val="ListParagraph"/>
         <w:spacing w:before="120" w:after="120" w:line="240" w:lineRule="auto"/>
-        <w:rPr>
-          <w:rFonts w:ascii="Times New Roman" w:eastAsia="Times New Roman" w:hAnsi="Times New Roman" w:cs="Times New Roman"/>
-          <w:bCs/>
-          <w:i/>
-          <w:sz w:val="13"/>
-          <w:szCs w:val="13"/>
+        <w:ind w:left="360"/>
+        <w:rPr>
+          <w:rFonts w:ascii="Times New Roman" w:eastAsia="Times New Roman" w:hAnsi="Times New Roman" w:cs="Times New Roman"/>
+          <w:b/>
+          <w:iCs/>
         </w:rPr>
       </w:pPr>
     </w:p>
@@ -1394,1467 +2900,15 @@
         <w:rPr>
           <w:rFonts w:ascii="Times New Roman" w:eastAsia="Times New Roman" w:hAnsi="Times New Roman" w:cs="Times New Roman"/>
           <w:b/>
-          <w:bCs/>
-        </w:rPr>
-      </w:pPr>
-      <w:r>
-        <w:rPr>
-          <w:rFonts w:ascii="Times New Roman" w:eastAsia="Times New Roman" w:hAnsi="Times New Roman" w:cs="Times New Roman"/>
-          <w:b/>
-          <w:bCs/>
-        </w:rPr>
-        <w:t xml:space="preserve">Plans for the next </w:t>
-      </w:r>
-      <w:r>
-        <w:rPr>
-          <w:rFonts w:ascii="Times New Roman" w:eastAsia="Times New Roman" w:hAnsi="Times New Roman" w:cs="Times New Roman"/>
-          <w:b/>
-          <w:bCs/>
-        </w:rPr>
-        <w:t>increment</w:t>
-      </w:r>
-    </w:p>
-    <w:p>
-      <w:pPr>
-        <w:pStyle w:val="ListParagraph"/>
-        <w:spacing w:before="120" w:after="120" w:line="240" w:lineRule="auto"/>
-        <w:ind w:left="360"/>
-        <w:rPr>
-          <w:rFonts w:ascii="Times New Roman" w:eastAsia="Times New Roman" w:hAnsi="Times New Roman" w:cs="Times New Roman"/>
-          <w:b/>
-          <w:bCs/>
-        </w:rPr>
-      </w:pPr>
-      <w:r>
-        <w:rPr>
-          <w:rFonts w:ascii="Times New Roman" w:eastAsia="Times New Roman" w:hAnsi="Times New Roman" w:cs="Times New Roman"/>
-          <w:b/>
-          <w:bCs/>
-        </w:rPr>
-        <w:t>Functional Goals:</w:t>
-      </w:r>
-    </w:p>
-    <w:p>
-      <w:pPr>
-        <w:spacing w:before="120" w:after="120" w:line="240" w:lineRule="auto"/>
-        <w:ind w:left="360"/>
-        <w:rPr>
-          <w:rFonts w:ascii="Times New Roman" w:eastAsia="Times New Roman" w:hAnsi="Times New Roman" w:cs="Times New Roman"/>
-        </w:rPr>
-      </w:pPr>
-      <w:r>
-        <w:rPr>
-          <w:rFonts w:ascii="Times New Roman" w:eastAsia="Times New Roman" w:hAnsi="Times New Roman" w:cs="Times New Roman"/>
-        </w:rPr>
-        <w:t>Study Mode:</w:t>
-      </w:r>
-    </w:p>
-    <w:p>
-      <w:pPr>
-        <w:pStyle w:val="ListParagraph"/>
-        <w:numPr>
-          <w:ilvl w:val="0"/>
-          <w:numId w:val="22"/>
-        </w:numPr>
-        <w:spacing w:before="120" w:after="120" w:line="240" w:lineRule="auto"/>
-        <w:rPr>
-          <w:rFonts w:ascii="Times New Roman" w:eastAsia="Times New Roman" w:hAnsi="Times New Roman" w:cs="Times New Roman"/>
-          <w:b/>
-          <w:bCs/>
-        </w:rPr>
-      </w:pPr>
-      <w:r>
-        <w:rPr>
-          <w:rFonts w:ascii="Times New Roman" w:eastAsia="Times New Roman" w:hAnsi="Times New Roman" w:cs="Times New Roman"/>
-        </w:rPr>
-        <w:t>Implement a new page for users to select desired folders and flashcards to study them within the study mode.</w:t>
-      </w:r>
-    </w:p>
-    <w:p>
-      <w:pPr>
-        <w:pStyle w:val="ListParagraph"/>
-        <w:spacing w:before="120" w:after="120"/>
-        <w:ind w:left="360"/>
-        <w:rPr>
-          <w:rFonts w:ascii="Times New Roman" w:eastAsia="Times New Roman" w:hAnsi="Times New Roman" w:cs="Times New Roman"/>
-        </w:rPr>
-      </w:pPr>
-      <w:r>
-        <w:rPr>
-          <w:rFonts w:ascii="Times New Roman" w:eastAsia="Times New Roman" w:hAnsi="Times New Roman" w:cs="Times New Roman"/>
-        </w:rPr>
-        <w:t>Spaced Repetition:</w:t>
-      </w:r>
-    </w:p>
-    <w:p>
-      <w:pPr>
-        <w:pStyle w:val="ListParagraph"/>
-        <w:numPr>
-          <w:ilvl w:val="0"/>
-          <w:numId w:val="6"/>
-        </w:numPr>
-        <w:spacing w:before="120" w:after="120"/>
-        <w:rPr>
-          <w:rFonts w:ascii="Times New Roman" w:eastAsia="Times New Roman" w:hAnsi="Times New Roman" w:cs="Times New Roman"/>
-        </w:rPr>
-      </w:pPr>
-      <w:r>
-        <w:rPr>
-          <w:rFonts w:ascii="Times New Roman" w:eastAsia="Times New Roman" w:hAnsi="Times New Roman" w:cs="Times New Roman"/>
-        </w:rPr>
-        <w:t>The system shall implement a spaced repetition algorithm to</w:t>
-      </w:r>
-      <w:r>
-        <w:rPr>
-          <w:rFonts w:ascii="Times New Roman" w:eastAsia="Times New Roman" w:hAnsi="Times New Roman" w:cs="Times New Roman"/>
-        </w:rPr>
-        <w:t xml:space="preserve"> influence</w:t>
-      </w:r>
-      <w:r>
-        <w:rPr>
-          <w:rFonts w:ascii="Times New Roman" w:eastAsia="Times New Roman" w:hAnsi="Times New Roman" w:cs="Times New Roman"/>
-        </w:rPr>
-        <w:t xml:space="preserve"> study sessions based on user familiarity with each flashcard.</w:t>
-      </w:r>
-    </w:p>
-    <w:p>
-      <w:pPr>
-        <w:pStyle w:val="ListParagraph"/>
-        <w:numPr>
-          <w:ilvl w:val="0"/>
-          <w:numId w:val="6"/>
-        </w:numPr>
-        <w:spacing w:before="120" w:after="120"/>
-        <w:rPr>
-          <w:rFonts w:ascii="Times New Roman" w:eastAsia="Times New Roman" w:hAnsi="Times New Roman" w:cs="Times New Roman"/>
-        </w:rPr>
-      </w:pPr>
-      <w:r>
-        <w:rPr>
-          <w:rFonts w:ascii="Times New Roman" w:eastAsia="Times New Roman" w:hAnsi="Times New Roman" w:cs="Times New Roman"/>
-        </w:rPr>
-        <w:t>The system shall allow users to study specific folders or a mix of flashcards across multiple folders.</w:t>
-      </w:r>
-    </w:p>
-    <w:p>
-      <w:pPr>
-        <w:pStyle w:val="ListParagraph"/>
-        <w:spacing w:before="120" w:after="120"/>
-        <w:ind w:left="360"/>
-        <w:rPr>
-          <w:rFonts w:ascii="Times New Roman" w:eastAsia="Times New Roman" w:hAnsi="Times New Roman" w:cs="Times New Roman"/>
-        </w:rPr>
-      </w:pPr>
-      <w:r>
-        <w:rPr>
-          <w:rFonts w:ascii="Times New Roman" w:eastAsia="Times New Roman" w:hAnsi="Times New Roman" w:cs="Times New Roman"/>
-        </w:rPr>
-        <w:t>User Progress Tracking:</w:t>
-      </w:r>
-    </w:p>
-    <w:p>
-      <w:pPr>
-        <w:pStyle w:val="ListParagraph"/>
-        <w:numPr>
-          <w:ilvl w:val="0"/>
-          <w:numId w:val="7"/>
-        </w:numPr>
-        <w:spacing w:before="120" w:after="120"/>
-        <w:rPr>
-          <w:rFonts w:ascii="Times New Roman" w:eastAsia="Times New Roman" w:hAnsi="Times New Roman" w:cs="Times New Roman"/>
-        </w:rPr>
-      </w:pPr>
-      <w:r>
-        <w:rPr>
-          <w:rFonts w:ascii="Times New Roman" w:eastAsia="Times New Roman" w:hAnsi="Times New Roman" w:cs="Times New Roman"/>
-        </w:rPr>
-        <w:t>The system shall display the user's progress on selected flashcards or folders, including familiarity ratings and mastery percentages.</w:t>
-      </w:r>
-    </w:p>
-    <w:p>
-      <w:pPr>
-        <w:pStyle w:val="ListParagraph"/>
-        <w:numPr>
-          <w:ilvl w:val="0"/>
-          <w:numId w:val="7"/>
-        </w:numPr>
-        <w:spacing w:before="120" w:after="120"/>
-        <w:rPr>
-          <w:rFonts w:ascii="Times New Roman" w:eastAsia="Times New Roman" w:hAnsi="Times New Roman" w:cs="Times New Roman"/>
-        </w:rPr>
-      </w:pPr>
-      <w:r>
-        <w:rPr>
-          <w:rFonts w:ascii="Times New Roman" w:eastAsia="Times New Roman" w:hAnsi="Times New Roman" w:cs="Times New Roman"/>
-        </w:rPr>
-        <w:lastRenderedPageBreak/>
-        <w:t>The system shall store data on each flashcard, such as familiarity levels, priority, and (</w:t>
-      </w:r>
-      <w:proofErr w:type="spellStart"/>
-      <w:r>
-        <w:rPr>
-          <w:rFonts w:ascii="Times New Roman" w:eastAsia="Times New Roman" w:hAnsi="Times New Roman" w:cs="Times New Roman"/>
-        </w:rPr>
-        <w:t>wishlist</w:t>
-      </w:r>
-      <w:proofErr w:type="spellEnd"/>
-      <w:r>
-        <w:rPr>
-          <w:rFonts w:ascii="Times New Roman" w:eastAsia="Times New Roman" w:hAnsi="Times New Roman" w:cs="Times New Roman"/>
-        </w:rPr>
-        <w:t>) prerequisites.</w:t>
-      </w:r>
-    </w:p>
-    <w:p>
-      <w:pPr>
-        <w:pStyle w:val="ListParagraph"/>
-        <w:spacing w:before="120" w:after="120"/>
-        <w:ind w:left="360"/>
-        <w:rPr>
-          <w:rFonts w:ascii="Times New Roman" w:eastAsia="Times New Roman" w:hAnsi="Times New Roman" w:cs="Times New Roman"/>
-        </w:rPr>
-      </w:pPr>
-      <w:r>
-        <w:rPr>
-          <w:rFonts w:ascii="Times New Roman" w:eastAsia="Times New Roman" w:hAnsi="Times New Roman" w:cs="Times New Roman"/>
-        </w:rPr>
-        <w:t>Account Management:</w:t>
-      </w:r>
-    </w:p>
-    <w:p>
-      <w:pPr>
-        <w:pStyle w:val="ListParagraph"/>
-        <w:numPr>
-          <w:ilvl w:val="0"/>
-          <w:numId w:val="8"/>
-        </w:numPr>
-        <w:spacing w:before="120" w:after="120"/>
-        <w:rPr>
-          <w:rFonts w:ascii="Times New Roman" w:eastAsia="Times New Roman" w:hAnsi="Times New Roman" w:cs="Times New Roman"/>
-        </w:rPr>
-      </w:pPr>
-      <w:r>
-        <w:rPr>
-          <w:rFonts w:ascii="Times New Roman" w:eastAsia="Times New Roman" w:hAnsi="Times New Roman" w:cs="Times New Roman"/>
-        </w:rPr>
-        <w:t xml:space="preserve">The </w:t>
-      </w:r>
-      <w:proofErr w:type="gramStart"/>
-      <w:r>
-        <w:rPr>
-          <w:rFonts w:ascii="Times New Roman" w:eastAsia="Times New Roman" w:hAnsi="Times New Roman" w:cs="Times New Roman"/>
-        </w:rPr>
-        <w:t>system shall</w:t>
-      </w:r>
-      <w:proofErr w:type="gramEnd"/>
-      <w:r>
-        <w:rPr>
-          <w:rFonts w:ascii="Times New Roman" w:eastAsia="Times New Roman" w:hAnsi="Times New Roman" w:cs="Times New Roman"/>
-        </w:rPr>
-        <w:t xml:space="preserve"> allow users to create and manage accounts tied to their flashcards and progress data.</w:t>
-      </w:r>
-    </w:p>
-    <w:p>
-      <w:pPr>
-        <w:pStyle w:val="ListParagraph"/>
-        <w:spacing w:before="120" w:after="120"/>
-        <w:ind w:left="360"/>
-        <w:rPr>
-          <w:rFonts w:ascii="Times New Roman" w:eastAsia="Times New Roman" w:hAnsi="Times New Roman" w:cs="Times New Roman"/>
-        </w:rPr>
-      </w:pPr>
-      <w:r>
-        <w:rPr>
-          <w:rFonts w:ascii="Times New Roman" w:eastAsia="Times New Roman" w:hAnsi="Times New Roman" w:cs="Times New Roman"/>
-        </w:rPr>
-        <w:t>Optional Features (Wishlist):</w:t>
-      </w:r>
-    </w:p>
-    <w:p>
-      <w:pPr>
-        <w:pStyle w:val="ListParagraph"/>
-        <w:numPr>
-          <w:ilvl w:val="0"/>
-          <w:numId w:val="9"/>
-        </w:numPr>
-        <w:spacing w:before="120" w:after="120"/>
-        <w:rPr>
-          <w:rFonts w:ascii="Times New Roman" w:eastAsia="Times New Roman" w:hAnsi="Times New Roman" w:cs="Times New Roman"/>
-        </w:rPr>
-      </w:pPr>
-      <w:r>
-        <w:rPr>
-          <w:rFonts w:ascii="Times New Roman" w:eastAsia="Times New Roman" w:hAnsi="Times New Roman" w:cs="Times New Roman"/>
-        </w:rPr>
-        <w:t>The system may include functionality to auto-generate flashcards using AI from typed notes or spreadsheets.</w:t>
-      </w:r>
-    </w:p>
-    <w:p>
-      <w:pPr>
-        <w:pStyle w:val="ListParagraph"/>
-        <w:numPr>
-          <w:ilvl w:val="0"/>
-          <w:numId w:val="9"/>
-        </w:numPr>
-        <w:spacing w:before="120" w:after="120"/>
-        <w:rPr>
-          <w:rFonts w:ascii="Times New Roman" w:eastAsia="Times New Roman" w:hAnsi="Times New Roman" w:cs="Times New Roman"/>
-        </w:rPr>
-      </w:pPr>
-      <w:r>
-        <w:rPr>
-          <w:rFonts w:ascii="Times New Roman" w:eastAsia="Times New Roman" w:hAnsi="Times New Roman" w:cs="Times New Roman"/>
-        </w:rPr>
-        <w:t>The system may feature a university-wide repository where students can share and unlock lecture notes.</w:t>
-      </w:r>
-    </w:p>
-    <w:p>
-      <w:pPr>
-        <w:spacing w:before="120" w:after="120" w:line="240" w:lineRule="auto"/>
-        <w:ind w:left="360"/>
-        <w:rPr>
-          <w:rFonts w:ascii="Times New Roman" w:eastAsia="Times New Roman" w:hAnsi="Times New Roman" w:cs="Times New Roman"/>
-          <w:b/>
-          <w:bCs/>
-        </w:rPr>
-      </w:pPr>
-      <w:r>
-        <w:rPr>
-          <w:rFonts w:ascii="Times New Roman" w:eastAsia="Times New Roman" w:hAnsi="Times New Roman" w:cs="Times New Roman"/>
-          <w:b/>
-          <w:bCs/>
-        </w:rPr>
-        <w:t>Non-</w:t>
-      </w:r>
-      <w:r>
-        <w:rPr>
-          <w:rFonts w:ascii="Times New Roman" w:eastAsia="Times New Roman" w:hAnsi="Times New Roman" w:cs="Times New Roman"/>
-          <w:b/>
-          <w:bCs/>
-        </w:rPr>
-        <w:t>Functional</w:t>
-      </w:r>
-      <w:r>
-        <w:rPr>
-          <w:rFonts w:ascii="Times New Roman" w:eastAsia="Times New Roman" w:hAnsi="Times New Roman" w:cs="Times New Roman"/>
-          <w:b/>
-          <w:bCs/>
-        </w:rPr>
-        <w:t>/ Architectural</w:t>
-      </w:r>
-      <w:r>
-        <w:rPr>
-          <w:rFonts w:ascii="Times New Roman" w:eastAsia="Times New Roman" w:hAnsi="Times New Roman" w:cs="Times New Roman"/>
-          <w:b/>
-          <w:bCs/>
-        </w:rPr>
-        <w:t xml:space="preserve"> Goals:</w:t>
-      </w:r>
-    </w:p>
-    <w:p>
-      <w:pPr>
-        <w:spacing w:before="120" w:after="120" w:line="240" w:lineRule="auto"/>
-        <w:ind w:left="360"/>
-        <w:rPr>
-          <w:rFonts w:ascii="Times New Roman" w:eastAsia="Times New Roman" w:hAnsi="Times New Roman" w:cs="Times New Roman"/>
-        </w:rPr>
-      </w:pPr>
-      <w:r>
-        <w:rPr>
-          <w:rFonts w:ascii="Times New Roman" w:eastAsia="Times New Roman" w:hAnsi="Times New Roman" w:cs="Times New Roman"/>
-        </w:rPr>
-        <w:t>Performance:</w:t>
-      </w:r>
-    </w:p>
-    <w:p>
-      <w:pPr>
-        <w:numPr>
-          <w:ilvl w:val="0"/>
-          <w:numId w:val="12"/>
-        </w:numPr>
-        <w:spacing w:before="120" w:after="120" w:line="240" w:lineRule="auto"/>
-        <w:rPr>
-          <w:rFonts w:ascii="Times New Roman" w:eastAsia="Times New Roman" w:hAnsi="Times New Roman" w:cs="Times New Roman"/>
-        </w:rPr>
-      </w:pPr>
-      <w:r>
-        <w:rPr>
-          <w:rFonts w:ascii="Times New Roman" w:eastAsia="Times New Roman" w:hAnsi="Times New Roman" w:cs="Times New Roman"/>
-        </w:rPr>
-        <w:t xml:space="preserve">The system should load user flashcard data within </w:t>
-      </w:r>
-      <w:r>
-        <w:rPr>
-          <w:rFonts w:ascii="Times New Roman" w:eastAsia="Times New Roman" w:hAnsi="Times New Roman" w:cs="Times New Roman"/>
-        </w:rPr>
-        <w:t>500 milli</w:t>
-      </w:r>
-      <w:r>
-        <w:rPr>
-          <w:rFonts w:ascii="Times New Roman" w:eastAsia="Times New Roman" w:hAnsi="Times New Roman" w:cs="Times New Roman"/>
-        </w:rPr>
-        <w:t>seconds on average.</w:t>
-      </w:r>
-      <w:r>
-        <w:rPr>
-          <w:rFonts w:ascii="Times New Roman" w:eastAsia="Times New Roman" w:hAnsi="Times New Roman" w:cs="Times New Roman"/>
-        </w:rPr>
-        <w:t xml:space="preserve"> (Retrieval currently around 750ms) </w:t>
-      </w:r>
-    </w:p>
-    <w:p>
-      <w:pPr>
-        <w:numPr>
-          <w:ilvl w:val="0"/>
-          <w:numId w:val="12"/>
-        </w:numPr>
-        <w:spacing w:before="120" w:after="120" w:line="240" w:lineRule="auto"/>
-        <w:rPr>
-          <w:rFonts w:ascii="Times New Roman" w:eastAsia="Times New Roman" w:hAnsi="Times New Roman" w:cs="Times New Roman"/>
-        </w:rPr>
-      </w:pPr>
-      <w:r>
-        <w:rPr>
-          <w:rFonts w:ascii="Times New Roman" w:eastAsia="Times New Roman" w:hAnsi="Times New Roman" w:cs="Times New Roman"/>
-        </w:rPr>
-        <w:t xml:space="preserve">The </w:t>
-      </w:r>
-      <w:r>
-        <w:rPr>
-          <w:rFonts w:ascii="Times New Roman" w:eastAsia="Times New Roman" w:hAnsi="Times New Roman" w:cs="Times New Roman"/>
-        </w:rPr>
-        <w:t>Flashcard study mode</w:t>
-      </w:r>
-      <w:r>
-        <w:rPr>
-          <w:rFonts w:ascii="Times New Roman" w:eastAsia="Times New Roman" w:hAnsi="Times New Roman" w:cs="Times New Roman"/>
-        </w:rPr>
-        <w:t xml:space="preserve"> should handle up to </w:t>
-      </w:r>
-      <w:r>
-        <w:rPr>
-          <w:rFonts w:ascii="Times New Roman" w:eastAsia="Times New Roman" w:hAnsi="Times New Roman" w:cs="Times New Roman"/>
-        </w:rPr>
-        <w:t>500</w:t>
-      </w:r>
-      <w:r>
-        <w:rPr>
-          <w:rFonts w:ascii="Times New Roman" w:eastAsia="Times New Roman" w:hAnsi="Times New Roman" w:cs="Times New Roman"/>
-        </w:rPr>
-        <w:t xml:space="preserve"> flashcards without noticeable performance degradation.</w:t>
-      </w:r>
-    </w:p>
-    <w:p>
-      <w:pPr>
-        <w:spacing w:before="120" w:after="120" w:line="240" w:lineRule="auto"/>
-        <w:ind w:left="360"/>
-        <w:rPr>
-          <w:rFonts w:ascii="Times New Roman" w:eastAsia="Times New Roman" w:hAnsi="Times New Roman" w:cs="Times New Roman"/>
-        </w:rPr>
-      </w:pPr>
-      <w:r>
-        <w:rPr>
-          <w:rFonts w:ascii="Times New Roman" w:eastAsia="Times New Roman" w:hAnsi="Times New Roman" w:cs="Times New Roman"/>
-        </w:rPr>
-        <w:t>Usability:</w:t>
-      </w:r>
-    </w:p>
-    <w:p>
-      <w:pPr>
-        <w:numPr>
-          <w:ilvl w:val="0"/>
-          <w:numId w:val="13"/>
-        </w:numPr>
-        <w:spacing w:before="120" w:after="120" w:line="240" w:lineRule="auto"/>
-        <w:rPr>
-          <w:rFonts w:ascii="Times New Roman" w:eastAsia="Times New Roman" w:hAnsi="Times New Roman" w:cs="Times New Roman"/>
-        </w:rPr>
-      </w:pPr>
-      <w:r>
-        <w:rPr>
-          <w:rFonts w:ascii="Times New Roman" w:eastAsia="Times New Roman" w:hAnsi="Times New Roman" w:cs="Times New Roman"/>
-        </w:rPr>
-        <w:t>The system interface should be intuitive and require no more than 5 minutes for a new user to understand basic functionality.</w:t>
-      </w:r>
-    </w:p>
-    <w:p>
-      <w:pPr>
-        <w:numPr>
-          <w:ilvl w:val="0"/>
-          <w:numId w:val="13"/>
-        </w:numPr>
-        <w:spacing w:before="120" w:after="120" w:line="240" w:lineRule="auto"/>
-        <w:rPr>
-          <w:rFonts w:ascii="Times New Roman" w:eastAsia="Times New Roman" w:hAnsi="Times New Roman" w:cs="Times New Roman"/>
-        </w:rPr>
-      </w:pPr>
-      <w:r>
-        <w:rPr>
-          <w:rFonts w:ascii="Times New Roman" w:eastAsia="Times New Roman" w:hAnsi="Times New Roman" w:cs="Times New Roman"/>
-        </w:rPr>
-        <w:t>The app should emphasize simplicity and clarity, minimizing configuration complexity for study sessions.</w:t>
-      </w:r>
-    </w:p>
-    <w:p>
-      <w:pPr>
-        <w:spacing w:before="120" w:after="120" w:line="240" w:lineRule="auto"/>
-        <w:ind w:left="360"/>
-        <w:rPr>
-          <w:rFonts w:ascii="Times New Roman" w:eastAsia="Times New Roman" w:hAnsi="Times New Roman" w:cs="Times New Roman"/>
-        </w:rPr>
-      </w:pPr>
-      <w:r>
-        <w:rPr>
-          <w:rFonts w:ascii="Times New Roman" w:eastAsia="Times New Roman" w:hAnsi="Times New Roman" w:cs="Times New Roman"/>
-        </w:rPr>
-        <w:t>Scalability:</w:t>
-      </w:r>
-    </w:p>
-    <w:p>
-      <w:pPr>
-        <w:numPr>
-          <w:ilvl w:val="0"/>
-          <w:numId w:val="14"/>
-        </w:numPr>
-        <w:spacing w:before="120" w:after="120" w:line="240" w:lineRule="auto"/>
-        <w:rPr>
-          <w:rFonts w:ascii="Times New Roman" w:eastAsia="Times New Roman" w:hAnsi="Times New Roman" w:cs="Times New Roman"/>
-        </w:rPr>
-      </w:pPr>
-      <w:r>
-        <w:rPr>
-          <w:rFonts w:ascii="Times New Roman" w:eastAsia="Times New Roman" w:hAnsi="Times New Roman" w:cs="Times New Roman"/>
-        </w:rPr>
-        <w:t>The system should support up to 1,000 users without significant performance issues.</w:t>
-      </w:r>
-    </w:p>
-    <w:p>
-      <w:pPr>
-        <w:numPr>
-          <w:ilvl w:val="0"/>
-          <w:numId w:val="14"/>
-        </w:numPr>
-        <w:spacing w:before="120" w:after="120" w:line="240" w:lineRule="auto"/>
-        <w:rPr>
-          <w:rFonts w:ascii="Times New Roman" w:eastAsia="Times New Roman" w:hAnsi="Times New Roman" w:cs="Times New Roman"/>
-        </w:rPr>
-      </w:pPr>
-      <w:r>
-        <w:rPr>
-          <w:rFonts w:ascii="Times New Roman" w:eastAsia="Times New Roman" w:hAnsi="Times New Roman" w:cs="Times New Roman"/>
-        </w:rPr>
-        <w:t>The hierarchical file structure should efficiently manage flashcards and folders at various levels of nesting.</w:t>
-      </w:r>
-    </w:p>
-    <w:p>
-      <w:pPr>
-        <w:spacing w:before="120" w:after="120" w:line="240" w:lineRule="auto"/>
-        <w:ind w:left="360"/>
-        <w:rPr>
-          <w:rFonts w:ascii="Times New Roman" w:eastAsia="Times New Roman" w:hAnsi="Times New Roman" w:cs="Times New Roman"/>
-        </w:rPr>
-      </w:pPr>
-      <w:r>
-        <w:rPr>
-          <w:rFonts w:ascii="Times New Roman" w:eastAsia="Times New Roman" w:hAnsi="Times New Roman" w:cs="Times New Roman"/>
-        </w:rPr>
-        <w:t>Security:</w:t>
-      </w:r>
-    </w:p>
-    <w:p>
-      <w:pPr>
-        <w:numPr>
-          <w:ilvl w:val="0"/>
-          <w:numId w:val="15"/>
-        </w:numPr>
-        <w:spacing w:before="120" w:after="120" w:line="240" w:lineRule="auto"/>
-        <w:rPr>
-          <w:rFonts w:ascii="Times New Roman" w:eastAsia="Times New Roman" w:hAnsi="Times New Roman" w:cs="Times New Roman"/>
-        </w:rPr>
-      </w:pPr>
-      <w:r>
-        <w:rPr>
-          <w:rFonts w:ascii="Times New Roman" w:eastAsia="Times New Roman" w:hAnsi="Times New Roman" w:cs="Times New Roman"/>
-        </w:rPr>
-        <w:t>User accounts and associated data should be securely stored, with passwords hashed and encrypted.</w:t>
-      </w:r>
-    </w:p>
-    <w:p>
-      <w:pPr>
-        <w:numPr>
-          <w:ilvl w:val="0"/>
-          <w:numId w:val="15"/>
-        </w:numPr>
-        <w:spacing w:before="120" w:after="120" w:line="240" w:lineRule="auto"/>
-        <w:rPr>
-          <w:rFonts w:ascii="Times New Roman" w:eastAsia="Times New Roman" w:hAnsi="Times New Roman" w:cs="Times New Roman"/>
-        </w:rPr>
-      </w:pPr>
-      <w:r>
-        <w:rPr>
-          <w:rFonts w:ascii="Times New Roman" w:eastAsia="Times New Roman" w:hAnsi="Times New Roman" w:cs="Times New Roman"/>
-        </w:rPr>
-        <w:t>The system should prevent unauthorized access to user data.</w:t>
-      </w:r>
-    </w:p>
-    <w:p>
-      <w:pPr>
-        <w:spacing w:before="120" w:after="120" w:line="240" w:lineRule="auto"/>
-        <w:ind w:left="360"/>
-        <w:rPr>
-          <w:rFonts w:ascii="Times New Roman" w:eastAsia="Times New Roman" w:hAnsi="Times New Roman" w:cs="Times New Roman"/>
-        </w:rPr>
-      </w:pPr>
-      <w:r>
-        <w:rPr>
-          <w:rFonts w:ascii="Times New Roman" w:eastAsia="Times New Roman" w:hAnsi="Times New Roman" w:cs="Times New Roman"/>
-        </w:rPr>
-        <w:t>Maintainability</w:t>
-      </w:r>
-      <w:r>
-        <w:rPr>
-          <w:rFonts w:ascii="Times New Roman" w:eastAsia="Times New Roman" w:hAnsi="Times New Roman" w:cs="Times New Roman"/>
-        </w:rPr>
-        <w:t>:</w:t>
-      </w:r>
-    </w:p>
-    <w:p>
-      <w:pPr>
-        <w:numPr>
-          <w:ilvl w:val="0"/>
-          <w:numId w:val="17"/>
-        </w:numPr>
-        <w:spacing w:before="120" w:after="120" w:line="240" w:lineRule="auto"/>
-        <w:rPr>
-          <w:rFonts w:ascii="Times New Roman" w:eastAsia="Times New Roman" w:hAnsi="Times New Roman" w:cs="Times New Roman"/>
-        </w:rPr>
-      </w:pPr>
-      <w:r>
-        <w:rPr>
-          <w:rFonts w:ascii="Times New Roman" w:eastAsia="Times New Roman" w:hAnsi="Times New Roman" w:cs="Times New Roman"/>
-        </w:rPr>
-        <w:t>The codebase should be modular, enabling the addition of new features like AI-generated flashcards or shared repositories with minimal changes to existing functionality.</w:t>
-      </w:r>
-    </w:p>
-    <w:p>
-      <w:pPr>
-        <w:spacing w:before="120" w:after="120" w:line="240" w:lineRule="auto"/>
-        <w:ind w:left="360"/>
-        <w:rPr>
-          <w:rFonts w:ascii="Times New Roman" w:eastAsia="Times New Roman" w:hAnsi="Times New Roman" w:cs="Times New Roman"/>
-        </w:rPr>
-      </w:pPr>
-      <w:r>
-        <w:rPr>
-          <w:rFonts w:ascii="Times New Roman" w:eastAsia="Times New Roman" w:hAnsi="Times New Roman" w:cs="Times New Roman"/>
-        </w:rPr>
-        <w:t>Data Integrity:</w:t>
-      </w:r>
-    </w:p>
-    <w:p>
-      <w:pPr>
-        <w:numPr>
-          <w:ilvl w:val="0"/>
-          <w:numId w:val="19"/>
-        </w:numPr>
-        <w:spacing w:before="120" w:after="120" w:line="240" w:lineRule="auto"/>
-        <w:rPr>
-          <w:rFonts w:ascii="Times New Roman" w:eastAsia="Times New Roman" w:hAnsi="Times New Roman" w:cs="Times New Roman"/>
-        </w:rPr>
-      </w:pPr>
-      <w:r>
-        <w:rPr>
-          <w:rFonts w:ascii="Times New Roman" w:eastAsia="Times New Roman" w:hAnsi="Times New Roman" w:cs="Times New Roman"/>
-        </w:rPr>
-        <w:t>All user-created flashcards, folders, and progress data should be reliably stored and retrievable, even in the event of system crashes.</w:t>
-      </w:r>
-    </w:p>
-    <w:p>
-      <w:pPr>
-        <w:pStyle w:val="ListParagraph"/>
-        <w:spacing w:before="120" w:after="120" w:line="240" w:lineRule="auto"/>
-        <w:ind w:left="360"/>
-        <w:rPr>
-          <w:rFonts w:ascii="Times New Roman" w:eastAsia="Times New Roman" w:hAnsi="Times New Roman" w:cs="Times New Roman"/>
-          <w:b/>
-          <w:bCs/>
-        </w:rPr>
-      </w:pPr>
-    </w:p>
-    <w:p>
-      <w:pPr>
-        <w:pStyle w:val="ListParagraph"/>
-        <w:spacing w:before="120" w:after="120" w:line="240" w:lineRule="auto"/>
-        <w:ind w:left="360"/>
-        <w:rPr>
-          <w:rFonts w:ascii="Times New Roman" w:eastAsia="Times New Roman" w:hAnsi="Times New Roman" w:cs="Times New Roman"/>
-          <w:b/>
-          <w:bCs/>
-        </w:rPr>
-      </w:pPr>
-    </w:p>
-    <w:p>
-      <w:pPr>
-        <w:pStyle w:val="ListParagraph"/>
-        <w:spacing w:before="120" w:after="120" w:line="240" w:lineRule="auto"/>
-        <w:ind w:left="360"/>
-        <w:rPr>
-          <w:rFonts w:ascii="Times New Roman" w:eastAsia="Times New Roman" w:hAnsi="Times New Roman" w:cs="Times New Roman"/>
-          <w:b/>
-          <w:bCs/>
-        </w:rPr>
-      </w:pPr>
-    </w:p>
-    <w:p>
-      <w:pPr>
-        <w:pStyle w:val="ListParagraph"/>
-        <w:spacing w:before="120" w:after="120" w:line="240" w:lineRule="auto"/>
-        <w:ind w:left="360"/>
-        <w:rPr>
-          <w:rFonts w:ascii="Times New Roman" w:eastAsia="Times New Roman" w:hAnsi="Times New Roman" w:cs="Times New Roman"/>
-          <w:b/>
-          <w:bCs/>
-        </w:rPr>
-      </w:pPr>
-    </w:p>
-    <w:p>
-      <w:pPr>
-        <w:pStyle w:val="ListParagraph"/>
-        <w:spacing w:before="120" w:after="120" w:line="240" w:lineRule="auto"/>
-        <w:ind w:left="360"/>
-        <w:rPr>
-          <w:rFonts w:ascii="Times New Roman" w:eastAsia="Times New Roman" w:hAnsi="Times New Roman" w:cs="Times New Roman"/>
-          <w:b/>
-          <w:bCs/>
-        </w:rPr>
-      </w:pPr>
-    </w:p>
-    <w:p>
-      <w:pPr>
-        <w:pStyle w:val="ListParagraph"/>
-        <w:spacing w:before="120" w:after="120" w:line="240" w:lineRule="auto"/>
-        <w:ind w:left="360"/>
-        <w:rPr>
-          <w:rFonts w:ascii="Times New Roman" w:eastAsia="Times New Roman" w:hAnsi="Times New Roman" w:cs="Times New Roman"/>
-          <w:b/>
-          <w:bCs/>
-        </w:rPr>
-      </w:pPr>
-    </w:p>
-    <w:p>
-      <w:pPr>
-        <w:pStyle w:val="ListParagraph"/>
-        <w:spacing w:before="120" w:after="120" w:line="240" w:lineRule="auto"/>
-        <w:ind w:left="360"/>
-        <w:rPr>
-          <w:rFonts w:ascii="Times New Roman" w:eastAsia="Times New Roman" w:hAnsi="Times New Roman" w:cs="Times New Roman"/>
-          <w:b/>
-          <w:bCs/>
-        </w:rPr>
-      </w:pPr>
-    </w:p>
-    <w:p>
-      <w:pPr>
-        <w:pStyle w:val="ListParagraph"/>
-        <w:spacing w:before="120" w:after="120" w:line="240" w:lineRule="auto"/>
-        <w:ind w:left="360"/>
-        <w:rPr>
-          <w:rFonts w:ascii="Times New Roman" w:eastAsia="Times New Roman" w:hAnsi="Times New Roman" w:cs="Times New Roman"/>
-          <w:b/>
-          <w:bCs/>
-        </w:rPr>
-      </w:pPr>
-    </w:p>
-    <w:p>
-      <w:pPr>
-        <w:pStyle w:val="ListParagraph"/>
-        <w:spacing w:before="120" w:after="120" w:line="240" w:lineRule="auto"/>
-        <w:ind w:left="360"/>
-        <w:rPr>
-          <w:rFonts w:ascii="Times New Roman" w:eastAsia="Times New Roman" w:hAnsi="Times New Roman" w:cs="Times New Roman"/>
-          <w:b/>
-          <w:bCs/>
-        </w:rPr>
-      </w:pPr>
-    </w:p>
-    <w:p>
-      <w:pPr>
-        <w:pStyle w:val="ListParagraph"/>
-        <w:spacing w:before="120" w:after="120" w:line="240" w:lineRule="auto"/>
-        <w:ind w:left="360"/>
-        <w:rPr>
-          <w:rFonts w:ascii="Times New Roman" w:eastAsia="Times New Roman" w:hAnsi="Times New Roman" w:cs="Times New Roman"/>
-          <w:b/>
-          <w:bCs/>
-        </w:rPr>
-      </w:pPr>
-    </w:p>
-    <w:p>
-      <w:pPr>
-        <w:pStyle w:val="ListParagraph"/>
-        <w:spacing w:before="120" w:after="120" w:line="240" w:lineRule="auto"/>
-        <w:ind w:left="360"/>
-        <w:rPr>
-          <w:rFonts w:ascii="Times New Roman" w:eastAsia="Times New Roman" w:hAnsi="Times New Roman" w:cs="Times New Roman"/>
-          <w:b/>
-          <w:bCs/>
-        </w:rPr>
-      </w:pPr>
-    </w:p>
-    <w:p>
-      <w:pPr>
-        <w:pStyle w:val="ListParagraph"/>
-        <w:numPr>
-          <w:ilvl w:val="0"/>
-          <w:numId w:val="2"/>
-        </w:numPr>
-        <w:spacing w:before="120" w:after="120" w:line="240" w:lineRule="auto"/>
-        <w:rPr>
-          <w:rFonts w:ascii="Times New Roman" w:eastAsia="Times New Roman" w:hAnsi="Times New Roman" w:cs="Times New Roman"/>
-          <w:b/>
-          <w:iCs/>
-        </w:rPr>
-      </w:pPr>
-      <w:r>
-        <w:rPr>
-          <w:rFonts w:ascii="Times New Roman" w:eastAsia="Times New Roman" w:hAnsi="Times New Roman" w:cs="Times New Roman"/>
-          <w:b/>
-          <w:iCs/>
-        </w:rPr>
-        <w:lastRenderedPageBreak/>
-        <w:t>Stakeholder Communication</w:t>
-      </w:r>
-    </w:p>
-    <w:p>
-      <w:pPr>
-        <w:pStyle w:val="ListParagraph"/>
-        <w:spacing w:before="120" w:after="120" w:line="240" w:lineRule="auto"/>
-        <w:ind w:left="360"/>
-        <w:rPr>
-          <w:rFonts w:ascii="Times New Roman" w:eastAsia="Times New Roman" w:hAnsi="Times New Roman" w:cs="Times New Roman"/>
-          <w:b/>
-          <w:iCs/>
-        </w:rPr>
-      </w:pPr>
-    </w:p>
-    <w:p>
-      <w:pPr>
-        <w:pStyle w:val="ListParagraph"/>
-        <w:spacing w:before="120" w:after="120"/>
-        <w:ind w:left="360"/>
-        <w:rPr>
-          <w:rFonts w:ascii="Times New Roman" w:eastAsia="Times New Roman" w:hAnsi="Times New Roman" w:cs="Times New Roman"/>
-          <w:iCs/>
-        </w:rPr>
-      </w:pPr>
-      <w:r>
-        <w:rPr>
-          <w:rFonts w:ascii="Times New Roman" w:eastAsia="Times New Roman" w:hAnsi="Times New Roman" w:cs="Times New Roman"/>
-          <w:b/>
-          <w:bCs/>
-          <w:iCs/>
-        </w:rPr>
-        <w:t>Subject:</w:t>
-      </w:r>
-      <w:r>
-        <w:rPr>
-          <w:rFonts w:ascii="Times New Roman" w:eastAsia="Times New Roman" w:hAnsi="Times New Roman" w:cs="Times New Roman"/>
-          <w:iCs/>
-        </w:rPr>
-        <w:t xml:space="preserve"> Project Update: Progress and Next Steps</w:t>
-      </w:r>
-    </w:p>
-    <w:p>
-      <w:pPr>
-        <w:pStyle w:val="ListParagraph"/>
-        <w:spacing w:before="120" w:after="120"/>
-        <w:ind w:left="360"/>
-        <w:rPr>
-          <w:rFonts w:ascii="Times New Roman" w:eastAsia="Times New Roman" w:hAnsi="Times New Roman" w:cs="Times New Roman"/>
-          <w:iCs/>
-        </w:rPr>
-      </w:pPr>
-    </w:p>
-    <w:p>
-      <w:pPr>
-        <w:pStyle w:val="ListParagraph"/>
-        <w:spacing w:before="120" w:after="120"/>
-        <w:ind w:left="360"/>
-        <w:rPr>
-          <w:rFonts w:ascii="Times New Roman" w:eastAsia="Times New Roman" w:hAnsi="Times New Roman" w:cs="Times New Roman"/>
-          <w:iCs/>
-        </w:rPr>
-      </w:pPr>
-      <w:r>
-        <w:rPr>
-          <w:rFonts w:ascii="Times New Roman" w:eastAsia="Times New Roman" w:hAnsi="Times New Roman" w:cs="Times New Roman"/>
-          <w:iCs/>
-        </w:rPr>
-        <w:t>Dear Stakeholders,</w:t>
-      </w:r>
-    </w:p>
-    <w:p>
-      <w:pPr>
-        <w:pStyle w:val="ListParagraph"/>
-        <w:spacing w:before="120" w:after="120"/>
-        <w:ind w:left="360"/>
-        <w:rPr>
-          <w:rFonts w:ascii="Times New Roman" w:eastAsia="Times New Roman" w:hAnsi="Times New Roman" w:cs="Times New Roman"/>
-          <w:iCs/>
-        </w:rPr>
-      </w:pPr>
-      <w:r>
-        <w:rPr>
-          <w:rFonts w:ascii="Times New Roman" w:eastAsia="Times New Roman" w:hAnsi="Times New Roman" w:cs="Times New Roman"/>
-          <w:iCs/>
-        </w:rPr>
-        <w:t>We are</w:t>
-      </w:r>
-      <w:r>
-        <w:rPr>
-          <w:rFonts w:ascii="Times New Roman" w:eastAsia="Times New Roman" w:hAnsi="Times New Roman" w:cs="Times New Roman"/>
-          <w:iCs/>
-        </w:rPr>
-        <w:t xml:space="preserve"> happy</w:t>
-      </w:r>
-      <w:r>
-        <w:rPr>
-          <w:rFonts w:ascii="Times New Roman" w:eastAsia="Times New Roman" w:hAnsi="Times New Roman" w:cs="Times New Roman"/>
-          <w:iCs/>
-        </w:rPr>
-        <w:t xml:space="preserve"> to share an update on the progress of </w:t>
-      </w:r>
-      <w:proofErr w:type="spellStart"/>
-      <w:r>
-        <w:rPr>
-          <w:rFonts w:ascii="Times New Roman" w:eastAsia="Times New Roman" w:hAnsi="Times New Roman" w:cs="Times New Roman"/>
-          <w:i/>
-          <w:iCs/>
-        </w:rPr>
-        <w:t>FlashCardio</w:t>
-      </w:r>
-      <w:proofErr w:type="spellEnd"/>
-      <w:r>
-        <w:rPr>
-          <w:rFonts w:ascii="Times New Roman" w:eastAsia="Times New Roman" w:hAnsi="Times New Roman" w:cs="Times New Roman"/>
-          <w:i/>
-          <w:iCs/>
-        </w:rPr>
-        <w:t xml:space="preserve"> – gains for your brain!</w:t>
-      </w:r>
-      <w:r>
-        <w:rPr>
-          <w:rFonts w:ascii="Times New Roman" w:eastAsia="Times New Roman" w:hAnsi="Times New Roman" w:cs="Times New Roman"/>
-          <w:iCs/>
-        </w:rPr>
-        <w:t xml:space="preserve"> and outline our next steps as we move toward delivering a functional, efficient, and user-friendly flashcard application.</w:t>
-      </w:r>
-    </w:p>
-    <w:p>
-      <w:pPr>
-        <w:pStyle w:val="ListParagraph"/>
-        <w:spacing w:before="120" w:after="120"/>
-        <w:ind w:left="360"/>
-        <w:rPr>
-          <w:rFonts w:ascii="Times New Roman" w:eastAsia="Times New Roman" w:hAnsi="Times New Roman" w:cs="Times New Roman"/>
-          <w:iCs/>
-        </w:rPr>
-      </w:pPr>
-    </w:p>
-    <w:p>
-      <w:pPr>
-        <w:pStyle w:val="ListParagraph"/>
-        <w:spacing w:before="120" w:after="120"/>
-        <w:ind w:left="360"/>
-        <w:rPr>
-          <w:rFonts w:ascii="Times New Roman" w:eastAsia="Times New Roman" w:hAnsi="Times New Roman" w:cs="Times New Roman"/>
-          <w:b/>
-          <w:bCs/>
-          <w:iCs/>
-        </w:rPr>
-      </w:pPr>
-      <w:r>
-        <w:rPr>
-          <w:rFonts w:ascii="Times New Roman" w:eastAsia="Times New Roman" w:hAnsi="Times New Roman" w:cs="Times New Roman"/>
-          <w:b/>
-          <w:bCs/>
-          <w:iCs/>
-        </w:rPr>
-        <w:t>Progress Highlights:</w:t>
-      </w:r>
-    </w:p>
-    <w:p>
-      <w:pPr>
-        <w:pStyle w:val="ListParagraph"/>
-        <w:spacing w:before="120" w:after="120"/>
-        <w:ind w:left="360"/>
-        <w:rPr>
-          <w:rFonts w:ascii="Times New Roman" w:eastAsia="Times New Roman" w:hAnsi="Times New Roman" w:cs="Times New Roman"/>
-          <w:iCs/>
-        </w:rPr>
-      </w:pPr>
-      <w:r>
-        <w:rPr>
-          <w:rFonts w:ascii="Times New Roman" w:eastAsia="Times New Roman" w:hAnsi="Times New Roman" w:cs="Times New Roman"/>
-          <w:iCs/>
-        </w:rPr>
-        <w:t>The project has made significant strides. Our team has successfully implemented the hierarchical file structure that will allow users to organize flashcards and folders intuitively. Additionally, we have finalized the app's theme, fonts, and color scheme, giving it a polished, professional look.</w:t>
-      </w:r>
-    </w:p>
-    <w:p>
-      <w:pPr>
-        <w:pStyle w:val="ListParagraph"/>
-        <w:spacing w:before="120" w:after="120"/>
-        <w:ind w:left="360"/>
-        <w:rPr>
-          <w:rFonts w:ascii="Times New Roman" w:eastAsia="Times New Roman" w:hAnsi="Times New Roman" w:cs="Times New Roman"/>
-          <w:iCs/>
-        </w:rPr>
-      </w:pPr>
-      <w:r>
-        <w:rPr>
-          <w:rFonts w:ascii="Times New Roman" w:eastAsia="Times New Roman" w:hAnsi="Times New Roman" w:cs="Times New Roman"/>
-          <w:iCs/>
-        </w:rPr>
-        <w:t>On the development side, all core UI components for flashcards, folders, and pages have been completed. Basic API functionalities have been implemented to enable users to create, read, update, and delete (CRUD) both flashcards and folders. These features provide the foundation for a seamless user experience.</w:t>
-      </w:r>
-    </w:p>
-    <w:p>
-      <w:pPr>
-        <w:pStyle w:val="ListParagraph"/>
-        <w:spacing w:before="120" w:after="120"/>
-        <w:ind w:left="360"/>
-        <w:rPr>
-          <w:rFonts w:ascii="Times New Roman" w:eastAsia="Times New Roman" w:hAnsi="Times New Roman" w:cs="Times New Roman"/>
-          <w:iCs/>
-        </w:rPr>
-      </w:pPr>
-    </w:p>
-    <w:p>
-      <w:pPr>
-        <w:pStyle w:val="ListParagraph"/>
-        <w:spacing w:before="120" w:after="120"/>
-        <w:ind w:left="360"/>
-        <w:rPr>
-          <w:rFonts w:ascii="Times New Roman" w:eastAsia="Times New Roman" w:hAnsi="Times New Roman" w:cs="Times New Roman"/>
-          <w:b/>
-          <w:bCs/>
-          <w:iCs/>
-        </w:rPr>
-      </w:pPr>
-      <w:r>
-        <w:rPr>
-          <w:rFonts w:ascii="Times New Roman" w:eastAsia="Times New Roman" w:hAnsi="Times New Roman" w:cs="Times New Roman"/>
-          <w:b/>
-          <w:bCs/>
-          <w:iCs/>
-        </w:rPr>
-        <w:t>Current Focus Areas:</w:t>
-      </w:r>
-    </w:p>
-    <w:p>
-      <w:pPr>
-        <w:pStyle w:val="ListParagraph"/>
-        <w:spacing w:before="120" w:after="120"/>
-        <w:ind w:left="360"/>
-        <w:rPr>
-          <w:rFonts w:ascii="Times New Roman" w:eastAsia="Times New Roman" w:hAnsi="Times New Roman" w:cs="Times New Roman"/>
-          <w:iCs/>
-        </w:rPr>
-      </w:pPr>
-      <w:r>
-        <w:rPr>
-          <w:rFonts w:ascii="Times New Roman" w:eastAsia="Times New Roman" w:hAnsi="Times New Roman" w:cs="Times New Roman"/>
-          <w:iCs/>
-        </w:rPr>
-        <w:t>As we continue development, our primary objectives for the next phase include:</w:t>
-      </w:r>
-    </w:p>
-    <w:p>
-      <w:pPr>
-        <w:spacing w:before="120" w:after="120"/>
-        <w:ind w:left="360"/>
-        <w:rPr>
-          <w:rFonts w:ascii="Times New Roman" w:eastAsia="Times New Roman" w:hAnsi="Times New Roman" w:cs="Times New Roman"/>
-          <w:iCs/>
-        </w:rPr>
-      </w:pPr>
-      <w:r>
-        <w:rPr>
-          <w:rFonts w:ascii="Times New Roman" w:eastAsia="Times New Roman" w:hAnsi="Times New Roman" w:cs="Times New Roman"/>
-          <w:iCs/>
-          <w:u w:val="single"/>
-        </w:rPr>
-        <w:t>Study Mode:</w:t>
-      </w:r>
-      <w:r>
-        <w:rPr>
-          <w:rFonts w:ascii="Times New Roman" w:eastAsia="Times New Roman" w:hAnsi="Times New Roman" w:cs="Times New Roman"/>
-          <w:iCs/>
-          <w:u w:val="single"/>
-        </w:rPr>
-        <w:t xml:space="preserve"> </w:t>
-      </w:r>
-      <w:r>
-        <w:rPr>
-          <w:rFonts w:ascii="Times New Roman" w:eastAsia="Times New Roman" w:hAnsi="Times New Roman" w:cs="Times New Roman"/>
-          <w:iCs/>
-        </w:rPr>
-        <w:t>We are building a study viewer where users can select flashcards and study them using a spaced-repetition algorithm. This feature will optimize learning and retention and is central to the app's value proposition.</w:t>
-      </w:r>
-    </w:p>
-    <w:p>
-      <w:pPr>
-        <w:spacing w:before="120" w:after="120"/>
-        <w:ind w:left="360"/>
-        <w:rPr>
-          <w:rFonts w:ascii="Times New Roman" w:eastAsia="Times New Roman" w:hAnsi="Times New Roman" w:cs="Times New Roman"/>
-          <w:iCs/>
-          <w:u w:val="single"/>
-        </w:rPr>
-      </w:pPr>
-      <w:r>
-        <w:rPr>
-          <w:rFonts w:ascii="Times New Roman" w:eastAsia="Times New Roman" w:hAnsi="Times New Roman" w:cs="Times New Roman"/>
-          <w:iCs/>
-          <w:u w:val="single"/>
-        </w:rPr>
-        <w:t>Deployment:</w:t>
-      </w:r>
-      <w:r>
-        <w:rPr>
-          <w:rFonts w:ascii="Times New Roman" w:eastAsia="Times New Roman" w:hAnsi="Times New Roman" w:cs="Times New Roman"/>
-          <w:iCs/>
-          <w:u w:val="single"/>
-        </w:rPr>
-        <w:t xml:space="preserve"> </w:t>
-      </w:r>
-      <w:r>
-        <w:rPr>
-          <w:rFonts w:ascii="Times New Roman" w:eastAsia="Times New Roman" w:hAnsi="Times New Roman" w:cs="Times New Roman"/>
-          <w:iCs/>
-        </w:rPr>
-        <w:t>We aim to deploy the application in its current form on the web, allowing users to explore and interact with the product. This milestone will also facilitate valuable feedback to refine the app further.</w:t>
-      </w:r>
-    </w:p>
-    <w:p>
-      <w:pPr>
-        <w:spacing w:before="120" w:after="120"/>
-        <w:ind w:left="360"/>
-        <w:rPr>
-          <w:rFonts w:ascii="Times New Roman" w:eastAsia="Times New Roman" w:hAnsi="Times New Roman" w:cs="Times New Roman"/>
-          <w:iCs/>
-        </w:rPr>
-      </w:pPr>
-      <w:r>
-        <w:rPr>
-          <w:rFonts w:ascii="Times New Roman" w:eastAsia="Times New Roman" w:hAnsi="Times New Roman" w:cs="Times New Roman"/>
-          <w:iCs/>
-          <w:u w:val="single"/>
-        </w:rPr>
-        <w:t>Personalized Data Storage:</w:t>
-      </w:r>
-      <w:r>
-        <w:rPr>
-          <w:rFonts w:ascii="Times New Roman" w:eastAsia="Times New Roman" w:hAnsi="Times New Roman" w:cs="Times New Roman"/>
-          <w:iCs/>
-          <w:u w:val="single"/>
-        </w:rPr>
-        <w:t xml:space="preserve"> </w:t>
-      </w:r>
-      <w:r>
-        <w:rPr>
-          <w:rFonts w:ascii="Times New Roman" w:eastAsia="Times New Roman" w:hAnsi="Times New Roman" w:cs="Times New Roman"/>
-          <w:iCs/>
-        </w:rPr>
-        <w:t>Each user will have a dedicated database instance to ensure that their flashcard data remains private and unique.</w:t>
-      </w:r>
-    </w:p>
-    <w:p>
-      <w:pPr>
-        <w:spacing w:before="120" w:after="120"/>
-        <w:ind w:left="360"/>
-        <w:rPr>
-          <w:rFonts w:ascii="Times New Roman" w:eastAsia="Times New Roman" w:hAnsi="Times New Roman" w:cs="Times New Roman"/>
-          <w:iCs/>
-          <w:u w:val="single"/>
-        </w:rPr>
-      </w:pPr>
-      <w:r>
-        <w:rPr>
-          <w:rFonts w:ascii="Times New Roman" w:eastAsia="Times New Roman" w:hAnsi="Times New Roman" w:cs="Times New Roman"/>
-          <w:iCs/>
-          <w:u w:val="single"/>
-        </w:rPr>
-        <w:t>Performance Optimization:</w:t>
-      </w:r>
-      <w:r>
-        <w:rPr>
-          <w:rFonts w:ascii="Times New Roman" w:eastAsia="Times New Roman" w:hAnsi="Times New Roman" w:cs="Times New Roman"/>
-          <w:iCs/>
-          <w:u w:val="single"/>
-        </w:rPr>
-        <w:t xml:space="preserve"> </w:t>
-      </w:r>
-      <w:r>
-        <w:rPr>
-          <w:rFonts w:ascii="Times New Roman" w:eastAsia="Times New Roman" w:hAnsi="Times New Roman" w:cs="Times New Roman"/>
-          <w:iCs/>
-        </w:rPr>
-        <w:t>We are addressing API response times, particularly in recursive folder rendering. Our goal is to reduce response times to under 500ms, ensuring a fast and responsive experience.</w:t>
-      </w:r>
-    </w:p>
-    <w:p>
-      <w:pPr>
-        <w:pStyle w:val="ListParagraph"/>
-        <w:spacing w:before="120" w:after="120"/>
-        <w:ind w:left="360"/>
-        <w:rPr>
-          <w:rFonts w:ascii="Times New Roman" w:eastAsia="Times New Roman" w:hAnsi="Times New Roman" w:cs="Times New Roman"/>
-          <w:iCs/>
-        </w:rPr>
-      </w:pPr>
-    </w:p>
-    <w:p>
-      <w:pPr>
-        <w:pStyle w:val="ListParagraph"/>
-        <w:spacing w:before="120" w:after="120"/>
-        <w:ind w:left="360"/>
-        <w:rPr>
-          <w:rFonts w:ascii="Times New Roman" w:eastAsia="Times New Roman" w:hAnsi="Times New Roman" w:cs="Times New Roman"/>
-          <w:b/>
-          <w:bCs/>
-          <w:iCs/>
-        </w:rPr>
-      </w:pPr>
-      <w:r>
-        <w:rPr>
-          <w:rFonts w:ascii="Times New Roman" w:eastAsia="Times New Roman" w:hAnsi="Times New Roman" w:cs="Times New Roman"/>
-          <w:b/>
-          <w:bCs/>
-          <w:iCs/>
-        </w:rPr>
-        <w:t>Challenges and Resolution Plans:</w:t>
-      </w:r>
-    </w:p>
-    <w:p>
-      <w:pPr>
-        <w:pStyle w:val="ListParagraph"/>
-        <w:spacing w:before="120" w:after="120"/>
-        <w:ind w:left="360" w:firstLine="360"/>
-        <w:rPr>
-          <w:rFonts w:ascii="Times New Roman" w:eastAsia="Times New Roman" w:hAnsi="Times New Roman" w:cs="Times New Roman"/>
-          <w:iCs/>
-        </w:rPr>
-      </w:pPr>
-      <w:r>
-        <w:rPr>
-          <w:rFonts w:ascii="Times New Roman" w:eastAsia="Times New Roman" w:hAnsi="Times New Roman" w:cs="Times New Roman"/>
-          <w:iCs/>
-        </w:rPr>
-        <w:t>One of the key challenges we've encountered is optimizing the recursive folder rendering, which is currently slower than desired. This type of performance bottleneck is common in hierarchical data systems and reflects the complexity of balancing functionality and efficiency in real-world software development. We are leveraging caching strategies and database query optimizations to address this issue.</w:t>
-      </w:r>
-    </w:p>
-    <w:p>
-      <w:pPr>
-        <w:pStyle w:val="ListParagraph"/>
-        <w:spacing w:before="120" w:after="120"/>
-        <w:ind w:left="360"/>
-        <w:rPr>
-          <w:rFonts w:ascii="Times New Roman" w:eastAsia="Times New Roman" w:hAnsi="Times New Roman" w:cs="Times New Roman"/>
-          <w:iCs/>
-        </w:rPr>
-      </w:pPr>
-    </w:p>
-    <w:p>
-      <w:pPr>
-        <w:pStyle w:val="ListParagraph"/>
-        <w:spacing w:before="120" w:after="120"/>
-        <w:ind w:left="360"/>
-        <w:rPr>
-          <w:rFonts w:ascii="Times New Roman" w:eastAsia="Times New Roman" w:hAnsi="Times New Roman" w:cs="Times New Roman"/>
-          <w:b/>
-          <w:bCs/>
-          <w:iCs/>
-        </w:rPr>
-      </w:pPr>
-      <w:r>
-        <w:rPr>
-          <w:rFonts w:ascii="Times New Roman" w:eastAsia="Times New Roman" w:hAnsi="Times New Roman" w:cs="Times New Roman"/>
-          <w:b/>
-          <w:bCs/>
-          <w:iCs/>
-        </w:rPr>
-        <w:t>Next Steps:</w:t>
-      </w:r>
-    </w:p>
-    <w:p>
-      <w:pPr>
-        <w:pStyle w:val="ListParagraph"/>
-        <w:spacing w:before="120" w:after="120"/>
-        <w:ind w:left="360" w:firstLine="360"/>
-        <w:rPr>
-          <w:rFonts w:ascii="Times New Roman" w:eastAsia="Times New Roman" w:hAnsi="Times New Roman" w:cs="Times New Roman"/>
-          <w:iCs/>
-        </w:rPr>
-      </w:pPr>
-      <w:r>
-        <w:rPr>
-          <w:rFonts w:ascii="Times New Roman" w:eastAsia="Times New Roman" w:hAnsi="Times New Roman" w:cs="Times New Roman"/>
-          <w:iCs/>
-        </w:rPr>
-        <w:t xml:space="preserve">As we integrate these enhancements, we remain committed to delivering a reliable, high-quality product that meets the needs of our users. We are confident these efforts will strengthen </w:t>
-      </w:r>
-      <w:proofErr w:type="spellStart"/>
-      <w:r>
-        <w:rPr>
-          <w:rFonts w:ascii="Times New Roman" w:eastAsia="Times New Roman" w:hAnsi="Times New Roman" w:cs="Times New Roman"/>
-          <w:iCs/>
-        </w:rPr>
-        <w:t>FlashCardio’s</w:t>
-      </w:r>
-      <w:proofErr w:type="spellEnd"/>
-      <w:r>
-        <w:rPr>
-          <w:rFonts w:ascii="Times New Roman" w:eastAsia="Times New Roman" w:hAnsi="Times New Roman" w:cs="Times New Roman"/>
-          <w:iCs/>
-        </w:rPr>
-        <w:t xml:space="preserve"> functionality and user experience, moving us closer to our vision of a streamlined and effective learning tool.</w:t>
-      </w:r>
-    </w:p>
-    <w:p>
-      <w:pPr>
-        <w:pStyle w:val="ListParagraph"/>
-        <w:spacing w:before="120" w:after="120"/>
-        <w:ind w:left="360"/>
-        <w:rPr>
-          <w:rFonts w:ascii="Times New Roman" w:eastAsia="Times New Roman" w:hAnsi="Times New Roman" w:cs="Times New Roman"/>
-          <w:iCs/>
-        </w:rPr>
-      </w:pPr>
-      <w:r>
-        <w:rPr>
-          <w:rFonts w:ascii="Times New Roman" w:eastAsia="Times New Roman" w:hAnsi="Times New Roman" w:cs="Times New Roman"/>
-          <w:iCs/>
-        </w:rPr>
-        <w:t>Thank you for your continued support and interest in our project. Please don’t hesitate to reach out with any questions or feedback.</w:t>
-      </w:r>
-    </w:p>
-    <w:p>
-      <w:pPr>
-        <w:pStyle w:val="ListParagraph"/>
-        <w:spacing w:before="120" w:after="120"/>
-        <w:ind w:left="360"/>
-        <w:rPr>
-          <w:rFonts w:ascii="Times New Roman" w:eastAsia="Times New Roman" w:hAnsi="Times New Roman" w:cs="Times New Roman"/>
-          <w:iCs/>
-        </w:rPr>
-      </w:pPr>
-    </w:p>
-    <w:p>
-      <w:pPr>
-        <w:pStyle w:val="ListParagraph"/>
-        <w:spacing w:before="120" w:after="120"/>
-        <w:ind w:left="360"/>
-        <w:rPr>
-          <w:rFonts w:ascii="Times New Roman" w:eastAsia="Times New Roman" w:hAnsi="Times New Roman" w:cs="Times New Roman"/>
-          <w:iCs/>
-        </w:rPr>
-      </w:pPr>
-      <w:r>
-        <w:rPr>
-          <w:rFonts w:ascii="Times New Roman" w:eastAsia="Times New Roman" w:hAnsi="Times New Roman" w:cs="Times New Roman"/>
-          <w:iCs/>
-        </w:rPr>
-        <w:t>Best regards,</w:t>
-      </w:r>
-    </w:p>
-    <w:p>
-      <w:pPr>
-        <w:pStyle w:val="ListParagraph"/>
-        <w:spacing w:before="120" w:after="120"/>
-        <w:ind w:left="360"/>
-        <w:rPr>
-          <w:rFonts w:ascii="Times New Roman" w:eastAsia="Times New Roman" w:hAnsi="Times New Roman" w:cs="Times New Roman"/>
-          <w:iCs/>
-        </w:rPr>
-      </w:pPr>
-      <w:r>
-        <w:rPr>
-          <w:rFonts w:ascii="Times New Roman" w:eastAsia="Times New Roman" w:hAnsi="Times New Roman" w:cs="Times New Roman"/>
-          <w:iCs/>
-        </w:rPr>
-        <w:t>T</w:t>
-      </w:r>
-      <w:r>
-        <w:rPr>
-          <w:rFonts w:ascii="Times New Roman" w:eastAsia="Times New Roman" w:hAnsi="Times New Roman" w:cs="Times New Roman"/>
-          <w:iCs/>
-        </w:rPr>
-        <w:t xml:space="preserve">he </w:t>
-      </w:r>
-      <w:proofErr w:type="spellStart"/>
-      <w:r>
-        <w:rPr>
-          <w:rFonts w:ascii="Times New Roman" w:eastAsia="Times New Roman" w:hAnsi="Times New Roman" w:cs="Times New Roman"/>
-          <w:iCs/>
-        </w:rPr>
-        <w:t>FlashCardio</w:t>
-      </w:r>
-      <w:proofErr w:type="spellEnd"/>
-      <w:r>
-        <w:rPr>
-          <w:rFonts w:ascii="Times New Roman" w:eastAsia="Times New Roman" w:hAnsi="Times New Roman" w:cs="Times New Roman"/>
-          <w:iCs/>
-        </w:rPr>
-        <w:t xml:space="preserve"> Development Team</w:t>
-      </w:r>
-    </w:p>
-    <w:p>
-      <w:pPr>
-        <w:pStyle w:val="ListParagraph"/>
-        <w:spacing w:before="120" w:after="120" w:line="240" w:lineRule="auto"/>
-        <w:ind w:left="360"/>
-        <w:rPr>
-          <w:rFonts w:ascii="Times New Roman" w:eastAsia="Times New Roman" w:hAnsi="Times New Roman" w:cs="Times New Roman"/>
-          <w:b/>
-          <w:iCs/>
-        </w:rPr>
-      </w:pPr>
-    </w:p>
-    <w:p>
-      <w:pPr>
-        <w:pStyle w:val="ListParagraph"/>
-        <w:spacing w:before="120" w:after="120" w:line="240" w:lineRule="auto"/>
-        <w:ind w:left="360"/>
-        <w:rPr>
-          <w:rFonts w:ascii="Times New Roman" w:eastAsia="Times New Roman" w:hAnsi="Times New Roman" w:cs="Times New Roman"/>
-          <w:b/>
-          <w:iCs/>
-        </w:rPr>
-      </w:pPr>
-    </w:p>
-    <w:p>
-      <w:pPr>
-        <w:pStyle w:val="ListParagraph"/>
-        <w:numPr>
-          <w:ilvl w:val="0"/>
-          <w:numId w:val="2"/>
-        </w:numPr>
-        <w:spacing w:before="120" w:after="120" w:line="240" w:lineRule="auto"/>
-        <w:rPr>
-          <w:rFonts w:ascii="Times New Roman" w:eastAsia="Times New Roman" w:hAnsi="Times New Roman" w:cs="Times New Roman"/>
-          <w:b/>
-          <w:iCs/>
-        </w:rPr>
-      </w:pPr>
-      <w:r>
-        <w:rPr>
-          <w:rFonts w:ascii="Times New Roman" w:eastAsia="Times New Roman" w:hAnsi="Times New Roman" w:cs="Times New Roman"/>
-          <w:b/>
-          <w:iCs/>
-        </w:rPr>
-        <w:lastRenderedPageBreak/>
+          <w:iCs/>
+        </w:rPr>
+      </w:pPr>
+      <w:r>
+        <w:rPr>
+          <w:rFonts w:ascii="Times New Roman" w:eastAsia="Times New Roman" w:hAnsi="Times New Roman" w:cs="Times New Roman"/>
+          <w:b/>
+          <w:iCs/>
+        </w:rPr>
         <w:t>Link to video</w:t>
       </w:r>
     </w:p>
@@ -5576,6 +5630,119 @@
     </w:lvl>
   </w:abstractNum>
   <w:abstractNum w:abstractNumId="21" w15:restartNumberingAfterBreak="0">
+    <w:nsid w:val="76915D7E"/>
+    <w:multiLevelType w:val="hybridMultilevel"/>
+    <w:tmpl w:val="00C03654"/>
+    <w:lvl w:ilvl="0" w:tplc="04090001">
+      <w:start w:val="1"/>
+      <w:numFmt w:val="bullet"/>
+      <w:lvlText w:val=""/>
+      <w:lvlJc w:val="left"/>
+      <w:pPr>
+        <w:ind w:left="720" w:hanging="360"/>
+      </w:pPr>
+      <w:rPr>
+        <w:rFonts w:ascii="Symbol" w:hAnsi="Symbol" w:hint="default"/>
+      </w:rPr>
+    </w:lvl>
+    <w:lvl w:ilvl="1" w:tplc="04090003" w:tentative="1">
+      <w:start w:val="1"/>
+      <w:numFmt w:val="bullet"/>
+      <w:lvlText w:val="o"/>
+      <w:lvlJc w:val="left"/>
+      <w:pPr>
+        <w:ind w:left="1440" w:hanging="360"/>
+      </w:pPr>
+      <w:rPr>
+        <w:rFonts w:ascii="Courier New" w:hAnsi="Courier New" w:cs="Courier New" w:hint="default"/>
+      </w:rPr>
+    </w:lvl>
+    <w:lvl w:ilvl="2" w:tplc="04090005" w:tentative="1">
+      <w:start w:val="1"/>
+      <w:numFmt w:val="bullet"/>
+      <w:lvlText w:val=""/>
+      <w:lvlJc w:val="left"/>
+      <w:pPr>
+        <w:ind w:left="2160" w:hanging="360"/>
+      </w:pPr>
+      <w:rPr>
+        <w:rFonts w:ascii="Wingdings" w:hAnsi="Wingdings" w:hint="default"/>
+      </w:rPr>
+    </w:lvl>
+    <w:lvl w:ilvl="3" w:tplc="04090001" w:tentative="1">
+      <w:start w:val="1"/>
+      <w:numFmt w:val="bullet"/>
+      <w:lvlText w:val=""/>
+      <w:lvlJc w:val="left"/>
+      <w:pPr>
+        <w:ind w:left="2880" w:hanging="360"/>
+      </w:pPr>
+      <w:rPr>
+        <w:rFonts w:ascii="Symbol" w:hAnsi="Symbol" w:hint="default"/>
+      </w:rPr>
+    </w:lvl>
+    <w:lvl w:ilvl="4" w:tplc="04090003" w:tentative="1">
+      <w:start w:val="1"/>
+      <w:numFmt w:val="bullet"/>
+      <w:lvlText w:val="o"/>
+      <w:lvlJc w:val="left"/>
+      <w:pPr>
+        <w:ind w:left="3600" w:hanging="360"/>
+      </w:pPr>
+      <w:rPr>
+        <w:rFonts w:ascii="Courier New" w:hAnsi="Courier New" w:cs="Courier New" w:hint="default"/>
+      </w:rPr>
+    </w:lvl>
+    <w:lvl w:ilvl="5" w:tplc="04090005" w:tentative="1">
+      <w:start w:val="1"/>
+      <w:numFmt w:val="bullet"/>
+      <w:lvlText w:val=""/>
+      <w:lvlJc w:val="left"/>
+      <w:pPr>
+        <w:ind w:left="4320" w:hanging="360"/>
+      </w:pPr>
+      <w:rPr>
+        <w:rFonts w:ascii="Wingdings" w:hAnsi="Wingdings" w:hint="default"/>
+      </w:rPr>
+    </w:lvl>
+    <w:lvl w:ilvl="6" w:tplc="04090001" w:tentative="1">
+      <w:start w:val="1"/>
+      <w:numFmt w:val="bullet"/>
+      <w:lvlText w:val=""/>
+      <w:lvlJc w:val="left"/>
+      <w:pPr>
+        <w:ind w:left="5040" w:hanging="360"/>
+      </w:pPr>
+      <w:rPr>
+        <w:rFonts w:ascii="Symbol" w:hAnsi="Symbol" w:hint="default"/>
+      </w:rPr>
+    </w:lvl>
+    <w:lvl w:ilvl="7" w:tplc="04090003" w:tentative="1">
+      <w:start w:val="1"/>
+      <w:numFmt w:val="bullet"/>
+      <w:lvlText w:val="o"/>
+      <w:lvlJc w:val="left"/>
+      <w:pPr>
+        <w:ind w:left="5760" w:hanging="360"/>
+      </w:pPr>
+      <w:rPr>
+        <w:rFonts w:ascii="Courier New" w:hAnsi="Courier New" w:cs="Courier New" w:hint="default"/>
+      </w:rPr>
+    </w:lvl>
+    <w:lvl w:ilvl="8" w:tplc="04090005" w:tentative="1">
+      <w:start w:val="1"/>
+      <w:numFmt w:val="bullet"/>
+      <w:lvlText w:val=""/>
+      <w:lvlJc w:val="left"/>
+      <w:pPr>
+        <w:ind w:left="6480" w:hanging="360"/>
+      </w:pPr>
+      <w:rPr>
+        <w:rFonts w:ascii="Wingdings" w:hAnsi="Wingdings" w:hint="default"/>
+      </w:rPr>
+    </w:lvl>
+  </w:abstractNum>
+  <w:abstractNum w:abstractNumId="22" w15:restartNumberingAfterBreak="0">
     <w:nsid w:val="795D31A2"/>
     <w:multiLevelType w:val="multilevel"/>
     <w:tmpl w:val="9866F50A"/>
@@ -5724,7 +5891,7 @@
       </w:rPr>
     </w:lvl>
   </w:abstractNum>
-  <w:abstractNum w:abstractNumId="22" w15:restartNumberingAfterBreak="0">
+  <w:abstractNum w:abstractNumId="23" w15:restartNumberingAfterBreak="0">
     <w:nsid w:val="7D89472A"/>
     <w:multiLevelType w:val="multilevel"/>
     <w:tmpl w:val="B08A23F8"/>
@@ -5873,7 +6040,7 @@
       </w:rPr>
     </w:lvl>
   </w:abstractNum>
-  <w:abstractNum w:abstractNumId="23" w15:restartNumberingAfterBreak="0">
+  <w:abstractNum w:abstractNumId="24" w15:restartNumberingAfterBreak="0">
     <w:nsid w:val="7F8D1DAD"/>
     <w:multiLevelType w:val="multilevel"/>
     <w:tmpl w:val="5FEEB54C"/>
@@ -6041,13 +6208,13 @@
     <w:abstractNumId w:val="20"/>
   </w:num>
   <w:num w:numId="7" w16cid:durableId="1683387612">
-    <w:abstractNumId w:val="23"/>
+    <w:abstractNumId w:val="24"/>
   </w:num>
   <w:num w:numId="8" w16cid:durableId="1331328858">
     <w:abstractNumId w:val="16"/>
   </w:num>
   <w:num w:numId="9" w16cid:durableId="672025951">
-    <w:abstractNumId w:val="22"/>
+    <w:abstractNumId w:val="23"/>
   </w:num>
   <w:num w:numId="10" w16cid:durableId="1543320480">
     <w:abstractNumId w:val="3"/>
@@ -6074,7 +6241,7 @@
     <w:abstractNumId w:val="15"/>
   </w:num>
   <w:num w:numId="18" w16cid:durableId="193616355">
-    <w:abstractNumId w:val="21"/>
+    <w:abstractNumId w:val="22"/>
   </w:num>
   <w:num w:numId="19" w16cid:durableId="57747522">
     <w:abstractNumId w:val="8"/>
@@ -6093,6 +6260,9 @@
   </w:num>
   <w:num w:numId="24" w16cid:durableId="1249458631">
     <w:abstractNumId w:val="10"/>
+  </w:num>
+  <w:num w:numId="25" w16cid:durableId="186336196">
+    <w:abstractNumId w:val="21"/>
   </w:num>
 </w:numbering>
 </file>
@@ -6512,6 +6682,7 @@
   <w:style w:type="character" w:default="1" w:styleId="DefaultParagraphFont">
     <w:name w:val="Default Paragraph Font"/>
     <w:uiPriority w:val="1"/>
+    <w:semiHidden/>
     <w:unhideWhenUsed/>
   </w:style>
   <w:style w:type="table" w:default="1" w:styleId="TableNormal">
